--- a/CISC640-OS/Assignment2_DueOCT1st/SIMMAC_DESIGN_DOCUMENT.docx
+++ b/CISC640-OS/Assignment2_DueOCT1st/SIMMAC_DESIGN_DOCUMENT.docx
@@ -7,16 +7,20 @@
         <w:tabs>
           <w:tab w:val="left" w:pos="5949"/>
         </w:tabs>
-        <w:spacing w:line="480" w:lineRule="auto"/>
+        <w:spacing w:line="240" w:lineRule="auto"/>
         <w:jc w:val="center"/>
         <w:rPr>
           <w:b/>
+          <w:sz w:val="16"/>
+          <w:szCs w:val="16"/>
           <w:u w:val="single"/>
         </w:rPr>
       </w:pPr>
       <w:r>
         <w:rPr>
           <w:b/>
+          <w:sz w:val="16"/>
+          <w:szCs w:val="16"/>
           <w:u w:val="single"/>
         </w:rPr>
         <w:t>Introduction.</w:t>
@@ -27,119 +31,172 @@
         <w:tabs>
           <w:tab w:val="left" w:pos="0"/>
         </w:tabs>
-        <w:spacing w:line="480" w:lineRule="auto"/>
-      </w:pPr>
-      <w:r>
-        <w:tab/>
-      </w:r>
-      <w:r>
-        <w:t>The SIMMAC is a</w:t>
-      </w:r>
-      <w:r>
-        <w:t xml:space="preserve"> simulated</w:t>
-      </w:r>
-      <w:r>
-        <w:t xml:space="preserve"> virtual machine that will run programs in its own programming dialect. </w:t>
-      </w:r>
-      <w:r>
-        <w:t>This</w:t>
-      </w:r>
-      <w:r>
-        <w:t xml:space="preserve"> design will </w:t>
-      </w:r>
-      <w:r>
-        <w:t>use Java to create and execute the</w:t>
-      </w:r>
-      <w:r>
-        <w:t xml:space="preserve"> SIMMAC. The memory of this virtual machine will have a 512 piece expression, registers,</w:t>
-      </w:r>
-      <w:r>
-        <w:t xml:space="preserve"> an</w:t>
-      </w:r>
-      <w:r>
-        <w:t xml:space="preserve"> arithmetic logical unit, operands, and opcodes.</w:t>
-      </w:r>
-      <w:r>
-        <w:t xml:space="preserve"> The operand will perform a funct</w:t>
-      </w:r>
-      <w:r>
-        <w:t>ion</w:t>
-      </w:r>
-      <w:r>
-        <w:t>,</w:t>
-      </w:r>
-      <w:r>
-        <w:t xml:space="preserve"> while the opcode will hold</w:t>
-      </w:r>
-      <w:r>
-        <w:t xml:space="preserve"> value</w:t>
-      </w:r>
-      <w:r>
-        <w:t>s</w:t>
-      </w:r>
-      <w:r>
-        <w:t xml:space="preserve"> or address</w:t>
-      </w:r>
-      <w:r>
-        <w:t>es</w:t>
-      </w:r>
-      <w:r>
-        <w:t>.</w:t>
-      </w:r>
-      <w:r>
-        <w:t xml:space="preserve"> </w:t>
-      </w:r>
-      <w:r>
-        <w:t>The purpose of this exercise is to handle multiple processes. Processes will be feed to the SIMMAC via its programming dialect in a text file.</w:t>
-      </w:r>
-      <w:r>
-        <w:t xml:space="preserve"> </w:t>
-      </w:r>
-      <w:r>
-        <w:t>The</w:t>
-      </w:r>
-      <w:r>
-        <w:t>se</w:t>
-      </w:r>
-      <w:r>
-        <w:t xml:space="preserve"> processes</w:t>
-      </w:r>
-      <w:r>
-        <w:t xml:space="preserve"> validate and</w:t>
-      </w:r>
-      <w:r>
-        <w:t xml:space="preserve"> </w:t>
-      </w:r>
-      <w:r>
-        <w:t xml:space="preserve">execute </w:t>
-      </w:r>
-      <w:r>
-        <w:t>in a round robin fashion.</w:t>
-      </w:r>
-      <w:r>
-        <w:t xml:space="preserve"> IF everything checks out the contents of all the memory and registers are printed to screen.</w:t>
-      </w:r>
-      <w:bookmarkStart w:id="0" w:name="_GoBack"/>
-      <w:bookmarkEnd w:id="0"/>
-    </w:p>
-    <w:p>
-      <w:pPr>
-        <w:tabs>
-          <w:tab w:val="left" w:pos="5949"/>
-        </w:tabs>
-        <w:spacing w:line="480" w:lineRule="auto"/>
-        <w:jc w:val="center"/>
+        <w:spacing w:line="240" w:lineRule="auto"/>
         <w:rPr>
-          <w:b/>
-          <w:u w:val="single"/>
+          <w:sz w:val="16"/>
+          <w:szCs w:val="16"/>
         </w:rPr>
       </w:pPr>
       <w:r>
         <w:rPr>
-          <w:b/>
-          <w:u w:val="single"/>
+          <w:sz w:val="16"/>
+          <w:szCs w:val="16"/>
         </w:rPr>
-        <w:t>Design and Usage.</w:t>
+        <w:tab/>
+      </w:r>
+      <w:r>
+        <w:rPr>
+          <w:sz w:val="16"/>
+          <w:szCs w:val="16"/>
+        </w:rPr>
+        <w:t>The SIMMAC is a</w:t>
+      </w:r>
+      <w:r>
+        <w:rPr>
+          <w:sz w:val="16"/>
+          <w:szCs w:val="16"/>
+        </w:rPr>
+        <w:t xml:space="preserve"> simulated</w:t>
+      </w:r>
+      <w:r>
+        <w:rPr>
+          <w:sz w:val="16"/>
+          <w:szCs w:val="16"/>
+        </w:rPr>
+        <w:t xml:space="preserve"> virtual machine that will run programs in its own programming dialect. </w:t>
+      </w:r>
+      <w:r>
+        <w:rPr>
+          <w:sz w:val="16"/>
+          <w:szCs w:val="16"/>
+        </w:rPr>
+        <w:t>This</w:t>
+      </w:r>
+      <w:r>
+        <w:rPr>
+          <w:sz w:val="16"/>
+          <w:szCs w:val="16"/>
+        </w:rPr>
+        <w:t xml:space="preserve"> design will </w:t>
+      </w:r>
+      <w:r>
+        <w:rPr>
+          <w:sz w:val="16"/>
+          <w:szCs w:val="16"/>
+        </w:rPr>
+        <w:t>use Java to create and execute the</w:t>
+      </w:r>
+      <w:r>
+        <w:rPr>
+          <w:sz w:val="16"/>
+          <w:szCs w:val="16"/>
+        </w:rPr>
+        <w:t xml:space="preserve"> SIMMAC. The memory of this virtual machine will have a 512 piece expression, registers,</w:t>
+      </w:r>
+      <w:r>
+        <w:rPr>
+          <w:sz w:val="16"/>
+          <w:szCs w:val="16"/>
+        </w:rPr>
+        <w:t xml:space="preserve"> an</w:t>
+      </w:r>
+      <w:r>
+        <w:rPr>
+          <w:sz w:val="16"/>
+          <w:szCs w:val="16"/>
+        </w:rPr>
+        <w:t xml:space="preserve"> arithmetic logical unit, operands, and opcodes.</w:t>
+      </w:r>
+      <w:r>
+        <w:rPr>
+          <w:sz w:val="16"/>
+          <w:szCs w:val="16"/>
+        </w:rPr>
+        <w:t xml:space="preserve"> The operand will perform a funct</w:t>
+      </w:r>
+      <w:r>
+        <w:rPr>
+          <w:sz w:val="16"/>
+          <w:szCs w:val="16"/>
+        </w:rPr>
+        <w:t>ion</w:t>
+      </w:r>
+      <w:r>
+        <w:rPr>
+          <w:sz w:val="16"/>
+          <w:szCs w:val="16"/>
+        </w:rPr>
+        <w:t>,</w:t>
+      </w:r>
+      <w:r>
+        <w:rPr>
+          <w:sz w:val="16"/>
+          <w:szCs w:val="16"/>
+        </w:rPr>
+        <w:t xml:space="preserve"> while the opcode will hold</w:t>
+      </w:r>
+      <w:r>
+        <w:rPr>
+          <w:sz w:val="16"/>
+          <w:szCs w:val="16"/>
+        </w:rPr>
+        <w:t xml:space="preserve"> value</w:t>
+      </w:r>
+      <w:r>
+        <w:rPr>
+          <w:sz w:val="16"/>
+          <w:szCs w:val="16"/>
+        </w:rPr>
+        <w:t>s</w:t>
+      </w:r>
+      <w:r>
+        <w:rPr>
+          <w:sz w:val="16"/>
+          <w:szCs w:val="16"/>
+        </w:rPr>
+        <w:t xml:space="preserve"> or address</w:t>
+      </w:r>
+      <w:r>
+        <w:rPr>
+          <w:sz w:val="16"/>
+          <w:szCs w:val="16"/>
+        </w:rPr>
+        <w:t>es</w:t>
+      </w:r>
+      <w:r>
+        <w:rPr>
+          <w:sz w:val="16"/>
+          <w:szCs w:val="16"/>
+        </w:rPr>
+        <w:t>.</w:t>
+      </w:r>
+      <w:r>
+        <w:rPr>
+          <w:sz w:val="16"/>
+          <w:szCs w:val="16"/>
+        </w:rPr>
+        <w:t xml:space="preserve"> </w:t>
+      </w:r>
+      <w:r>
+        <w:rPr>
+          <w:sz w:val="16"/>
+          <w:szCs w:val="16"/>
+        </w:rPr>
+        <w:t xml:space="preserve">The purpose of this exercise is to handle multiple processes. Processes will be feed to the SIMMAC via its programming dialect in a text file. These processes validate and execute in a round robin fashion. </w:t>
+      </w:r>
+      <w:r>
+        <w:rPr>
+          <w:sz w:val="16"/>
+          <w:szCs w:val="16"/>
+        </w:rPr>
+        <w:t>If</w:t>
+      </w:r>
+      <w:r>
+        <w:rPr>
+          <w:sz w:val="16"/>
+          <w:szCs w:val="16"/>
+        </w:rPr>
+        <w:t xml:space="preserve"> everything checks out the contents of all the memory and registers are printed to screen.</w:t>
       </w:r>
     </w:p>
     <w:p>
@@ -147,13 +204,23 @@
         <w:tabs>
           <w:tab w:val="left" w:pos="5949"/>
         </w:tabs>
-        <w:spacing w:line="480" w:lineRule="auto"/>
+        <w:spacing w:line="240" w:lineRule="auto"/>
+        <w:jc w:val="center"/>
+        <w:rPr>
+          <w:b/>
+          <w:sz w:val="16"/>
+          <w:szCs w:val="16"/>
+          <w:u w:val="single"/>
+        </w:rPr>
       </w:pPr>
       <w:r>
-        <w:t>For the memory distribution of the SIMMAC, guidelines our put in a cluster. Memory is made for every hub that is the exact length of the hub. The Process Control Block executes processes in round robin fashion by storing the processes in an array list data structure</w:t>
-      </w:r>
-      <w:r>
-        <w:t>.</w:t>
+        <w:rPr>
+          <w:b/>
+          <w:sz w:val="16"/>
+          <w:szCs w:val="16"/>
+          <w:u w:val="single"/>
+        </w:rPr>
+        <w:t>Design.</w:t>
       </w:r>
     </w:p>
     <w:p>
@@ -161,7 +228,1450 @@
         <w:tabs>
           <w:tab w:val="left" w:pos="5949"/>
         </w:tabs>
-        <w:spacing w:line="480" w:lineRule="auto"/>
+        <w:spacing w:line="240" w:lineRule="auto"/>
+        <w:rPr>
+          <w:sz w:val="16"/>
+          <w:szCs w:val="16"/>
+        </w:rPr>
+      </w:pPr>
+      <w:r>
+        <w:rPr>
+          <w:b/>
+          <w:sz w:val="16"/>
+          <w:szCs w:val="16"/>
+        </w:rPr>
+        <w:t>Programming language:</w:t>
+      </w:r>
+      <w:r>
+        <w:rPr>
+          <w:sz w:val="16"/>
+          <w:szCs w:val="16"/>
+        </w:rPr>
+        <w:t xml:space="preserve">  Java v1.8.0_191</w:t>
+      </w:r>
+    </w:p>
+    <w:p>
+      <w:pPr>
+        <w:tabs>
+          <w:tab w:val="left" w:pos="5949"/>
+        </w:tabs>
+        <w:spacing w:line="240" w:lineRule="auto"/>
+        <w:rPr>
+          <w:b/>
+          <w:sz w:val="16"/>
+          <w:szCs w:val="16"/>
+        </w:rPr>
+      </w:pPr>
+      <w:r>
+        <w:rPr>
+          <w:b/>
+          <w:sz w:val="16"/>
+          <w:szCs w:val="16"/>
+        </w:rPr>
+        <w:t>Classes: Main, Instructions, SIMMAC, OperatingSystem, Proce</w:t>
+      </w:r>
+      <w:r>
+        <w:rPr>
+          <w:b/>
+          <w:sz w:val="16"/>
+          <w:szCs w:val="16"/>
+        </w:rPr>
+        <w:t>ss.</w:t>
+      </w:r>
+    </w:p>
+    <w:p>
+      <w:pPr>
+        <w:tabs>
+          <w:tab w:val="left" w:pos="5949"/>
+        </w:tabs>
+        <w:spacing w:line="240" w:lineRule="auto"/>
+        <w:rPr>
+          <w:b/>
+          <w:sz w:val="12"/>
+          <w:szCs w:val="12"/>
+        </w:rPr>
+      </w:pPr>
+    </w:p>
+    <w:tbl>
+      <w:tblPr>
+        <w:tblStyle w:val="TableGrid"/>
+        <w:tblW w:w="0" w:type="auto"/>
+        <w:tblLook w:val="04A0" w:firstRow="1" w:lastRow="0" w:firstColumn="1" w:lastColumn="0" w:noHBand="0" w:noVBand="1"/>
+      </w:tblPr>
+      <w:tblGrid>
+        <w:gridCol w:w="4675"/>
+        <w:gridCol w:w="4675"/>
+      </w:tblGrid>
+      <w:tr>
+        <w:tc>
+          <w:tcPr>
+            <w:tcW w:w="9350" w:type="dxa"/>
+            <w:gridSpan w:val="2"/>
+          </w:tcPr>
+          <w:p>
+            <w:pPr>
+              <w:tabs>
+                <w:tab w:val="left" w:pos="5949"/>
+              </w:tabs>
+              <w:jc w:val="center"/>
+              <w:rPr>
+                <w:b/>
+                <w:sz w:val="16"/>
+                <w:szCs w:val="16"/>
+              </w:rPr>
+            </w:pPr>
+            <w:proofErr w:type="spellStart"/>
+            <w:r>
+              <w:rPr>
+                <w:b/>
+                <w:sz w:val="16"/>
+                <w:szCs w:val="16"/>
+              </w:rPr>
+              <w:t>Main.Java</w:t>
+            </w:r>
+            <w:proofErr w:type="spellEnd"/>
+          </w:p>
+        </w:tc>
+      </w:tr>
+      <w:tr>
+        <w:tc>
+          <w:tcPr>
+            <w:tcW w:w="4675" w:type="dxa"/>
+          </w:tcPr>
+          <w:tbl>
+            <w:tblPr>
+              <w:tblStyle w:val="TableGrid"/>
+              <w:tblpPr w:leftFromText="180" w:rightFromText="180" w:vertAnchor="text" w:tblpY="1"/>
+              <w:tblOverlap w:val="never"/>
+              <w:tblW w:w="0" w:type="auto"/>
+              <w:tblLook w:val="04A0" w:firstRow="1" w:lastRow="0" w:firstColumn="1" w:lastColumn="0" w:noHBand="0" w:noVBand="1"/>
+            </w:tblPr>
+            <w:tblGrid>
+              <w:gridCol w:w="4449"/>
+            </w:tblGrid>
+            <w:tr>
+              <w:tc>
+                <w:tcPr>
+                  <w:tcW w:w="4449" w:type="dxa"/>
+                </w:tcPr>
+                <w:p>
+                  <w:pPr>
+                    <w:tabs>
+                      <w:tab w:val="left" w:pos="5949"/>
+                    </w:tabs>
+                    <w:jc w:val="center"/>
+                    <w:rPr>
+                      <w:b/>
+                      <w:sz w:val="16"/>
+                      <w:szCs w:val="16"/>
+                    </w:rPr>
+                  </w:pPr>
+                  <w:r>
+                    <w:rPr>
+                      <w:b/>
+                      <w:sz w:val="16"/>
+                      <w:szCs w:val="16"/>
+                    </w:rPr>
+                    <w:t>Methods</w:t>
+                  </w:r>
+                </w:p>
+              </w:tc>
+            </w:tr>
+            <w:tr>
+              <w:tc>
+                <w:tcPr>
+                  <w:tcW w:w="4449" w:type="dxa"/>
+                </w:tcPr>
+                <w:p>
+                  <w:pPr>
+                    <w:tabs>
+                      <w:tab w:val="left" w:pos="5949"/>
+                    </w:tabs>
+                    <w:jc w:val="center"/>
+                    <w:rPr>
+                      <w:b/>
+                      <w:sz w:val="16"/>
+                      <w:szCs w:val="16"/>
+                    </w:rPr>
+                  </w:pPr>
+                </w:p>
+              </w:tc>
+            </w:tr>
+            <w:tr>
+              <w:tc>
+                <w:tcPr>
+                  <w:tcW w:w="4449" w:type="dxa"/>
+                </w:tcPr>
+                <w:p>
+                  <w:pPr>
+                    <w:tabs>
+                      <w:tab w:val="left" w:pos="5949"/>
+                    </w:tabs>
+                    <w:jc w:val="center"/>
+                    <w:rPr>
+                      <w:b/>
+                      <w:sz w:val="16"/>
+                      <w:szCs w:val="16"/>
+                    </w:rPr>
+                  </w:pPr>
+                  <w:r>
+                    <w:rPr>
+                      <w:b/>
+                      <w:sz w:val="16"/>
+                      <w:szCs w:val="16"/>
+                    </w:rPr>
+                    <w:t>Run(</w:t>
+                  </w:r>
+                  <w:proofErr w:type="spellStart"/>
+                  <w:r>
+                    <w:rPr>
+                      <w:b/>
+                      <w:sz w:val="16"/>
+                      <w:szCs w:val="16"/>
+                    </w:rPr>
+                    <w:t>args</w:t>
+                  </w:r>
+                  <w:proofErr w:type="spellEnd"/>
+                  <w:r>
+                    <w:rPr>
+                      <w:b/>
+                      <w:sz w:val="16"/>
+                      <w:szCs w:val="16"/>
+                    </w:rPr>
+                    <w:t>);</w:t>
+                  </w:r>
+                </w:p>
+                <w:p>
+                  <w:pPr>
+                    <w:tabs>
+                      <w:tab w:val="left" w:pos="5949"/>
+                    </w:tabs>
+                    <w:jc w:val="center"/>
+                    <w:rPr>
+                      <w:sz w:val="16"/>
+                      <w:szCs w:val="16"/>
+                    </w:rPr>
+                  </w:pPr>
+                  <w:r>
+                    <w:rPr>
+                      <w:sz w:val="16"/>
+                      <w:szCs w:val="16"/>
+                    </w:rPr>
+                    <w:t xml:space="preserve">Only method loaded in main, starts </w:t>
+                  </w:r>
+                  <w:r>
+                    <w:rPr>
+                      <w:b/>
+                      <w:sz w:val="16"/>
+                      <w:szCs w:val="16"/>
+                    </w:rPr>
+                    <w:t>SIMMAC, CPU, and Operating System</w:t>
+                  </w:r>
+                  <w:r>
+                    <w:rPr>
+                      <w:sz w:val="16"/>
+                      <w:szCs w:val="16"/>
+                    </w:rPr>
+                    <w:t xml:space="preserve">. Executes </w:t>
+                  </w:r>
+                  <w:proofErr w:type="gramStart"/>
+                  <w:r>
+                    <w:rPr>
+                      <w:b/>
+                      <w:sz w:val="16"/>
+                      <w:szCs w:val="16"/>
+                    </w:rPr>
+                    <w:t>getFile(</w:t>
+                  </w:r>
+                  <w:proofErr w:type="gramEnd"/>
+                  <w:r>
+                    <w:rPr>
+                      <w:b/>
+                      <w:sz w:val="16"/>
+                      <w:szCs w:val="16"/>
+                    </w:rPr>
+                    <w:t>)</w:t>
+                  </w:r>
+                  <w:r>
+                    <w:rPr>
+                      <w:sz w:val="16"/>
+                      <w:szCs w:val="16"/>
+                    </w:rPr>
+                    <w:t xml:space="preserve"> method. Loads programs to operating system, and runs operating system.</w:t>
+                  </w:r>
+                  <w:r>
+                    <w:rPr>
+                      <w:sz w:val="16"/>
+                      <w:szCs w:val="16"/>
+                    </w:rPr>
+                    <w:t xml:space="preserve"> This is the entry point to our program with many levels of abstraction of moving parts and input validation taking place.</w:t>
+                  </w:r>
+                </w:p>
+                <w:p>
+                  <w:pPr>
+                    <w:tabs>
+                      <w:tab w:val="left" w:pos="5949"/>
+                    </w:tabs>
+                    <w:rPr>
+                      <w:sz w:val="16"/>
+                      <w:szCs w:val="16"/>
+                    </w:rPr>
+                  </w:pPr>
+                </w:p>
+              </w:tc>
+            </w:tr>
+            <w:tr>
+              <w:tc>
+                <w:tcPr>
+                  <w:tcW w:w="4449" w:type="dxa"/>
+                </w:tcPr>
+                <w:p>
+                  <w:pPr>
+                    <w:tabs>
+                      <w:tab w:val="left" w:pos="5949"/>
+                    </w:tabs>
+                    <w:jc w:val="center"/>
+                    <w:rPr>
+                      <w:b/>
+                      <w:sz w:val="16"/>
+                      <w:szCs w:val="16"/>
+                    </w:rPr>
+                  </w:pPr>
+                  <w:r>
+                    <w:rPr>
+                      <w:b/>
+                      <w:sz w:val="16"/>
+                      <w:szCs w:val="16"/>
+                    </w:rPr>
+                    <w:t>getFile(String file);</w:t>
+                  </w:r>
+                </w:p>
+                <w:p>
+                  <w:pPr>
+                    <w:tabs>
+                      <w:tab w:val="left" w:pos="5949"/>
+                    </w:tabs>
+                    <w:jc w:val="center"/>
+                    <w:rPr>
+                      <w:sz w:val="16"/>
+                      <w:szCs w:val="16"/>
+                    </w:rPr>
+                  </w:pPr>
+                  <w:r>
+                    <w:rPr>
+                      <w:sz w:val="16"/>
+                      <w:szCs w:val="16"/>
+                    </w:rPr>
+                    <w:t xml:space="preserve">Gets passed in path of file to be loaded. It then uses abstraction by calling the </w:t>
+                  </w:r>
+                  <w:proofErr w:type="spellStart"/>
+                  <w:proofErr w:type="gramStart"/>
+                  <w:r>
+                    <w:rPr>
+                      <w:b/>
+                      <w:sz w:val="16"/>
+                      <w:szCs w:val="16"/>
+                    </w:rPr>
+                    <w:t>Instruction.parseOperand</w:t>
+                  </w:r>
+                  <w:proofErr w:type="spellEnd"/>
+                  <w:r>
+                    <w:rPr>
+                      <w:b/>
+                      <w:sz w:val="16"/>
+                      <w:szCs w:val="16"/>
+                    </w:rPr>
+                    <w:t>(</w:t>
+                  </w:r>
+                  <w:proofErr w:type="gramEnd"/>
+                  <w:r>
+                    <w:rPr>
+                      <w:b/>
+                      <w:sz w:val="16"/>
+                      <w:szCs w:val="16"/>
+                    </w:rPr>
+                    <w:t>)</w:t>
+                  </w:r>
+                  <w:r>
+                    <w:rPr>
+                      <w:sz w:val="16"/>
+                      <w:szCs w:val="16"/>
+                    </w:rPr>
+                    <w:t xml:space="preserve"> method to validate that the input text files have correct instructions that are readable to the operating system. It then returns these instructions as an array of integers back to be referenced in the </w:t>
+                  </w:r>
+                  <w:r>
+                    <w:rPr>
+                      <w:b/>
+                      <w:sz w:val="16"/>
+                      <w:szCs w:val="16"/>
+                    </w:rPr>
+                    <w:t>run()</w:t>
+                  </w:r>
+                  <w:r>
+                    <w:rPr>
+                      <w:sz w:val="16"/>
+                      <w:szCs w:val="16"/>
+                    </w:rPr>
+                    <w:t xml:space="preserve"> method that are then loaded and ran in the operating system via</w:t>
+                  </w:r>
+                </w:p>
+                <w:p>
+                  <w:pPr>
+                    <w:tabs>
+                      <w:tab w:val="left" w:pos="5949"/>
+                    </w:tabs>
+                    <w:jc w:val="center"/>
+                    <w:rPr>
+                      <w:sz w:val="16"/>
+                      <w:szCs w:val="16"/>
+                    </w:rPr>
+                  </w:pPr>
+                  <w:proofErr w:type="spellStart"/>
+                  <w:proofErr w:type="gramStart"/>
+                  <w:r>
+                    <w:rPr>
+                      <w:b/>
+                      <w:sz w:val="16"/>
+                      <w:szCs w:val="16"/>
+                    </w:rPr>
+                    <w:t>OperatingSystem.loadProgram</w:t>
+                  </w:r>
+                  <w:proofErr w:type="spellEnd"/>
+                  <w:r>
+                    <w:rPr>
+                      <w:b/>
+                      <w:sz w:val="16"/>
+                      <w:szCs w:val="16"/>
+                    </w:rPr>
+                    <w:t>(</w:t>
+                  </w:r>
+                  <w:proofErr w:type="gramEnd"/>
+                  <w:r>
+                    <w:rPr>
+                      <w:b/>
+                      <w:sz w:val="16"/>
+                      <w:szCs w:val="16"/>
+                    </w:rPr>
+                    <w:t>)</w:t>
+                  </w:r>
+                  <w:r>
+                    <w:rPr>
+                      <w:sz w:val="16"/>
+                      <w:szCs w:val="16"/>
+                    </w:rPr>
+                    <w:t xml:space="preserve"> and </w:t>
+                  </w:r>
+                  <w:proofErr w:type="spellStart"/>
+                  <w:r>
+                    <w:rPr>
+                      <w:b/>
+                      <w:sz w:val="16"/>
+                      <w:szCs w:val="16"/>
+                    </w:rPr>
+                    <w:t>OperatingSystem.run</w:t>
+                  </w:r>
+                  <w:proofErr w:type="spellEnd"/>
+                  <w:r>
+                    <w:rPr>
+                      <w:b/>
+                      <w:sz w:val="16"/>
+                      <w:szCs w:val="16"/>
+                    </w:rPr>
+                    <w:t>().</w:t>
+                  </w:r>
+                </w:p>
+              </w:tc>
+            </w:tr>
+          </w:tbl>
+          <w:p>
+            <w:pPr>
+              <w:tabs>
+                <w:tab w:val="left" w:pos="5949"/>
+              </w:tabs>
+              <w:rPr>
+                <w:b/>
+                <w:sz w:val="16"/>
+                <w:szCs w:val="16"/>
+              </w:rPr>
+            </w:pPr>
+            <w:r>
+              <w:rPr>
+                <w:b/>
+                <w:sz w:val="16"/>
+                <w:szCs w:val="16"/>
+              </w:rPr>
+              <w:br w:type="textWrapping" w:clear="all"/>
+            </w:r>
+          </w:p>
+        </w:tc>
+        <w:tc>
+          <w:tcPr>
+            <w:tcW w:w="4675" w:type="dxa"/>
+          </w:tcPr>
+          <w:tbl>
+            <w:tblPr>
+              <w:tblStyle w:val="TableGrid"/>
+              <w:tblW w:w="0" w:type="auto"/>
+              <w:tblLook w:val="04A0" w:firstRow="1" w:lastRow="0" w:firstColumn="1" w:lastColumn="0" w:noHBand="0" w:noVBand="1"/>
+            </w:tblPr>
+            <w:tblGrid>
+              <w:gridCol w:w="4449"/>
+            </w:tblGrid>
+            <w:tr>
+              <w:tc>
+                <w:tcPr>
+                  <w:tcW w:w="4449" w:type="dxa"/>
+                </w:tcPr>
+                <w:p>
+                  <w:pPr>
+                    <w:tabs>
+                      <w:tab w:val="left" w:pos="5949"/>
+                    </w:tabs>
+                    <w:jc w:val="center"/>
+                    <w:rPr>
+                      <w:b/>
+                      <w:sz w:val="16"/>
+                      <w:szCs w:val="16"/>
+                    </w:rPr>
+                  </w:pPr>
+                  <w:r>
+                    <w:rPr>
+                      <w:b/>
+                      <w:sz w:val="16"/>
+                      <w:szCs w:val="16"/>
+                    </w:rPr>
+                    <w:t>Variables</w:t>
+                  </w:r>
+                </w:p>
+                <w:p>
+                  <w:pPr>
+                    <w:tabs>
+                      <w:tab w:val="left" w:pos="5949"/>
+                    </w:tabs>
+                    <w:jc w:val="center"/>
+                    <w:rPr>
+                      <w:b/>
+                      <w:sz w:val="16"/>
+                      <w:szCs w:val="16"/>
+                    </w:rPr>
+                  </w:pPr>
+                </w:p>
+              </w:tc>
+            </w:tr>
+            <w:tr>
+              <w:tc>
+                <w:tcPr>
+                  <w:tcW w:w="4449" w:type="dxa"/>
+                </w:tcPr>
+                <w:p>
+                  <w:pPr>
+                    <w:tabs>
+                      <w:tab w:val="left" w:pos="5949"/>
+                    </w:tabs>
+                    <w:jc w:val="center"/>
+                    <w:rPr>
+                      <w:b/>
+                      <w:sz w:val="16"/>
+                      <w:szCs w:val="16"/>
+                    </w:rPr>
+                  </w:pPr>
+                  <w:r>
+                    <w:rPr>
+                      <w:b/>
+                      <w:sz w:val="16"/>
+                      <w:szCs w:val="16"/>
+                    </w:rPr>
+                    <w:t xml:space="preserve">Scanner </w:t>
+                  </w:r>
+                  <w:proofErr w:type="spellStart"/>
+                  <w:r>
+                    <w:rPr>
+                      <w:b/>
+                      <w:sz w:val="16"/>
+                      <w:szCs w:val="16"/>
+                    </w:rPr>
+                    <w:t>scanner</w:t>
+                  </w:r>
+                  <w:proofErr w:type="spellEnd"/>
+                </w:p>
+                <w:p>
+                  <w:pPr>
+                    <w:tabs>
+                      <w:tab w:val="left" w:pos="5949"/>
+                    </w:tabs>
+                    <w:rPr>
+                      <w:sz w:val="16"/>
+                      <w:szCs w:val="16"/>
+                    </w:rPr>
+                  </w:pPr>
+                  <w:r>
+                    <w:rPr>
+                      <w:sz w:val="16"/>
+                      <w:szCs w:val="16"/>
+                    </w:rPr>
+                    <w:t>Scanners get file path and decision making if more than 1 file will be loaded.</w:t>
+                  </w:r>
+                </w:p>
+              </w:tc>
+            </w:tr>
+            <w:tr>
+              <w:tc>
+                <w:tcPr>
+                  <w:tcW w:w="4449" w:type="dxa"/>
+                </w:tcPr>
+                <w:p>
+                  <w:pPr>
+                    <w:tabs>
+                      <w:tab w:val="left" w:pos="5949"/>
+                    </w:tabs>
+                    <w:jc w:val="center"/>
+                    <w:rPr>
+                      <w:b/>
+                      <w:sz w:val="16"/>
+                      <w:szCs w:val="16"/>
+                    </w:rPr>
+                  </w:pPr>
+                  <w:r>
+                    <w:rPr>
+                      <w:b/>
+                      <w:sz w:val="16"/>
+                      <w:szCs w:val="16"/>
+                    </w:rPr>
+                    <w:t>Int quantum</w:t>
+                  </w:r>
+                </w:p>
+                <w:p>
+                  <w:pPr>
+                    <w:tabs>
+                      <w:tab w:val="left" w:pos="5949"/>
+                    </w:tabs>
+                    <w:jc w:val="center"/>
+                    <w:rPr>
+                      <w:sz w:val="16"/>
+                      <w:szCs w:val="16"/>
+                    </w:rPr>
+                  </w:pPr>
+                  <w:r>
+                    <w:rPr>
+                      <w:sz w:val="16"/>
+                      <w:szCs w:val="16"/>
+                    </w:rPr>
+                    <w:t>Integer value of how much time the virtual CPU should spend on a process. Gets passed into initialization of operating system.</w:t>
+                  </w:r>
+                </w:p>
+              </w:tc>
+            </w:tr>
+            <w:tr>
+              <w:tc>
+                <w:tcPr>
+                  <w:tcW w:w="4449" w:type="dxa"/>
+                </w:tcPr>
+                <w:p>
+                  <w:pPr>
+                    <w:tabs>
+                      <w:tab w:val="left" w:pos="5949"/>
+                    </w:tabs>
+                    <w:jc w:val="center"/>
+                    <w:rPr>
+                      <w:b/>
+                      <w:sz w:val="16"/>
+                      <w:szCs w:val="16"/>
+                    </w:rPr>
+                  </w:pPr>
+                  <w:r>
+                    <w:rPr>
+                      <w:b/>
+                      <w:sz w:val="16"/>
+                      <w:szCs w:val="16"/>
+                    </w:rPr>
+                    <w:t xml:space="preserve">SIMMAC </w:t>
+                  </w:r>
+                  <w:proofErr w:type="spellStart"/>
+                  <w:r>
+                    <w:rPr>
+                      <w:b/>
+                      <w:sz w:val="16"/>
+                      <w:szCs w:val="16"/>
+                    </w:rPr>
+                    <w:t>cpu</w:t>
+                  </w:r>
+                  <w:proofErr w:type="spellEnd"/>
+                </w:p>
+                <w:p>
+                  <w:pPr>
+                    <w:tabs>
+                      <w:tab w:val="left" w:pos="5949"/>
+                    </w:tabs>
+                    <w:jc w:val="center"/>
+                    <w:rPr>
+                      <w:sz w:val="16"/>
+                      <w:szCs w:val="16"/>
+                    </w:rPr>
+                  </w:pPr>
+                  <w:r>
+                    <w:rPr>
+                      <w:sz w:val="16"/>
+                      <w:szCs w:val="16"/>
+                    </w:rPr>
+                    <w:t xml:space="preserve">Creates instance of virtualized CPU. </w:t>
+                  </w:r>
+                  <w:r>
+                    <w:rPr>
+                      <w:sz w:val="16"/>
+                      <w:szCs w:val="16"/>
+                    </w:rPr>
+                    <w:t>Gets passed into initialization of operating system.</w:t>
+                  </w:r>
+                </w:p>
+              </w:tc>
+            </w:tr>
+            <w:tr>
+              <w:tc>
+                <w:tcPr>
+                  <w:tcW w:w="4449" w:type="dxa"/>
+                </w:tcPr>
+                <w:p>
+                  <w:pPr>
+                    <w:tabs>
+                      <w:tab w:val="left" w:pos="5949"/>
+                    </w:tabs>
+                    <w:jc w:val="center"/>
+                    <w:rPr>
+                      <w:b/>
+                      <w:sz w:val="16"/>
+                      <w:szCs w:val="16"/>
+                    </w:rPr>
+                  </w:pPr>
+                  <w:r>
+                    <w:rPr>
+                      <w:b/>
+                      <w:sz w:val="16"/>
+                      <w:szCs w:val="16"/>
+                    </w:rPr>
+                    <w:t xml:space="preserve">OpeatingSystem </w:t>
+                  </w:r>
+                  <w:r>
+                    <w:rPr>
+                      <w:b/>
+                      <w:sz w:val="16"/>
+                      <w:szCs w:val="16"/>
+                    </w:rPr>
+                    <w:t>OperatingSystem</w:t>
+                  </w:r>
+                </w:p>
+                <w:p>
+                  <w:pPr>
+                    <w:tabs>
+                      <w:tab w:val="left" w:pos="5949"/>
+                    </w:tabs>
+                    <w:jc w:val="center"/>
+                    <w:rPr>
+                      <w:b/>
+                      <w:sz w:val="16"/>
+                      <w:szCs w:val="16"/>
+                    </w:rPr>
+                  </w:pPr>
+                  <w:r>
+                    <w:rPr>
+                      <w:sz w:val="16"/>
+                      <w:szCs w:val="16"/>
+                    </w:rPr>
+                    <w:t>Creates a new instance of an operating system getting passed a virtual time quantum and CPU.</w:t>
+                  </w:r>
+                </w:p>
+              </w:tc>
+            </w:tr>
+            <w:tr>
+              <w:tc>
+                <w:tcPr>
+                  <w:tcW w:w="4449" w:type="dxa"/>
+                </w:tcPr>
+                <w:p>
+                  <w:pPr>
+                    <w:tabs>
+                      <w:tab w:val="left" w:pos="5949"/>
+                    </w:tabs>
+                    <w:jc w:val="center"/>
+                    <w:rPr>
+                      <w:b/>
+                      <w:sz w:val="16"/>
+                      <w:szCs w:val="16"/>
+                    </w:rPr>
+                  </w:pPr>
+                  <w:r>
+                    <w:rPr>
+                      <w:b/>
+                      <w:sz w:val="16"/>
+                      <w:szCs w:val="16"/>
+                    </w:rPr>
+                    <w:t xml:space="preserve">Boolean </w:t>
+                  </w:r>
+                  <w:proofErr w:type="spellStart"/>
+                  <w:r>
+                    <w:rPr>
+                      <w:b/>
+                      <w:sz w:val="16"/>
+                      <w:szCs w:val="16"/>
+                    </w:rPr>
+                    <w:t>loadFile</w:t>
+                  </w:r>
+                  <w:r>
+                    <w:rPr>
+                      <w:b/>
+                      <w:sz w:val="16"/>
+                      <w:szCs w:val="16"/>
+                    </w:rPr>
+                    <w:t>Done</w:t>
+                  </w:r>
+                  <w:proofErr w:type="spellEnd"/>
+                </w:p>
+                <w:p>
+                  <w:pPr>
+                    <w:tabs>
+                      <w:tab w:val="left" w:pos="5949"/>
+                    </w:tabs>
+                    <w:jc w:val="center"/>
+                    <w:rPr>
+                      <w:b/>
+                      <w:sz w:val="16"/>
+                      <w:szCs w:val="16"/>
+                    </w:rPr>
+                  </w:pPr>
+                  <w:r>
+                    <w:rPr>
+                      <w:sz w:val="16"/>
+                      <w:szCs w:val="16"/>
+                    </w:rPr>
+                    <w:t>Initializes as false and while loading the file is false</w:t>
+                  </w:r>
+                  <w:r>
+                    <w:rPr>
+                      <w:sz w:val="16"/>
+                      <w:szCs w:val="16"/>
+                    </w:rPr>
+                    <w:t xml:space="preserve"> </w:t>
+                  </w:r>
+                  <w:r>
+                    <w:rPr>
+                      <w:sz w:val="16"/>
+                      <w:szCs w:val="16"/>
+                    </w:rPr>
+                    <w:t>(Not done.) It performs logic to load files. When this is True</w:t>
+                  </w:r>
+                  <w:r>
+                    <w:rPr>
+                      <w:sz w:val="16"/>
+                      <w:szCs w:val="16"/>
+                    </w:rPr>
+                    <w:t>,</w:t>
+                  </w:r>
+                  <w:r>
+                    <w:rPr>
+                      <w:sz w:val="16"/>
+                      <w:szCs w:val="16"/>
+                    </w:rPr>
+                    <w:t xml:space="preserve"> loading files will end.</w:t>
+                  </w:r>
+                </w:p>
+              </w:tc>
+            </w:tr>
+            <w:tr>
+              <w:tc>
+                <w:tcPr>
+                  <w:tcW w:w="4449" w:type="dxa"/>
+                </w:tcPr>
+                <w:p>
+                  <w:pPr>
+                    <w:tabs>
+                      <w:tab w:val="left" w:pos="5949"/>
+                    </w:tabs>
+                    <w:jc w:val="center"/>
+                    <w:rPr>
+                      <w:b/>
+                      <w:sz w:val="16"/>
+                      <w:szCs w:val="16"/>
+                    </w:rPr>
+                  </w:pPr>
+                  <w:proofErr w:type="spellStart"/>
+                  <w:r>
+                    <w:rPr>
+                      <w:b/>
+                      <w:sz w:val="16"/>
+                      <w:szCs w:val="16"/>
+                    </w:rPr>
+                    <w:t>ArrayList</w:t>
+                  </w:r>
+                  <w:proofErr w:type="spellEnd"/>
+                  <w:r>
+                    <w:rPr>
+                      <w:b/>
+                      <w:sz w:val="16"/>
+                      <w:szCs w:val="16"/>
+                    </w:rPr>
+                    <w:t>&lt;String&gt; filenames</w:t>
+                  </w:r>
+                </w:p>
+                <w:p>
+                  <w:pPr>
+                    <w:tabs>
+                      <w:tab w:val="left" w:pos="5949"/>
+                    </w:tabs>
+                    <w:jc w:val="center"/>
+                    <w:rPr>
+                      <w:b/>
+                      <w:sz w:val="16"/>
+                      <w:szCs w:val="16"/>
+                    </w:rPr>
+                  </w:pPr>
+                  <w:r>
+                    <w:rPr>
+                      <w:sz w:val="16"/>
+                      <w:szCs w:val="16"/>
+                    </w:rPr>
+                    <w:t xml:space="preserve">Passes files names as an array list of strings to the </w:t>
+                  </w:r>
+                  <w:proofErr w:type="gramStart"/>
+                  <w:r>
+                    <w:rPr>
+                      <w:sz w:val="16"/>
+                      <w:szCs w:val="16"/>
+                    </w:rPr>
+                    <w:t>getFile(</w:t>
+                  </w:r>
+                  <w:proofErr w:type="gramEnd"/>
+                  <w:r>
+                    <w:rPr>
+                      <w:sz w:val="16"/>
+                      <w:szCs w:val="16"/>
+                    </w:rPr>
+                    <w:t>) method.</w:t>
+                  </w:r>
+                  <w:r>
+                    <w:rPr>
+                      <w:sz w:val="16"/>
+                      <w:szCs w:val="16"/>
+                    </w:rPr>
+                    <w:t xml:space="preserve"> This is the list of file paths.</w:t>
+                  </w:r>
+                </w:p>
+              </w:tc>
+            </w:tr>
+            <w:tr>
+              <w:tc>
+                <w:tcPr>
+                  <w:tcW w:w="4449" w:type="dxa"/>
+                </w:tcPr>
+                <w:p>
+                  <w:pPr>
+                    <w:tabs>
+                      <w:tab w:val="left" w:pos="5949"/>
+                    </w:tabs>
+                    <w:jc w:val="center"/>
+                    <w:rPr>
+                      <w:b/>
+                      <w:sz w:val="16"/>
+                      <w:szCs w:val="16"/>
+                    </w:rPr>
+                  </w:pPr>
+                  <w:r>
+                    <w:rPr>
+                      <w:b/>
+                      <w:sz w:val="16"/>
+                      <w:szCs w:val="16"/>
+                    </w:rPr>
+                    <w:t>String choice</w:t>
+                  </w:r>
+                </w:p>
+                <w:p>
+                  <w:pPr>
+                    <w:tabs>
+                      <w:tab w:val="left" w:pos="5949"/>
+                    </w:tabs>
+                    <w:jc w:val="center"/>
+                    <w:rPr>
+                      <w:sz w:val="16"/>
+                      <w:szCs w:val="16"/>
+                    </w:rPr>
+                  </w:pPr>
+                  <w:r>
+                    <w:rPr>
+                      <w:sz w:val="16"/>
+                      <w:szCs w:val="16"/>
+                    </w:rPr>
+                    <w:t>This string allows you to cho</w:t>
+                  </w:r>
+                  <w:r>
+                    <w:rPr>
+                      <w:sz w:val="16"/>
+                      <w:szCs w:val="16"/>
+                    </w:rPr>
+                    <w:t>o</w:t>
+                  </w:r>
+                  <w:r>
+                    <w:rPr>
+                      <w:sz w:val="16"/>
+                      <w:szCs w:val="16"/>
+                    </w:rPr>
+                    <w:t>se Y or N to load 1 or more files.</w:t>
+                  </w:r>
+                </w:p>
+              </w:tc>
+            </w:tr>
+            <w:tr>
+              <w:tc>
+                <w:tcPr>
+                  <w:tcW w:w="4449" w:type="dxa"/>
+                </w:tcPr>
+                <w:p>
+                  <w:pPr>
+                    <w:tabs>
+                      <w:tab w:val="left" w:pos="5949"/>
+                    </w:tabs>
+                    <w:jc w:val="center"/>
+                    <w:rPr>
+                      <w:b/>
+                      <w:sz w:val="16"/>
+                      <w:szCs w:val="16"/>
+                    </w:rPr>
+                  </w:pPr>
+                  <w:r>
+                    <w:rPr>
+                      <w:b/>
+                      <w:sz w:val="16"/>
+                      <w:szCs w:val="16"/>
+                    </w:rPr>
+                    <w:t>Int[] program</w:t>
+                  </w:r>
+                </w:p>
+                <w:p>
+                  <w:pPr>
+                    <w:tabs>
+                      <w:tab w:val="left" w:pos="5949"/>
+                    </w:tabs>
+                    <w:jc w:val="center"/>
+                    <w:rPr>
+                      <w:b/>
+                      <w:sz w:val="16"/>
+                      <w:szCs w:val="16"/>
+                    </w:rPr>
+                  </w:pPr>
+                  <w:r>
+                    <w:rPr>
+                      <w:sz w:val="16"/>
+                      <w:szCs w:val="16"/>
+                    </w:rPr>
+                    <w:t xml:space="preserve">This integer Array is used to store the numeric values of the programs to be ran. </w:t>
+                  </w:r>
+                </w:p>
+                <w:p>
+                  <w:pPr>
+                    <w:tabs>
+                      <w:tab w:val="left" w:pos="5949"/>
+                    </w:tabs>
+                    <w:rPr>
+                      <w:b/>
+                      <w:sz w:val="16"/>
+                      <w:szCs w:val="16"/>
+                    </w:rPr>
+                  </w:pPr>
+                </w:p>
+              </w:tc>
+            </w:tr>
+            <w:tr>
+              <w:tc>
+                <w:tcPr>
+                  <w:tcW w:w="4449" w:type="dxa"/>
+                </w:tcPr>
+                <w:p>
+                  <w:pPr>
+                    <w:tabs>
+                      <w:tab w:val="left" w:pos="5949"/>
+                    </w:tabs>
+                    <w:jc w:val="center"/>
+                    <w:rPr>
+                      <w:b/>
+                      <w:sz w:val="16"/>
+                      <w:szCs w:val="16"/>
+                    </w:rPr>
+                  </w:pPr>
+                  <w:proofErr w:type="spellStart"/>
+                  <w:r>
+                    <w:rPr>
+                      <w:b/>
+                      <w:sz w:val="16"/>
+                      <w:szCs w:val="16"/>
+                    </w:rPr>
+                    <w:t>ArrayList</w:t>
+                  </w:r>
+                  <w:proofErr w:type="spellEnd"/>
+                  <w:r>
+                    <w:rPr>
+                      <w:b/>
+                      <w:sz w:val="16"/>
+                      <w:szCs w:val="16"/>
+                    </w:rPr>
+                    <w:t>&lt;Integer&gt; instructions</w:t>
+                  </w:r>
+                </w:p>
+                <w:p>
+                  <w:pPr>
+                    <w:tabs>
+                      <w:tab w:val="left" w:pos="5949"/>
+                    </w:tabs>
+                    <w:jc w:val="center"/>
+                    <w:rPr>
+                      <w:b/>
+                      <w:sz w:val="16"/>
+                      <w:szCs w:val="16"/>
+                    </w:rPr>
+                  </w:pPr>
+                  <w:r>
+                    <w:rPr>
+                      <w:sz w:val="16"/>
+                      <w:szCs w:val="16"/>
+                    </w:rPr>
+                    <w:t xml:space="preserve">This </w:t>
+                  </w:r>
+                  <w:proofErr w:type="spellStart"/>
+                  <w:r>
+                    <w:rPr>
+                      <w:sz w:val="16"/>
+                      <w:szCs w:val="16"/>
+                    </w:rPr>
+                    <w:t>ArrayList</w:t>
+                  </w:r>
+                  <w:proofErr w:type="spellEnd"/>
+                  <w:r>
+                    <w:rPr>
+                      <w:sz w:val="16"/>
+                      <w:szCs w:val="16"/>
+                    </w:rPr>
+                    <w:t xml:space="preserve"> of integers</w:t>
+                  </w:r>
+                  <w:r>
+                    <w:rPr>
+                      <w:sz w:val="16"/>
+                      <w:szCs w:val="16"/>
+                    </w:rPr>
+                    <w:t xml:space="preserve"> </w:t>
+                  </w:r>
+                  <w:r>
+                    <w:rPr>
+                      <w:sz w:val="16"/>
+                      <w:szCs w:val="16"/>
+                    </w:rPr>
+                    <w:t>that hold instructions after validation from the Instruction class.</w:t>
+                  </w:r>
+                </w:p>
+              </w:tc>
+            </w:tr>
+            <w:tr>
+              <w:tc>
+                <w:tcPr>
+                  <w:tcW w:w="4449" w:type="dxa"/>
+                </w:tcPr>
+                <w:p>
+                  <w:pPr>
+                    <w:tabs>
+                      <w:tab w:val="left" w:pos="5949"/>
+                    </w:tabs>
+                    <w:jc w:val="center"/>
+                    <w:rPr>
+                      <w:b/>
+                      <w:sz w:val="16"/>
+                      <w:szCs w:val="16"/>
+                    </w:rPr>
+                  </w:pPr>
+                  <w:r>
+                    <w:rPr>
+                      <w:b/>
+                      <w:sz w:val="16"/>
+                      <w:szCs w:val="16"/>
+                    </w:rPr>
+                    <w:t>String line</w:t>
+                  </w:r>
+                </w:p>
+                <w:p>
+                  <w:pPr>
+                    <w:tabs>
+                      <w:tab w:val="left" w:pos="5949"/>
+                    </w:tabs>
+                    <w:jc w:val="center"/>
+                    <w:rPr>
+                      <w:b/>
+                      <w:sz w:val="16"/>
+                      <w:szCs w:val="16"/>
+                    </w:rPr>
+                  </w:pPr>
+                  <w:r>
+                    <w:rPr>
+                      <w:sz w:val="16"/>
+                      <w:szCs w:val="16"/>
+                    </w:rPr>
+                    <w:t>Represent</w:t>
+                  </w:r>
+                  <w:r>
+                    <w:rPr>
+                      <w:sz w:val="16"/>
+                      <w:szCs w:val="16"/>
+                    </w:rPr>
+                    <w:t>s</w:t>
+                  </w:r>
+                  <w:r>
+                    <w:rPr>
+                      <w:sz w:val="16"/>
+                      <w:szCs w:val="16"/>
+                    </w:rPr>
+                    <w:t xml:space="preserve"> current starting line to read instructions on. </w:t>
+                  </w:r>
+                  <w:r>
+                    <w:rPr>
+                      <w:sz w:val="16"/>
+                      <w:szCs w:val="16"/>
+                    </w:rPr>
+                    <w:t>Splits them up line by line to be loaded by operating system if valid.</w:t>
+                  </w:r>
+                </w:p>
+              </w:tc>
+            </w:tr>
+            <w:tr>
+              <w:tc>
+                <w:tcPr>
+                  <w:tcW w:w="4449" w:type="dxa"/>
+                </w:tcPr>
+                <w:p>
+                  <w:pPr>
+                    <w:tabs>
+                      <w:tab w:val="left" w:pos="5949"/>
+                    </w:tabs>
+                    <w:jc w:val="center"/>
+                    <w:rPr>
+                      <w:b/>
+                      <w:sz w:val="16"/>
+                      <w:szCs w:val="16"/>
+                    </w:rPr>
+                  </w:pPr>
+                  <w:r>
+                    <w:rPr>
+                      <w:b/>
+                      <w:sz w:val="16"/>
+                      <w:szCs w:val="16"/>
+                    </w:rPr>
+                    <w:t>Int nline</w:t>
+                  </w:r>
+                </w:p>
+                <w:p>
+                  <w:pPr>
+                    <w:tabs>
+                      <w:tab w:val="left" w:pos="5949"/>
+                    </w:tabs>
+                    <w:jc w:val="center"/>
+                    <w:rPr>
+                      <w:sz w:val="16"/>
+                      <w:szCs w:val="16"/>
+                    </w:rPr>
+                  </w:pPr>
+                  <w:r>
+                    <w:rPr>
+                      <w:sz w:val="16"/>
+                      <w:szCs w:val="16"/>
+                    </w:rPr>
+                    <w:t>Stands for next line and holds value of next line to be read in program instructions. Starts</w:t>
+                  </w:r>
+                  <w:r>
+                    <w:rPr>
+                      <w:sz w:val="16"/>
+                      <w:szCs w:val="16"/>
+                    </w:rPr>
+                    <w:t xml:space="preserve"> at 1 because 0</w:t>
+                  </w:r>
+                  <w:r>
+                    <w:rPr>
+                      <w:sz w:val="16"/>
+                      <w:szCs w:val="16"/>
+                    </w:rPr>
+                    <w:t xml:space="preserve"> in the array would be the initial value and not the next line.</w:t>
+                  </w:r>
+                </w:p>
+              </w:tc>
+            </w:tr>
+            <w:tr>
+              <w:tc>
+                <w:tcPr>
+                  <w:tcW w:w="4449" w:type="dxa"/>
+                </w:tcPr>
+                <w:p>
+                  <w:pPr>
+                    <w:tabs>
+                      <w:tab w:val="left" w:pos="5949"/>
+                    </w:tabs>
+                    <w:jc w:val="center"/>
+                    <w:rPr>
+                      <w:b/>
+                      <w:sz w:val="16"/>
+                      <w:szCs w:val="16"/>
+                    </w:rPr>
+                  </w:pPr>
+                  <w:r>
+                    <w:rPr>
+                      <w:b/>
+                      <w:sz w:val="16"/>
+                      <w:szCs w:val="16"/>
+                    </w:rPr>
+                    <w:t xml:space="preserve">Integer </w:t>
+                  </w:r>
+                  <w:proofErr w:type="spellStart"/>
+                  <w:r>
+                    <w:rPr>
+                      <w:b/>
+                      <w:sz w:val="16"/>
+                      <w:szCs w:val="16"/>
+                    </w:rPr>
+                    <w:t>inst</w:t>
+                  </w:r>
+                  <w:proofErr w:type="spellEnd"/>
+                </w:p>
+                <w:p>
+                  <w:pPr>
+                    <w:tabs>
+                      <w:tab w:val="left" w:pos="5949"/>
+                    </w:tabs>
+                    <w:jc w:val="center"/>
+                    <w:rPr>
+                      <w:b/>
+                      <w:sz w:val="16"/>
+                      <w:szCs w:val="16"/>
+                    </w:rPr>
+                  </w:pPr>
+                  <w:r>
+                    <w:rPr>
+                      <w:sz w:val="16"/>
+                      <w:szCs w:val="16"/>
+                    </w:rPr>
+                    <w:t>This is where the loaded files contents are validated for us and returned in machine readable integer value or returns null</w:t>
+                  </w:r>
+                </w:p>
+              </w:tc>
+            </w:tr>
+            <w:tr>
+              <w:tc>
+                <w:tcPr>
+                  <w:tcW w:w="4449" w:type="dxa"/>
+                </w:tcPr>
+                <w:p>
+                  <w:pPr>
+                    <w:tabs>
+                      <w:tab w:val="left" w:pos="5949"/>
+                    </w:tabs>
+                    <w:jc w:val="center"/>
+                    <w:rPr>
+                      <w:b/>
+                      <w:sz w:val="16"/>
+                      <w:szCs w:val="16"/>
+                    </w:rPr>
+                  </w:pPr>
+                  <w:r>
+                    <w:rPr>
+                      <w:b/>
+                      <w:sz w:val="16"/>
+                      <w:szCs w:val="16"/>
+                    </w:rPr>
+                    <w:t xml:space="preserve">Int[] </w:t>
+                  </w:r>
+                  <w:proofErr w:type="spellStart"/>
+                  <w:r>
+                    <w:rPr>
+                      <w:b/>
+                      <w:sz w:val="16"/>
+                      <w:szCs w:val="16"/>
+                    </w:rPr>
+                    <w:t>instr</w:t>
+                  </w:r>
+                  <w:proofErr w:type="spellEnd"/>
+                </w:p>
+                <w:p>
+                  <w:pPr>
+                    <w:tabs>
+                      <w:tab w:val="left" w:pos="5949"/>
+                    </w:tabs>
+                    <w:jc w:val="center"/>
+                    <w:rPr>
+                      <w:sz w:val="16"/>
+                      <w:szCs w:val="16"/>
+                    </w:rPr>
+                  </w:pPr>
+                  <w:r>
+                    <w:rPr>
+                      <w:sz w:val="16"/>
+                      <w:szCs w:val="16"/>
+                    </w:rPr>
+                    <w:t xml:space="preserve">This Integer array is fed the </w:t>
+                  </w:r>
+                  <w:proofErr w:type="spellStart"/>
+                  <w:r>
+                    <w:rPr>
+                      <w:sz w:val="16"/>
+                      <w:szCs w:val="16"/>
+                    </w:rPr>
+                    <w:t>inst</w:t>
+                  </w:r>
+                  <w:proofErr w:type="spellEnd"/>
+                  <w:r>
+                    <w:rPr>
+                      <w:sz w:val="16"/>
+                      <w:szCs w:val="16"/>
+                    </w:rPr>
+                    <w:t xml:space="preserve"> Integers we know are valid and sends them to the instructions to be loaded to the program.</w:t>
+                  </w:r>
+                </w:p>
+              </w:tc>
+            </w:tr>
+          </w:tbl>
+          <w:p>
+            <w:pPr>
+              <w:tabs>
+                <w:tab w:val="left" w:pos="5949"/>
+              </w:tabs>
+              <w:rPr>
+                <w:b/>
+                <w:sz w:val="16"/>
+                <w:szCs w:val="16"/>
+              </w:rPr>
+            </w:pPr>
+          </w:p>
+          <w:p>
+            <w:pPr>
+              <w:tabs>
+                <w:tab w:val="left" w:pos="475"/>
+              </w:tabs>
+              <w:rPr>
+                <w:sz w:val="16"/>
+                <w:szCs w:val="16"/>
+              </w:rPr>
+            </w:pPr>
+            <w:r>
+              <w:rPr>
+                <w:sz w:val="16"/>
+                <w:szCs w:val="16"/>
+              </w:rPr>
+              <w:tab/>
+            </w:r>
+          </w:p>
+        </w:tc>
+      </w:tr>
+    </w:tbl>
+    <w:p>
+      <w:pPr>
+        <w:tabs>
+          <w:tab w:val="left" w:pos="5949"/>
+        </w:tabs>
+        <w:spacing w:line="240" w:lineRule="auto"/>
+        <w:jc w:val="center"/>
+        <w:rPr>
+          <w:b/>
+          <w:sz w:val="16"/>
+          <w:szCs w:val="16"/>
+        </w:rPr>
       </w:pPr>
     </w:p>
     <w:p>
@@ -169,7 +1679,13 @@
         <w:tabs>
           <w:tab w:val="left" w:pos="5949"/>
         </w:tabs>
-        <w:spacing w:line="480" w:lineRule="auto"/>
+        <w:spacing w:line="240" w:lineRule="auto"/>
+        <w:jc w:val="center"/>
+        <w:rPr>
+          <w:b/>
+          <w:sz w:val="16"/>
+          <w:szCs w:val="16"/>
+        </w:rPr>
       </w:pPr>
     </w:p>
     <w:p>
@@ -177,7 +1693,3414 @@
         <w:tabs>
           <w:tab w:val="left" w:pos="5949"/>
         </w:tabs>
-        <w:spacing w:line="480" w:lineRule="auto"/>
+        <w:spacing w:line="240" w:lineRule="auto"/>
+        <w:jc w:val="center"/>
+        <w:rPr>
+          <w:b/>
+          <w:sz w:val="16"/>
+          <w:szCs w:val="16"/>
+        </w:rPr>
+      </w:pPr>
+    </w:p>
+    <w:p>
+      <w:pPr>
+        <w:tabs>
+          <w:tab w:val="left" w:pos="5949"/>
+        </w:tabs>
+        <w:spacing w:line="240" w:lineRule="auto"/>
+        <w:jc w:val="center"/>
+        <w:rPr>
+          <w:b/>
+          <w:sz w:val="16"/>
+          <w:szCs w:val="16"/>
+        </w:rPr>
+      </w:pPr>
+    </w:p>
+    <w:tbl>
+      <w:tblPr>
+        <w:tblStyle w:val="TableGrid"/>
+        <w:tblW w:w="0" w:type="auto"/>
+        <w:tblLook w:val="04A0" w:firstRow="1" w:lastRow="0" w:firstColumn="1" w:lastColumn="0" w:noHBand="0" w:noVBand="1"/>
+      </w:tblPr>
+      <w:tblGrid>
+        <w:gridCol w:w="4675"/>
+        <w:gridCol w:w="4675"/>
+      </w:tblGrid>
+      <w:tr>
+        <w:tc>
+          <w:tcPr>
+            <w:tcW w:w="9350" w:type="dxa"/>
+            <w:gridSpan w:val="2"/>
+          </w:tcPr>
+          <w:p>
+            <w:pPr>
+              <w:tabs>
+                <w:tab w:val="left" w:pos="5949"/>
+              </w:tabs>
+              <w:jc w:val="center"/>
+              <w:rPr>
+                <w:b/>
+                <w:sz w:val="16"/>
+                <w:szCs w:val="16"/>
+              </w:rPr>
+            </w:pPr>
+            <w:proofErr w:type="spellStart"/>
+            <w:r>
+              <w:rPr>
+                <w:b/>
+                <w:sz w:val="16"/>
+                <w:szCs w:val="16"/>
+              </w:rPr>
+              <w:t>Instruction.Java</w:t>
+            </w:r>
+            <w:proofErr w:type="spellEnd"/>
+          </w:p>
+        </w:tc>
+      </w:tr>
+      <w:tr>
+        <w:tc>
+          <w:tcPr>
+            <w:tcW w:w="4675" w:type="dxa"/>
+          </w:tcPr>
+          <w:tbl>
+            <w:tblPr>
+              <w:tblStyle w:val="TableGrid"/>
+              <w:tblpPr w:leftFromText="180" w:rightFromText="180" w:vertAnchor="text" w:tblpY="1"/>
+              <w:tblOverlap w:val="never"/>
+              <w:tblW w:w="0" w:type="auto"/>
+              <w:tblLook w:val="04A0" w:firstRow="1" w:lastRow="0" w:firstColumn="1" w:lastColumn="0" w:noHBand="0" w:noVBand="1"/>
+            </w:tblPr>
+            <w:tblGrid>
+              <w:gridCol w:w="4449"/>
+            </w:tblGrid>
+            <w:tr>
+              <w:tc>
+                <w:tcPr>
+                  <w:tcW w:w="4449" w:type="dxa"/>
+                </w:tcPr>
+                <w:p>
+                  <w:pPr>
+                    <w:tabs>
+                      <w:tab w:val="left" w:pos="5949"/>
+                    </w:tabs>
+                    <w:jc w:val="center"/>
+                    <w:rPr>
+                      <w:b/>
+                      <w:sz w:val="16"/>
+                      <w:szCs w:val="16"/>
+                    </w:rPr>
+                  </w:pPr>
+                  <w:r>
+                    <w:rPr>
+                      <w:b/>
+                      <w:sz w:val="16"/>
+                      <w:szCs w:val="16"/>
+                    </w:rPr>
+                    <w:t>Methods</w:t>
+                  </w:r>
+                </w:p>
+              </w:tc>
+            </w:tr>
+            <w:tr>
+              <w:tc>
+                <w:tcPr>
+                  <w:tcW w:w="4449" w:type="dxa"/>
+                </w:tcPr>
+                <w:p>
+                  <w:pPr>
+                    <w:tabs>
+                      <w:tab w:val="left" w:pos="5949"/>
+                    </w:tabs>
+                    <w:jc w:val="center"/>
+                    <w:rPr>
+                      <w:b/>
+                      <w:sz w:val="16"/>
+                      <w:szCs w:val="16"/>
+                    </w:rPr>
+                  </w:pPr>
+                </w:p>
+              </w:tc>
+            </w:tr>
+            <w:tr>
+              <w:tc>
+                <w:tcPr>
+                  <w:tcW w:w="4449" w:type="dxa"/>
+                </w:tcPr>
+                <w:p>
+                  <w:pPr>
+                    <w:tabs>
+                      <w:tab w:val="left" w:pos="5949"/>
+                    </w:tabs>
+                    <w:jc w:val="center"/>
+                    <w:rPr>
+                      <w:b/>
+                      <w:sz w:val="16"/>
+                      <w:szCs w:val="16"/>
+                    </w:rPr>
+                  </w:pPr>
+                  <w:proofErr w:type="spellStart"/>
+                  <w:r>
+                    <w:rPr>
+                      <w:b/>
+                      <w:sz w:val="16"/>
+                      <w:szCs w:val="16"/>
+                    </w:rPr>
+                    <w:t>getOpcode</w:t>
+                  </w:r>
+                  <w:proofErr w:type="spellEnd"/>
+                  <w:r>
+                    <w:rPr>
+                      <w:b/>
+                      <w:sz w:val="16"/>
+                      <w:szCs w:val="16"/>
+                    </w:rPr>
+                    <w:t>(String word)</w:t>
+                  </w:r>
+                </w:p>
+                <w:p>
+                  <w:pPr>
+                    <w:tabs>
+                      <w:tab w:val="left" w:pos="5949"/>
+                    </w:tabs>
+                    <w:jc w:val="center"/>
+                    <w:rPr>
+                      <w:sz w:val="16"/>
+                      <w:szCs w:val="16"/>
+                    </w:rPr>
+                  </w:pPr>
+                  <w:r>
+                    <w:rPr>
+                      <w:sz w:val="16"/>
+                      <w:szCs w:val="16"/>
+                    </w:rPr>
+                    <w:t xml:space="preserve">This method get passed in the three character string representation of the </w:t>
+                  </w:r>
+                  <w:proofErr w:type="spellStart"/>
+                  <w:r>
+                    <w:rPr>
+                      <w:sz w:val="16"/>
+                      <w:szCs w:val="16"/>
+                    </w:rPr>
+                    <w:t>opCode</w:t>
+                  </w:r>
+                  <w:proofErr w:type="spellEnd"/>
+                  <w:r>
+                    <w:rPr>
+                      <w:sz w:val="16"/>
+                      <w:szCs w:val="16"/>
+                    </w:rPr>
+                    <w:t xml:space="preserve"> and uses a case switching validation to return the integer value instructions of the opcode</w:t>
+                  </w:r>
+                  <w:r>
+                    <w:rPr>
+                      <w:sz w:val="16"/>
+                      <w:szCs w:val="16"/>
+                    </w:rPr>
+                    <w:t xml:space="preserve"> to be read and executed by the virtual machine.</w:t>
+                  </w:r>
+                </w:p>
+                <w:p>
+                  <w:pPr>
+                    <w:tabs>
+                      <w:tab w:val="left" w:pos="5949"/>
+                    </w:tabs>
+                    <w:rPr>
+                      <w:sz w:val="16"/>
+                      <w:szCs w:val="16"/>
+                    </w:rPr>
+                  </w:pPr>
+                </w:p>
+              </w:tc>
+            </w:tr>
+            <w:tr>
+              <w:tc>
+                <w:tcPr>
+                  <w:tcW w:w="4449" w:type="dxa"/>
+                </w:tcPr>
+                <w:p>
+                  <w:pPr>
+                    <w:tabs>
+                      <w:tab w:val="left" w:pos="5949"/>
+                    </w:tabs>
+                    <w:jc w:val="center"/>
+                    <w:rPr>
+                      <w:b/>
+                      <w:sz w:val="16"/>
+                      <w:szCs w:val="16"/>
+                    </w:rPr>
+                  </w:pPr>
+                  <w:r>
+                    <w:rPr>
+                      <w:b/>
+                      <w:sz w:val="16"/>
+                      <w:szCs w:val="16"/>
+                    </w:rPr>
+                    <w:t>parseOperand(</w:t>
+                  </w:r>
+                  <w:r>
+                    <w:rPr>
+                      <w:b/>
+                      <w:sz w:val="16"/>
+                      <w:szCs w:val="16"/>
+                    </w:rPr>
+                    <w:t>int opcode,String operand,String filename,int nline</w:t>
+                  </w:r>
+                  <w:r>
+                    <w:rPr>
+                      <w:b/>
+                      <w:sz w:val="16"/>
+                      <w:szCs w:val="16"/>
+                    </w:rPr>
+                    <w:t>)</w:t>
+                  </w:r>
+                </w:p>
+                <w:p>
+                  <w:pPr>
+                    <w:tabs>
+                      <w:tab w:val="left" w:pos="5949"/>
+                    </w:tabs>
+                    <w:jc w:val="center"/>
+                    <w:rPr>
+                      <w:sz w:val="16"/>
+                      <w:szCs w:val="16"/>
+                    </w:rPr>
+                  </w:pPr>
+                  <w:r>
+                    <w:rPr>
+                      <w:sz w:val="16"/>
+                      <w:szCs w:val="16"/>
+                    </w:rPr>
+                    <w:t>This method validates that the operand is correct and if true returns the Integer value of data to read and stored by the virtual machine.</w:t>
+                  </w:r>
+                </w:p>
+              </w:tc>
+            </w:tr>
+            <w:tr>
+              <w:tc>
+                <w:tcPr>
+                  <w:tcW w:w="4449" w:type="dxa"/>
+                </w:tcPr>
+                <w:p>
+                  <w:pPr>
+                    <w:tabs>
+                      <w:tab w:val="left" w:pos="5949"/>
+                    </w:tabs>
+                    <w:jc w:val="center"/>
+                    <w:rPr>
+                      <w:b/>
+                      <w:sz w:val="16"/>
+                      <w:szCs w:val="16"/>
+                    </w:rPr>
+                  </w:pPr>
+                  <w:proofErr w:type="spellStart"/>
+                  <w:r>
+                    <w:rPr>
+                      <w:b/>
+                      <w:sz w:val="16"/>
+                      <w:szCs w:val="16"/>
+                    </w:rPr>
+                    <w:t>parseInstruction</w:t>
+                  </w:r>
+                  <w:proofErr w:type="spellEnd"/>
+                  <w:r>
+                    <w:rPr>
+                      <w:b/>
+                      <w:sz w:val="16"/>
+                      <w:szCs w:val="16"/>
+                    </w:rPr>
+                    <w:t xml:space="preserve">(String </w:t>
+                  </w:r>
+                  <w:proofErr w:type="spellStart"/>
+                  <w:r>
+                    <w:rPr>
+                      <w:b/>
+                      <w:sz w:val="16"/>
+                      <w:szCs w:val="16"/>
+                    </w:rPr>
+                    <w:t>line,String</w:t>
+                  </w:r>
+                  <w:proofErr w:type="spellEnd"/>
+                  <w:r>
+                    <w:rPr>
+                      <w:b/>
+                      <w:sz w:val="16"/>
+                      <w:szCs w:val="16"/>
+                    </w:rPr>
+                    <w:t xml:space="preserve"> filename,int nline)</w:t>
+                  </w:r>
+                </w:p>
+                <w:p>
+                  <w:pPr>
+                    <w:tabs>
+                      <w:tab w:val="left" w:pos="5949"/>
+                    </w:tabs>
+                    <w:jc w:val="center"/>
+                    <w:rPr>
+                      <w:sz w:val="16"/>
+                      <w:szCs w:val="16"/>
+                    </w:rPr>
+                  </w:pPr>
+                  <w:r>
+                    <w:rPr>
+                      <w:sz w:val="16"/>
+                      <w:szCs w:val="16"/>
+                    </w:rPr>
+                    <w:t>This method verifies the instruction in the files are valid.</w:t>
+                  </w:r>
+                </w:p>
+                <w:p>
+                  <w:pPr>
+                    <w:tabs>
+                      <w:tab w:val="left" w:pos="5949"/>
+                    </w:tabs>
+                    <w:jc w:val="center"/>
+                    <w:rPr>
+                      <w:sz w:val="16"/>
+                      <w:szCs w:val="16"/>
+                    </w:rPr>
+                  </w:pPr>
+                  <w:r>
+                    <w:rPr>
+                      <w:sz w:val="16"/>
+                      <w:szCs w:val="16"/>
+                    </w:rPr>
+                    <w:t xml:space="preserve">It has validation to check to see if the syntax is correct when reading the input text </w:t>
+                  </w:r>
+                  <w:proofErr w:type="spellStart"/>
+                  <w:r>
+                    <w:rPr>
+                      <w:sz w:val="16"/>
+                      <w:szCs w:val="16"/>
+                    </w:rPr>
+                    <w:t>fiels</w:t>
+                  </w:r>
+                  <w:proofErr w:type="spellEnd"/>
+                  <w:r>
+                    <w:rPr>
+                      <w:sz w:val="16"/>
+                      <w:szCs w:val="16"/>
+                    </w:rPr>
+                    <w:t>.</w:t>
+                  </w:r>
+                </w:p>
+                <w:p>
+                  <w:pPr>
+                    <w:tabs>
+                      <w:tab w:val="left" w:pos="5949"/>
+                    </w:tabs>
+                    <w:jc w:val="center"/>
+                    <w:rPr>
+                      <w:b/>
+                      <w:sz w:val="16"/>
+                      <w:szCs w:val="16"/>
+                    </w:rPr>
+                  </w:pPr>
+                </w:p>
+              </w:tc>
+            </w:tr>
+          </w:tbl>
+          <w:p>
+            <w:pPr>
+              <w:tabs>
+                <w:tab w:val="left" w:pos="5949"/>
+              </w:tabs>
+              <w:rPr>
+                <w:b/>
+                <w:sz w:val="16"/>
+                <w:szCs w:val="16"/>
+              </w:rPr>
+            </w:pPr>
+            <w:r>
+              <w:rPr>
+                <w:b/>
+                <w:sz w:val="16"/>
+                <w:szCs w:val="16"/>
+              </w:rPr>
+              <w:br w:type="textWrapping" w:clear="all"/>
+            </w:r>
+          </w:p>
+          <w:p>
+            <w:pPr>
+              <w:tabs>
+                <w:tab w:val="left" w:pos="3411"/>
+              </w:tabs>
+              <w:rPr>
+                <w:sz w:val="16"/>
+                <w:szCs w:val="16"/>
+              </w:rPr>
+            </w:pPr>
+            <w:r>
+              <w:rPr>
+                <w:sz w:val="16"/>
+                <w:szCs w:val="16"/>
+              </w:rPr>
+              <w:tab/>
+            </w:r>
+          </w:p>
+        </w:tc>
+        <w:tc>
+          <w:tcPr>
+            <w:tcW w:w="4675" w:type="dxa"/>
+          </w:tcPr>
+          <w:tbl>
+            <w:tblPr>
+              <w:tblStyle w:val="TableGrid"/>
+              <w:tblW w:w="0" w:type="auto"/>
+              <w:tblLook w:val="04A0" w:firstRow="1" w:lastRow="0" w:firstColumn="1" w:lastColumn="0" w:noHBand="0" w:noVBand="1"/>
+            </w:tblPr>
+            <w:tblGrid>
+              <w:gridCol w:w="4449"/>
+            </w:tblGrid>
+            <w:tr>
+              <w:tc>
+                <w:tcPr>
+                  <w:tcW w:w="4449" w:type="dxa"/>
+                </w:tcPr>
+                <w:p>
+                  <w:pPr>
+                    <w:tabs>
+                      <w:tab w:val="left" w:pos="5949"/>
+                    </w:tabs>
+                    <w:jc w:val="center"/>
+                    <w:rPr>
+                      <w:b/>
+                      <w:sz w:val="16"/>
+                      <w:szCs w:val="16"/>
+                    </w:rPr>
+                  </w:pPr>
+                  <w:r>
+                    <w:rPr>
+                      <w:b/>
+                      <w:sz w:val="16"/>
+                      <w:szCs w:val="16"/>
+                    </w:rPr>
+                    <w:t>Variables</w:t>
+                  </w:r>
+                </w:p>
+              </w:tc>
+            </w:tr>
+            <w:tr>
+              <w:tc>
+                <w:tcPr>
+                  <w:tcW w:w="4449" w:type="dxa"/>
+                </w:tcPr>
+                <w:p>
+                  <w:pPr>
+                    <w:tabs>
+                      <w:tab w:val="left" w:pos="5949"/>
+                    </w:tabs>
+                    <w:jc w:val="center"/>
+                    <w:rPr>
+                      <w:b/>
+                      <w:sz w:val="16"/>
+                      <w:szCs w:val="16"/>
+                    </w:rPr>
+                  </w:pPr>
+                </w:p>
+                <w:p>
+                  <w:pPr>
+                    <w:tabs>
+                      <w:tab w:val="left" w:pos="1335"/>
+                      <w:tab w:val="left" w:pos="5949"/>
+                    </w:tabs>
+                    <w:jc w:val="center"/>
+                    <w:rPr>
+                      <w:b/>
+                      <w:sz w:val="16"/>
+                      <w:szCs w:val="16"/>
+                    </w:rPr>
+                  </w:pPr>
+                  <w:r>
+                    <w:rPr>
+                      <w:b/>
+                      <w:sz w:val="16"/>
+                      <w:szCs w:val="16"/>
+                    </w:rPr>
+                    <w:t xml:space="preserve">All </w:t>
+                  </w:r>
+                  <w:proofErr w:type="spellStart"/>
+                  <w:r>
+                    <w:rPr>
+                      <w:b/>
+                      <w:sz w:val="16"/>
+                      <w:szCs w:val="16"/>
+                    </w:rPr>
+                    <w:t>opCodes</w:t>
+                  </w:r>
+                  <w:proofErr w:type="spellEnd"/>
+                  <w:r>
+                    <w:rPr>
+                      <w:b/>
+                      <w:sz w:val="16"/>
+                      <w:szCs w:val="16"/>
+                    </w:rPr>
+                    <w:t xml:space="preserve"> public static final int (Opcode name) = (opcode value.)</w:t>
+                  </w:r>
+                </w:p>
+                <w:p>
+                  <w:pPr>
+                    <w:tabs>
+                      <w:tab w:val="left" w:pos="1335"/>
+                      <w:tab w:val="left" w:pos="5949"/>
+                    </w:tabs>
+                    <w:jc w:val="center"/>
+                    <w:rPr>
+                      <w:sz w:val="16"/>
+                      <w:szCs w:val="16"/>
+                    </w:rPr>
+                  </w:pPr>
+                  <w:r>
+                    <w:rPr>
+                      <w:sz w:val="16"/>
+                      <w:szCs w:val="16"/>
+                    </w:rPr>
+                    <w:t>DW = 0x0000</w:t>
+                  </w:r>
+                </w:p>
+                <w:p>
+                  <w:pPr>
+                    <w:tabs>
+                      <w:tab w:val="left" w:pos="1335"/>
+                      <w:tab w:val="left" w:pos="5949"/>
+                    </w:tabs>
+                    <w:jc w:val="center"/>
+                    <w:rPr>
+                      <w:sz w:val="16"/>
+                      <w:szCs w:val="16"/>
+                    </w:rPr>
+                  </w:pPr>
+                  <w:r>
+                    <w:rPr>
+                      <w:sz w:val="16"/>
+                      <w:szCs w:val="16"/>
+                    </w:rPr>
+                    <w:t>ADD = 0x0001</w:t>
+                  </w:r>
+                </w:p>
+                <w:p>
+                  <w:pPr>
+                    <w:tabs>
+                      <w:tab w:val="left" w:pos="1335"/>
+                      <w:tab w:val="left" w:pos="5949"/>
+                    </w:tabs>
+                    <w:jc w:val="center"/>
+                    <w:rPr>
+                      <w:sz w:val="16"/>
+                      <w:szCs w:val="16"/>
+                    </w:rPr>
+                  </w:pPr>
+                  <w:r>
+                    <w:rPr>
+                      <w:sz w:val="16"/>
+                      <w:szCs w:val="16"/>
+                    </w:rPr>
+                    <w:t>SUB = 0x0002</w:t>
+                  </w:r>
+                </w:p>
+                <w:p>
+                  <w:pPr>
+                    <w:tabs>
+                      <w:tab w:val="left" w:pos="1335"/>
+                      <w:tab w:val="left" w:pos="5949"/>
+                    </w:tabs>
+                    <w:jc w:val="center"/>
+                    <w:rPr>
+                      <w:sz w:val="16"/>
+                      <w:szCs w:val="16"/>
+                    </w:rPr>
+                  </w:pPr>
+                  <w:r>
+                    <w:rPr>
+                      <w:sz w:val="16"/>
+                      <w:szCs w:val="16"/>
+                    </w:rPr>
+                    <w:t>LDA = 0x0003</w:t>
+                  </w:r>
+                </w:p>
+                <w:p>
+                  <w:pPr>
+                    <w:tabs>
+                      <w:tab w:val="left" w:pos="1335"/>
+                      <w:tab w:val="left" w:pos="5949"/>
+                    </w:tabs>
+                    <w:jc w:val="center"/>
+                    <w:rPr>
+                      <w:sz w:val="16"/>
+                      <w:szCs w:val="16"/>
+                    </w:rPr>
+                  </w:pPr>
+                  <w:r>
+                    <w:rPr>
+                      <w:sz w:val="16"/>
+                      <w:szCs w:val="16"/>
+                    </w:rPr>
+                    <w:t>LDI = 0x0004</w:t>
+                  </w:r>
+                </w:p>
+                <w:p>
+                  <w:pPr>
+                    <w:tabs>
+                      <w:tab w:val="left" w:pos="1335"/>
+                      <w:tab w:val="left" w:pos="5949"/>
+                    </w:tabs>
+                    <w:jc w:val="center"/>
+                    <w:rPr>
+                      <w:sz w:val="16"/>
+                      <w:szCs w:val="16"/>
+                    </w:rPr>
+                  </w:pPr>
+                  <w:r>
+                    <w:rPr>
+                      <w:sz w:val="16"/>
+                      <w:szCs w:val="16"/>
+                    </w:rPr>
+                    <w:t>STR = 0x0005</w:t>
+                  </w:r>
+                </w:p>
+                <w:p>
+                  <w:pPr>
+                    <w:tabs>
+                      <w:tab w:val="left" w:pos="1335"/>
+                      <w:tab w:val="left" w:pos="1629"/>
+                      <w:tab w:val="center" w:pos="2116"/>
+                      <w:tab w:val="left" w:pos="5949"/>
+                    </w:tabs>
+                    <w:rPr>
+                      <w:sz w:val="16"/>
+                      <w:szCs w:val="16"/>
+                    </w:rPr>
+                  </w:pPr>
+                  <w:r>
+                    <w:rPr>
+                      <w:sz w:val="16"/>
+                      <w:szCs w:val="16"/>
+                    </w:rPr>
+                    <w:tab/>
+                  </w:r>
+                  <w:r>
+                    <w:rPr>
+                      <w:sz w:val="16"/>
+                      <w:szCs w:val="16"/>
+                    </w:rPr>
+                    <w:tab/>
+                  </w:r>
+                  <w:r>
+                    <w:rPr>
+                      <w:sz w:val="16"/>
+                      <w:szCs w:val="16"/>
+                    </w:rPr>
+                    <w:tab/>
+                  </w:r>
+                  <w:r>
+                    <w:rPr>
+                      <w:sz w:val="16"/>
+                      <w:szCs w:val="16"/>
+                    </w:rPr>
+                    <w:t>BRH = 0x0006</w:t>
+                  </w:r>
+                </w:p>
+                <w:p>
+                  <w:pPr>
+                    <w:tabs>
+                      <w:tab w:val="left" w:pos="1335"/>
+                      <w:tab w:val="left" w:pos="5949"/>
+                    </w:tabs>
+                    <w:jc w:val="center"/>
+                    <w:rPr>
+                      <w:sz w:val="16"/>
+                      <w:szCs w:val="16"/>
+                    </w:rPr>
+                  </w:pPr>
+                  <w:r>
+                    <w:rPr>
+                      <w:sz w:val="16"/>
+                      <w:szCs w:val="16"/>
+                    </w:rPr>
+                    <w:t>CBR = 0x0007</w:t>
+                  </w:r>
+                </w:p>
+                <w:p>
+                  <w:pPr>
+                    <w:tabs>
+                      <w:tab w:val="left" w:pos="1335"/>
+                      <w:tab w:val="left" w:pos="5949"/>
+                    </w:tabs>
+                    <w:jc w:val="center"/>
+                    <w:rPr>
+                      <w:sz w:val="16"/>
+                      <w:szCs w:val="16"/>
+                    </w:rPr>
+                  </w:pPr>
+                  <w:r>
+                    <w:rPr>
+                      <w:sz w:val="16"/>
+                      <w:szCs w:val="16"/>
+                    </w:rPr>
+                    <w:t>HLT = 0x0008</w:t>
+                  </w:r>
+                </w:p>
+                <w:p>
+                  <w:pPr>
+                    <w:tabs>
+                      <w:tab w:val="left" w:pos="1335"/>
+                      <w:tab w:val="left" w:pos="5949"/>
+                    </w:tabs>
+                    <w:jc w:val="center"/>
+                    <w:rPr>
+                      <w:sz w:val="16"/>
+                      <w:szCs w:val="16"/>
+                    </w:rPr>
+                  </w:pPr>
+                  <w:r>
+                    <w:rPr>
+                      <w:sz w:val="16"/>
+                      <w:szCs w:val="16"/>
+                    </w:rPr>
+                    <w:t>These are the true integer values of each opcode to be read by the operating system.</w:t>
+                  </w:r>
+                </w:p>
+                <w:p>
+                  <w:pPr>
+                    <w:tabs>
+                      <w:tab w:val="left" w:pos="5949"/>
+                    </w:tabs>
+                    <w:rPr>
+                      <w:sz w:val="16"/>
+                      <w:szCs w:val="16"/>
+                    </w:rPr>
+                  </w:pPr>
+                </w:p>
+              </w:tc>
+            </w:tr>
+            <w:tr>
+              <w:tc>
+                <w:tcPr>
+                  <w:tcW w:w="4449" w:type="dxa"/>
+                </w:tcPr>
+                <w:p>
+                  <w:pPr>
+                    <w:tabs>
+                      <w:tab w:val="left" w:pos="5949"/>
+                    </w:tabs>
+                    <w:jc w:val="center"/>
+                    <w:rPr>
+                      <w:b/>
+                      <w:sz w:val="16"/>
+                      <w:szCs w:val="16"/>
+                    </w:rPr>
+                  </w:pPr>
+                  <w:r>
+                    <w:rPr>
+                      <w:b/>
+                      <w:sz w:val="16"/>
+                      <w:szCs w:val="16"/>
+                    </w:rPr>
+                    <w:t>String opcode</w:t>
+                  </w:r>
+                </w:p>
+                <w:p>
+                  <w:pPr>
+                    <w:tabs>
+                      <w:tab w:val="left" w:pos="5949"/>
+                    </w:tabs>
+                    <w:jc w:val="center"/>
+                    <w:rPr>
+                      <w:sz w:val="16"/>
+                      <w:szCs w:val="16"/>
+                    </w:rPr>
+                  </w:pPr>
+                  <w:r>
+                    <w:rPr>
+                      <w:sz w:val="16"/>
+                      <w:szCs w:val="16"/>
+                    </w:rPr>
+                    <w:t>Takes in string value of opcode and turns to uppercase to be passed to switch case.</w:t>
+                  </w:r>
+                </w:p>
+              </w:tc>
+            </w:tr>
+            <w:tr>
+              <w:tc>
+                <w:tcPr>
+                  <w:tcW w:w="4449" w:type="dxa"/>
+                </w:tcPr>
+                <w:p>
+                  <w:pPr>
+                    <w:tabs>
+                      <w:tab w:val="left" w:pos="5949"/>
+                    </w:tabs>
+                    <w:jc w:val="center"/>
+                    <w:rPr>
+                      <w:b/>
+                      <w:sz w:val="16"/>
+                      <w:szCs w:val="16"/>
+                    </w:rPr>
+                  </w:pPr>
+                  <w:r>
+                    <w:rPr>
+                      <w:b/>
+                      <w:sz w:val="16"/>
+                      <w:szCs w:val="16"/>
+                    </w:rPr>
+                    <w:t xml:space="preserve">Int </w:t>
+                  </w:r>
+                  <w:proofErr w:type="spellStart"/>
+                  <w:r>
+                    <w:rPr>
+                      <w:b/>
+                      <w:sz w:val="16"/>
+                      <w:szCs w:val="16"/>
+                    </w:rPr>
+                    <w:t>val</w:t>
+                  </w:r>
+                  <w:proofErr w:type="spellEnd"/>
+                </w:p>
+                <w:p>
+                  <w:pPr>
+                    <w:tabs>
+                      <w:tab w:val="left" w:pos="5949"/>
+                    </w:tabs>
+                    <w:jc w:val="center"/>
+                    <w:rPr>
+                      <w:sz w:val="16"/>
+                      <w:szCs w:val="16"/>
+                    </w:rPr>
+                  </w:pPr>
+                  <w:r>
+                    <w:rPr>
+                      <w:b/>
+                      <w:sz w:val="16"/>
+                      <w:szCs w:val="16"/>
+                    </w:rPr>
+                    <w:t xml:space="preserve"> </w:t>
+                  </w:r>
+                  <w:r>
+                    <w:rPr>
+                      <w:sz w:val="16"/>
+                      <w:szCs w:val="16"/>
+                    </w:rPr>
+                    <w:t>Used to set numerical value operand and check validity of each operand.</w:t>
+                  </w:r>
+                </w:p>
+              </w:tc>
+            </w:tr>
+            <w:tr>
+              <w:tc>
+                <w:tcPr>
+                  <w:tcW w:w="4449" w:type="dxa"/>
+                </w:tcPr>
+                <w:p>
+                  <w:pPr>
+                    <w:tabs>
+                      <w:tab w:val="left" w:pos="5949"/>
+                    </w:tabs>
+                    <w:jc w:val="center"/>
+                    <w:rPr>
+                      <w:b/>
+                      <w:sz w:val="16"/>
+                      <w:szCs w:val="16"/>
+                    </w:rPr>
+                  </w:pPr>
+                  <w:r>
+                    <w:rPr>
+                      <w:b/>
+                      <w:sz w:val="16"/>
+                      <w:szCs w:val="16"/>
+                    </w:rPr>
+                    <w:t>String[] parts</w:t>
+                  </w:r>
+                </w:p>
+                <w:p>
+                  <w:pPr>
+                    <w:tabs>
+                      <w:tab w:val="left" w:pos="5949"/>
+                    </w:tabs>
+                    <w:jc w:val="center"/>
+                    <w:rPr>
+                      <w:sz w:val="16"/>
+                      <w:szCs w:val="16"/>
+                    </w:rPr>
+                  </w:pPr>
+                  <w:r>
+                    <w:rPr>
+                      <w:sz w:val="16"/>
+                      <w:szCs w:val="16"/>
+                    </w:rPr>
+                    <w:t>Splits program into a string array to be read and validated and verified is correct instructions for operating system.</w:t>
+                  </w:r>
+                </w:p>
+              </w:tc>
+            </w:tr>
+            <w:tr>
+              <w:tc>
+                <w:tcPr>
+                  <w:tcW w:w="4449" w:type="dxa"/>
+                </w:tcPr>
+                <w:p>
+                  <w:pPr>
+                    <w:tabs>
+                      <w:tab w:val="left" w:pos="5949"/>
+                    </w:tabs>
+                    <w:jc w:val="center"/>
+                    <w:rPr>
+                      <w:b/>
+                      <w:sz w:val="16"/>
+                      <w:szCs w:val="16"/>
+                    </w:rPr>
+                  </w:pPr>
+                  <w:r>
+                    <w:rPr>
+                      <w:b/>
+                      <w:sz w:val="16"/>
+                      <w:szCs w:val="16"/>
+                    </w:rPr>
+                    <w:t xml:space="preserve">Int </w:t>
+                  </w:r>
+                  <w:proofErr w:type="spellStart"/>
+                  <w:r>
+                    <w:rPr>
+                      <w:b/>
+                      <w:sz w:val="16"/>
+                      <w:szCs w:val="16"/>
+                    </w:rPr>
+                    <w:t>opc</w:t>
+                  </w:r>
+                  <w:proofErr w:type="spellEnd"/>
+                </w:p>
+                <w:p>
+                  <w:pPr>
+                    <w:tabs>
+                      <w:tab w:val="left" w:pos="5949"/>
+                    </w:tabs>
+                    <w:jc w:val="center"/>
+                    <w:rPr>
+                      <w:sz w:val="16"/>
+                      <w:szCs w:val="16"/>
+                    </w:rPr>
+                  </w:pPr>
+                  <w:r>
+                    <w:rPr>
+                      <w:sz w:val="16"/>
+                      <w:szCs w:val="16"/>
+                    </w:rPr>
+                    <w:t xml:space="preserve">Set to the returned integer value of validated opcode from </w:t>
+                  </w:r>
+                  <w:proofErr w:type="spellStart"/>
+                  <w:proofErr w:type="gramStart"/>
+                  <w:r>
+                    <w:rPr>
+                      <w:sz w:val="16"/>
+                      <w:szCs w:val="16"/>
+                    </w:rPr>
+                    <w:t>getOpcode</w:t>
+                  </w:r>
+                  <w:proofErr w:type="spellEnd"/>
+                  <w:r>
+                    <w:rPr>
+                      <w:sz w:val="16"/>
+                      <w:szCs w:val="16"/>
+                    </w:rPr>
+                    <w:t>(</w:t>
+                  </w:r>
+                  <w:proofErr w:type="gramEnd"/>
+                  <w:r>
+                    <w:rPr>
+                      <w:sz w:val="16"/>
+                      <w:szCs w:val="16"/>
+                    </w:rPr>
+                    <w:t xml:space="preserve">) method. </w:t>
+                  </w:r>
+                </w:p>
+              </w:tc>
+            </w:tr>
+            <w:tr>
+              <w:tc>
+                <w:tcPr>
+                  <w:tcW w:w="4449" w:type="dxa"/>
+                </w:tcPr>
+                <w:p>
+                  <w:pPr>
+                    <w:tabs>
+                      <w:tab w:val="left" w:pos="5949"/>
+                    </w:tabs>
+                    <w:jc w:val="center"/>
+                    <w:rPr>
+                      <w:b/>
+                      <w:sz w:val="16"/>
+                      <w:szCs w:val="16"/>
+                    </w:rPr>
+                  </w:pPr>
+                  <w:r>
+                    <w:rPr>
+                      <w:b/>
+                      <w:sz w:val="16"/>
+                      <w:szCs w:val="16"/>
+                    </w:rPr>
+                    <w:t>Int op</w:t>
+                  </w:r>
+                </w:p>
+                <w:p>
+                  <w:pPr>
+                    <w:tabs>
+                      <w:tab w:val="left" w:pos="5949"/>
+                    </w:tabs>
+                    <w:jc w:val="center"/>
+                    <w:rPr>
+                      <w:b/>
+                      <w:sz w:val="16"/>
+                      <w:szCs w:val="16"/>
+                    </w:rPr>
+                  </w:pPr>
+                  <w:r>
+                    <w:rPr>
+                      <w:sz w:val="16"/>
+                      <w:szCs w:val="16"/>
+                    </w:rPr>
+                    <w:t xml:space="preserve">Set to the returned integer value of validated </w:t>
+                  </w:r>
+                  <w:r>
+                    <w:rPr>
+                      <w:sz w:val="16"/>
+                      <w:szCs w:val="16"/>
+                    </w:rPr>
+                    <w:t>operand</w:t>
+                  </w:r>
+                  <w:r>
+                    <w:rPr>
+                      <w:sz w:val="16"/>
+                      <w:szCs w:val="16"/>
+                    </w:rPr>
+                    <w:t xml:space="preserve"> from </w:t>
+                  </w:r>
+                  <w:proofErr w:type="gramStart"/>
+                  <w:r>
+                    <w:rPr>
+                      <w:sz w:val="16"/>
+                      <w:szCs w:val="16"/>
+                    </w:rPr>
+                    <w:t>parseOperand</w:t>
+                  </w:r>
+                  <w:r>
+                    <w:rPr>
+                      <w:sz w:val="16"/>
+                      <w:szCs w:val="16"/>
+                    </w:rPr>
+                    <w:t>(</w:t>
+                  </w:r>
+                  <w:proofErr w:type="gramEnd"/>
+                  <w:r>
+                    <w:rPr>
+                      <w:sz w:val="16"/>
+                      <w:szCs w:val="16"/>
+                    </w:rPr>
+                    <w:t>) method.</w:t>
+                  </w:r>
+                </w:p>
+              </w:tc>
+            </w:tr>
+          </w:tbl>
+          <w:p>
+            <w:pPr>
+              <w:tabs>
+                <w:tab w:val="left" w:pos="5949"/>
+              </w:tabs>
+              <w:rPr>
+                <w:b/>
+                <w:sz w:val="16"/>
+                <w:szCs w:val="16"/>
+              </w:rPr>
+            </w:pPr>
+          </w:p>
+          <w:p>
+            <w:pPr>
+              <w:tabs>
+                <w:tab w:val="left" w:pos="475"/>
+              </w:tabs>
+              <w:rPr>
+                <w:sz w:val="16"/>
+                <w:szCs w:val="16"/>
+              </w:rPr>
+            </w:pPr>
+            <w:r>
+              <w:rPr>
+                <w:sz w:val="16"/>
+                <w:szCs w:val="16"/>
+              </w:rPr>
+              <w:tab/>
+            </w:r>
+          </w:p>
+        </w:tc>
+      </w:tr>
+    </w:tbl>
+    <w:p>
+      <w:pPr>
+        <w:tabs>
+          <w:tab w:val="left" w:pos="5949"/>
+        </w:tabs>
+        <w:spacing w:line="240" w:lineRule="auto"/>
+        <w:jc w:val="center"/>
+        <w:rPr>
+          <w:b/>
+          <w:sz w:val="16"/>
+          <w:szCs w:val="16"/>
+        </w:rPr>
+      </w:pPr>
+    </w:p>
+    <w:tbl>
+      <w:tblPr>
+        <w:tblStyle w:val="TableGrid"/>
+        <w:tblW w:w="0" w:type="auto"/>
+        <w:tblLook w:val="04A0" w:firstRow="1" w:lastRow="0" w:firstColumn="1" w:lastColumn="0" w:noHBand="0" w:noVBand="1"/>
+      </w:tblPr>
+      <w:tblGrid>
+        <w:gridCol w:w="4675"/>
+        <w:gridCol w:w="4675"/>
+      </w:tblGrid>
+      <w:tr>
+        <w:tc>
+          <w:tcPr>
+            <w:tcW w:w="9350" w:type="dxa"/>
+            <w:gridSpan w:val="2"/>
+          </w:tcPr>
+          <w:p>
+            <w:pPr>
+              <w:tabs>
+                <w:tab w:val="left" w:pos="5949"/>
+              </w:tabs>
+              <w:jc w:val="center"/>
+              <w:rPr>
+                <w:b/>
+                <w:sz w:val="16"/>
+                <w:szCs w:val="16"/>
+              </w:rPr>
+            </w:pPr>
+            <w:proofErr w:type="spellStart"/>
+            <w:r>
+              <w:rPr>
+                <w:b/>
+                <w:sz w:val="16"/>
+                <w:szCs w:val="16"/>
+              </w:rPr>
+              <w:t>Process</w:t>
+            </w:r>
+            <w:r>
+              <w:rPr>
+                <w:b/>
+                <w:sz w:val="16"/>
+                <w:szCs w:val="16"/>
+              </w:rPr>
+              <w:t>.Java</w:t>
+            </w:r>
+            <w:proofErr w:type="spellEnd"/>
+          </w:p>
+        </w:tc>
+      </w:tr>
+      <w:tr>
+        <w:tc>
+          <w:tcPr>
+            <w:tcW w:w="4675" w:type="dxa"/>
+          </w:tcPr>
+          <w:tbl>
+            <w:tblPr>
+              <w:tblStyle w:val="TableGrid"/>
+              <w:tblpPr w:leftFromText="180" w:rightFromText="180" w:vertAnchor="text" w:tblpY="1"/>
+              <w:tblOverlap w:val="never"/>
+              <w:tblW w:w="0" w:type="auto"/>
+              <w:tblLook w:val="04A0" w:firstRow="1" w:lastRow="0" w:firstColumn="1" w:lastColumn="0" w:noHBand="0" w:noVBand="1"/>
+            </w:tblPr>
+            <w:tblGrid>
+              <w:gridCol w:w="4449"/>
+            </w:tblGrid>
+            <w:tr>
+              <w:tc>
+                <w:tcPr>
+                  <w:tcW w:w="4449" w:type="dxa"/>
+                </w:tcPr>
+                <w:p>
+                  <w:pPr>
+                    <w:tabs>
+                      <w:tab w:val="left" w:pos="5949"/>
+                    </w:tabs>
+                    <w:jc w:val="center"/>
+                    <w:rPr>
+                      <w:b/>
+                      <w:sz w:val="16"/>
+                      <w:szCs w:val="16"/>
+                    </w:rPr>
+                  </w:pPr>
+                  <w:r>
+                    <w:rPr>
+                      <w:b/>
+                      <w:sz w:val="16"/>
+                      <w:szCs w:val="16"/>
+                    </w:rPr>
+                    <w:t>Methods</w:t>
+                  </w:r>
+                </w:p>
+              </w:tc>
+            </w:tr>
+            <w:tr>
+              <w:trPr>
+                <w:trHeight w:val="236"/>
+              </w:trPr>
+              <w:tc>
+                <w:tcPr>
+                  <w:tcW w:w="4449" w:type="dxa"/>
+                </w:tcPr>
+                <w:p>
+                  <w:pPr>
+                    <w:tabs>
+                      <w:tab w:val="left" w:pos="5949"/>
+                    </w:tabs>
+                    <w:jc w:val="center"/>
+                    <w:rPr>
+                      <w:b/>
+                      <w:sz w:val="16"/>
+                      <w:szCs w:val="16"/>
+                    </w:rPr>
+                  </w:pPr>
+                  <w:r>
+                    <w:rPr>
+                      <w:b/>
+                      <w:sz w:val="16"/>
+                      <w:szCs w:val="16"/>
+                    </w:rPr>
+                    <w:t xml:space="preserve">Process(int address, int size, int </w:t>
+                  </w:r>
+                  <w:proofErr w:type="spellStart"/>
+                  <w:r>
+                    <w:rPr>
+                      <w:b/>
+                      <w:sz w:val="16"/>
+                      <w:szCs w:val="16"/>
+                    </w:rPr>
+                    <w:t>processID</w:t>
+                  </w:r>
+                  <w:proofErr w:type="spellEnd"/>
+                  <w:r>
+                    <w:rPr>
+                      <w:b/>
+                      <w:sz w:val="16"/>
+                      <w:szCs w:val="16"/>
+                    </w:rPr>
+                    <w:t>)</w:t>
+                  </w:r>
+                </w:p>
+                <w:p>
+                  <w:pPr>
+                    <w:tabs>
+                      <w:tab w:val="left" w:pos="5949"/>
+                    </w:tabs>
+                    <w:jc w:val="center"/>
+                    <w:rPr>
+                      <w:sz w:val="16"/>
+                      <w:szCs w:val="16"/>
+                    </w:rPr>
+                  </w:pPr>
+                  <w:r>
+                    <w:rPr>
+                      <w:sz w:val="16"/>
+                      <w:szCs w:val="16"/>
+                    </w:rPr>
+                    <w:t xml:space="preserve">This method gets passed the </w:t>
+                  </w:r>
+                  <w:proofErr w:type="spellStart"/>
+                  <w:r>
+                    <w:rPr>
+                      <w:sz w:val="16"/>
+                      <w:szCs w:val="16"/>
+                    </w:rPr>
+                    <w:t>processID</w:t>
+                  </w:r>
+                  <w:proofErr w:type="spellEnd"/>
+                  <w:r>
+                    <w:rPr>
+                      <w:sz w:val="16"/>
+                      <w:szCs w:val="16"/>
+                    </w:rPr>
+                    <w:t xml:space="preserve">, </w:t>
+                  </w:r>
+                  <w:r>
+                    <w:rPr>
+                      <w:sz w:val="16"/>
+                      <w:szCs w:val="16"/>
+                    </w:rPr>
+                    <w:t>and s</w:t>
+                  </w:r>
+                  <w:r>
+                    <w:rPr>
+                      <w:sz w:val="16"/>
+                      <w:szCs w:val="16"/>
+                    </w:rPr>
+                    <w:t>et</w:t>
+                  </w:r>
+                  <w:r>
+                    <w:rPr>
+                      <w:sz w:val="16"/>
+                      <w:szCs w:val="16"/>
+                    </w:rPr>
+                    <w:t>s</w:t>
+                  </w:r>
+                  <w:r>
+                    <w:rPr>
+                      <w:sz w:val="16"/>
+                      <w:szCs w:val="16"/>
+                    </w:rPr>
+                    <w:t xml:space="preserve"> the </w:t>
+                  </w:r>
+                  <w:r>
+                    <w:rPr>
+                      <w:sz w:val="16"/>
+                      <w:szCs w:val="16"/>
+                    </w:rPr>
+                    <w:t xml:space="preserve">Accumlator </w:t>
+                  </w:r>
+                  <w:r>
+                    <w:rPr>
+                      <w:sz w:val="16"/>
+                      <w:szCs w:val="16"/>
+                    </w:rPr>
+                    <w:t>and Primary Storage Instruction Address Register counters to 0. Memory base is set to the address that is passed in and the memory limit is set to that address plus the size that is also passed in.</w:t>
+                  </w:r>
+                </w:p>
+              </w:tc>
+            </w:tr>
+          </w:tbl>
+          <w:p>
+            <w:pPr>
+              <w:tabs>
+                <w:tab w:val="left" w:pos="5949"/>
+              </w:tabs>
+              <w:rPr>
+                <w:b/>
+                <w:sz w:val="16"/>
+                <w:szCs w:val="16"/>
+              </w:rPr>
+            </w:pPr>
+            <w:r>
+              <w:rPr>
+                <w:b/>
+                <w:sz w:val="16"/>
+                <w:szCs w:val="16"/>
+              </w:rPr>
+              <w:br w:type="textWrapping" w:clear="all"/>
+            </w:r>
+          </w:p>
+          <w:p>
+            <w:pPr>
+              <w:tabs>
+                <w:tab w:val="left" w:pos="3411"/>
+              </w:tabs>
+              <w:rPr>
+                <w:sz w:val="16"/>
+                <w:szCs w:val="16"/>
+              </w:rPr>
+            </w:pPr>
+            <w:r>
+              <w:rPr>
+                <w:sz w:val="16"/>
+                <w:szCs w:val="16"/>
+              </w:rPr>
+              <w:tab/>
+            </w:r>
+          </w:p>
+        </w:tc>
+        <w:tc>
+          <w:tcPr>
+            <w:tcW w:w="4675" w:type="dxa"/>
+          </w:tcPr>
+          <w:tbl>
+            <w:tblPr>
+              <w:tblStyle w:val="TableGrid"/>
+              <w:tblW w:w="0" w:type="auto"/>
+              <w:tblLook w:val="04A0" w:firstRow="1" w:lastRow="0" w:firstColumn="1" w:lastColumn="0" w:noHBand="0" w:noVBand="1"/>
+            </w:tblPr>
+            <w:tblGrid>
+              <w:gridCol w:w="4449"/>
+            </w:tblGrid>
+            <w:tr>
+              <w:tc>
+                <w:tcPr>
+                  <w:tcW w:w="4449" w:type="dxa"/>
+                </w:tcPr>
+                <w:p>
+                  <w:pPr>
+                    <w:tabs>
+                      <w:tab w:val="left" w:pos="5949"/>
+                    </w:tabs>
+                    <w:jc w:val="center"/>
+                    <w:rPr>
+                      <w:b/>
+                      <w:sz w:val="16"/>
+                      <w:szCs w:val="16"/>
+                    </w:rPr>
+                  </w:pPr>
+                  <w:r>
+                    <w:rPr>
+                      <w:b/>
+                      <w:sz w:val="16"/>
+                      <w:szCs w:val="16"/>
+                    </w:rPr>
+                    <w:t>Variables</w:t>
+                  </w:r>
+                </w:p>
+              </w:tc>
+            </w:tr>
+            <w:tr>
+              <w:tc>
+                <w:tcPr>
+                  <w:tcW w:w="4449" w:type="dxa"/>
+                </w:tcPr>
+                <w:p>
+                  <w:pPr>
+                    <w:tabs>
+                      <w:tab w:val="left" w:pos="5949"/>
+                    </w:tabs>
+                    <w:jc w:val="center"/>
+                    <w:rPr>
+                      <w:b/>
+                      <w:sz w:val="16"/>
+                      <w:szCs w:val="16"/>
+                    </w:rPr>
+                  </w:pPr>
+                  <w:r>
+                    <w:rPr>
+                      <w:b/>
+                      <w:sz w:val="16"/>
+                      <w:szCs w:val="16"/>
+                    </w:rPr>
+                    <w:t xml:space="preserve">Int </w:t>
+                  </w:r>
+                  <w:proofErr w:type="spellStart"/>
+                  <w:r>
+                    <w:rPr>
+                      <w:b/>
+                      <w:sz w:val="16"/>
+                      <w:szCs w:val="16"/>
+                    </w:rPr>
+                    <w:t>processID</w:t>
+                  </w:r>
+                  <w:proofErr w:type="spellEnd"/>
+                  <w:r>
+                    <w:rPr>
+                      <w:b/>
+                      <w:sz w:val="16"/>
+                      <w:szCs w:val="16"/>
+                    </w:rPr>
+                    <w:t xml:space="preserve"> </w:t>
+                  </w:r>
+                </w:p>
+                <w:p>
+                  <w:pPr>
+                    <w:tabs>
+                      <w:tab w:val="left" w:pos="5949"/>
+                    </w:tabs>
+                    <w:jc w:val="center"/>
+                    <w:rPr>
+                      <w:sz w:val="16"/>
+                      <w:szCs w:val="16"/>
+                    </w:rPr>
+                  </w:pPr>
+                  <w:r>
+                    <w:rPr>
+                      <w:sz w:val="16"/>
+                      <w:szCs w:val="16"/>
+                    </w:rPr>
+                    <w:t>Creates an integer value for a process ID that will later be used to establish a position in the ready queue.</w:t>
+                  </w:r>
+                </w:p>
+              </w:tc>
+            </w:tr>
+            <w:tr>
+              <w:tc>
+                <w:tcPr>
+                  <w:tcW w:w="4449" w:type="dxa"/>
+                </w:tcPr>
+                <w:p>
+                  <w:pPr>
+                    <w:tabs>
+                      <w:tab w:val="left" w:pos="5949"/>
+                    </w:tabs>
+                    <w:jc w:val="center"/>
+                    <w:rPr>
+                      <w:b/>
+                      <w:sz w:val="16"/>
+                      <w:szCs w:val="16"/>
+                    </w:rPr>
+                  </w:pPr>
+                  <w:r>
+                    <w:rPr>
+                      <w:b/>
+                      <w:sz w:val="16"/>
+                      <w:szCs w:val="16"/>
+                    </w:rPr>
+                    <w:t>Int ACC</w:t>
+                  </w:r>
+                </w:p>
+                <w:p>
+                  <w:pPr>
+                    <w:tabs>
+                      <w:tab w:val="left" w:pos="5949"/>
+                    </w:tabs>
+                    <w:jc w:val="center"/>
+                    <w:rPr>
+                      <w:sz w:val="16"/>
+                      <w:szCs w:val="16"/>
+                    </w:rPr>
+                  </w:pPr>
+                  <w:r>
+                    <w:rPr>
+                      <w:sz w:val="16"/>
+                      <w:szCs w:val="16"/>
+                    </w:rPr>
+                    <w:t xml:space="preserve">The Accumulator counter is set to zero to be later </w:t>
+                  </w:r>
+                  <w:r>
+                    <w:rPr>
+                      <w:sz w:val="16"/>
+                      <w:szCs w:val="16"/>
+                    </w:rPr>
+                    <w:t>used</w:t>
+                  </w:r>
+                  <w:r>
+                    <w:rPr>
+                      <w:sz w:val="16"/>
+                      <w:szCs w:val="16"/>
+                    </w:rPr>
+                    <w:t xml:space="preserve"> as processes are running.</w:t>
+                  </w:r>
+                </w:p>
+              </w:tc>
+            </w:tr>
+            <w:tr>
+              <w:tc>
+                <w:tcPr>
+                  <w:tcW w:w="4449" w:type="dxa"/>
+                </w:tcPr>
+                <w:p>
+                  <w:pPr>
+                    <w:tabs>
+                      <w:tab w:val="left" w:pos="5949"/>
+                    </w:tabs>
+                    <w:jc w:val="center"/>
+                    <w:rPr>
+                      <w:b/>
+                      <w:sz w:val="16"/>
+                      <w:szCs w:val="16"/>
+                    </w:rPr>
+                  </w:pPr>
+                  <w:r>
+                    <w:rPr>
+                      <w:b/>
+                      <w:sz w:val="16"/>
+                      <w:szCs w:val="16"/>
+                    </w:rPr>
+                    <w:t xml:space="preserve"> Int PSIAR</w:t>
+                  </w:r>
+                </w:p>
+                <w:p>
+                  <w:pPr>
+                    <w:tabs>
+                      <w:tab w:val="left" w:pos="5949"/>
+                    </w:tabs>
+                    <w:jc w:val="center"/>
+                    <w:rPr>
+                      <w:sz w:val="16"/>
+                      <w:szCs w:val="16"/>
+                    </w:rPr>
+                  </w:pPr>
+                  <w:r>
+                    <w:rPr>
+                      <w:sz w:val="16"/>
+                      <w:szCs w:val="16"/>
+                    </w:rPr>
+                    <w:t xml:space="preserve">The </w:t>
+                  </w:r>
+                  <w:r>
+                    <w:rPr>
+                      <w:sz w:val="16"/>
+                      <w:szCs w:val="16"/>
+                    </w:rPr>
+                    <w:t xml:space="preserve">Primary Storage Instruction Address Register </w:t>
+                  </w:r>
+                  <w:r>
+                    <w:rPr>
+                      <w:sz w:val="16"/>
+                      <w:szCs w:val="16"/>
+                    </w:rPr>
+                    <w:t xml:space="preserve">counter is set to zero to be later </w:t>
+                  </w:r>
+                  <w:r>
+                    <w:rPr>
+                      <w:sz w:val="16"/>
+                      <w:szCs w:val="16"/>
+                    </w:rPr>
+                    <w:t>used</w:t>
+                  </w:r>
+                  <w:r>
+                    <w:rPr>
+                      <w:sz w:val="16"/>
+                      <w:szCs w:val="16"/>
+                    </w:rPr>
+                    <w:t xml:space="preserve"> as processes are running.</w:t>
+                  </w:r>
+                </w:p>
+              </w:tc>
+            </w:tr>
+            <w:tr>
+              <w:tc>
+                <w:tcPr>
+                  <w:tcW w:w="4449" w:type="dxa"/>
+                </w:tcPr>
+                <w:p>
+                  <w:pPr>
+                    <w:tabs>
+                      <w:tab w:val="left" w:pos="5949"/>
+                    </w:tabs>
+                    <w:jc w:val="center"/>
+                    <w:rPr>
+                      <w:b/>
+                      <w:sz w:val="16"/>
+                      <w:szCs w:val="16"/>
+                    </w:rPr>
+                  </w:pPr>
+                  <w:r>
+                    <w:rPr>
+                      <w:b/>
+                      <w:sz w:val="16"/>
+                      <w:szCs w:val="16"/>
+                    </w:rPr>
+                    <w:t xml:space="preserve">Int </w:t>
+                  </w:r>
+                  <w:proofErr w:type="spellStart"/>
+                  <w:r>
+                    <w:rPr>
+                      <w:b/>
+                      <w:sz w:val="16"/>
+                      <w:szCs w:val="16"/>
+                    </w:rPr>
+                    <w:t>memoryBase</w:t>
+                  </w:r>
+                  <w:proofErr w:type="spellEnd"/>
+                </w:p>
+                <w:p>
+                  <w:pPr>
+                    <w:tabs>
+                      <w:tab w:val="left" w:pos="5949"/>
+                    </w:tabs>
+                    <w:jc w:val="center"/>
+                    <w:rPr>
+                      <w:sz w:val="16"/>
+                      <w:szCs w:val="16"/>
+                    </w:rPr>
+                  </w:pPr>
+                  <w:r>
+                    <w:rPr>
+                      <w:sz w:val="16"/>
+                      <w:szCs w:val="16"/>
+                    </w:rPr>
+                    <w:t>Integer value of the address of program.</w:t>
+                  </w:r>
+                </w:p>
+                <w:p>
+                  <w:pPr>
+                    <w:tabs>
+                      <w:tab w:val="left" w:pos="5949"/>
+                    </w:tabs>
+                    <w:jc w:val="center"/>
+                    <w:rPr>
+                      <w:sz w:val="16"/>
+                      <w:szCs w:val="16"/>
+                    </w:rPr>
+                  </w:pPr>
+                </w:p>
+              </w:tc>
+            </w:tr>
+            <w:tr>
+              <w:tc>
+                <w:tcPr>
+                  <w:tcW w:w="4449" w:type="dxa"/>
+                </w:tcPr>
+                <w:p>
+                  <w:pPr>
+                    <w:tabs>
+                      <w:tab w:val="left" w:pos="5949"/>
+                    </w:tabs>
+                    <w:jc w:val="center"/>
+                    <w:rPr>
+                      <w:b/>
+                      <w:sz w:val="16"/>
+                      <w:szCs w:val="16"/>
+                    </w:rPr>
+                  </w:pPr>
+                  <w:r>
+                    <w:rPr>
+                      <w:b/>
+                      <w:sz w:val="16"/>
+                      <w:szCs w:val="16"/>
+                    </w:rPr>
+                    <w:t xml:space="preserve">Int </w:t>
+                  </w:r>
+                  <w:proofErr w:type="spellStart"/>
+                  <w:r>
+                    <w:rPr>
+                      <w:b/>
+                      <w:sz w:val="16"/>
+                      <w:szCs w:val="16"/>
+                    </w:rPr>
+                    <w:t>memoryLimit</w:t>
+                  </w:r>
+                  <w:proofErr w:type="spellEnd"/>
+                </w:p>
+                <w:p>
+                  <w:pPr>
+                    <w:tabs>
+                      <w:tab w:val="left" w:pos="5949"/>
+                    </w:tabs>
+                    <w:jc w:val="center"/>
+                    <w:rPr>
+                      <w:sz w:val="16"/>
+                      <w:szCs w:val="16"/>
+                    </w:rPr>
+                  </w:pPr>
+                  <w:r>
+                    <w:rPr>
+                      <w:sz w:val="16"/>
+                      <w:szCs w:val="16"/>
+                    </w:rPr>
+                    <w:t>Address of program plus the size of the program will tell you last available memory address.</w:t>
+                  </w:r>
+                </w:p>
+              </w:tc>
+            </w:tr>
+            <w:tr>
+              <w:tc>
+                <w:tcPr>
+                  <w:tcW w:w="4449" w:type="dxa"/>
+                </w:tcPr>
+                <w:p>
+                  <w:pPr>
+                    <w:tabs>
+                      <w:tab w:val="left" w:pos="5949"/>
+                    </w:tabs>
+                    <w:jc w:val="center"/>
+                    <w:rPr>
+                      <w:b/>
+                      <w:sz w:val="16"/>
+                      <w:szCs w:val="16"/>
+                    </w:rPr>
+                  </w:pPr>
+                </w:p>
+              </w:tc>
+            </w:tr>
+          </w:tbl>
+          <w:p>
+            <w:pPr>
+              <w:tabs>
+                <w:tab w:val="left" w:pos="5949"/>
+              </w:tabs>
+              <w:rPr>
+                <w:b/>
+                <w:sz w:val="16"/>
+                <w:szCs w:val="16"/>
+              </w:rPr>
+            </w:pPr>
+          </w:p>
+          <w:p>
+            <w:pPr>
+              <w:tabs>
+                <w:tab w:val="left" w:pos="475"/>
+              </w:tabs>
+              <w:rPr>
+                <w:sz w:val="16"/>
+                <w:szCs w:val="16"/>
+              </w:rPr>
+            </w:pPr>
+            <w:r>
+              <w:rPr>
+                <w:sz w:val="16"/>
+                <w:szCs w:val="16"/>
+              </w:rPr>
+              <w:tab/>
+            </w:r>
+          </w:p>
+        </w:tc>
+      </w:tr>
+    </w:tbl>
+    <w:p>
+      <w:pPr>
+        <w:tabs>
+          <w:tab w:val="left" w:pos="5949"/>
+        </w:tabs>
+        <w:spacing w:line="240" w:lineRule="auto"/>
+        <w:rPr>
+          <w:b/>
+          <w:sz w:val="16"/>
+          <w:szCs w:val="16"/>
+        </w:rPr>
+      </w:pPr>
+    </w:p>
+    <w:p>
+      <w:pPr>
+        <w:tabs>
+          <w:tab w:val="left" w:pos="5949"/>
+        </w:tabs>
+        <w:spacing w:line="240" w:lineRule="auto"/>
+        <w:rPr>
+          <w:b/>
+          <w:sz w:val="16"/>
+          <w:szCs w:val="16"/>
+        </w:rPr>
+      </w:pPr>
+    </w:p>
+    <w:p>
+      <w:pPr>
+        <w:tabs>
+          <w:tab w:val="left" w:pos="5949"/>
+        </w:tabs>
+        <w:spacing w:line="240" w:lineRule="auto"/>
+        <w:rPr>
+          <w:b/>
+          <w:sz w:val="16"/>
+          <w:szCs w:val="16"/>
+        </w:rPr>
+      </w:pPr>
+    </w:p>
+    <w:p>
+      <w:pPr>
+        <w:tabs>
+          <w:tab w:val="left" w:pos="0"/>
+        </w:tabs>
+        <w:spacing w:line="240" w:lineRule="auto"/>
+        <w:rPr>
+          <w:sz w:val="16"/>
+          <w:szCs w:val="16"/>
+        </w:rPr>
+      </w:pPr>
+      <w:r>
+        <w:rPr>
+          <w:sz w:val="16"/>
+          <w:szCs w:val="16"/>
+        </w:rPr>
+        <w:tab/>
+      </w:r>
+    </w:p>
+    <w:p>
+      <w:pPr>
+        <w:tabs>
+          <w:tab w:val="left" w:pos="5949"/>
+        </w:tabs>
+        <w:spacing w:line="240" w:lineRule="auto"/>
+        <w:rPr>
+          <w:sz w:val="16"/>
+          <w:szCs w:val="16"/>
+        </w:rPr>
+      </w:pPr>
+    </w:p>
+    <w:tbl>
+      <w:tblPr>
+        <w:tblStyle w:val="TableGrid"/>
+        <w:tblW w:w="0" w:type="auto"/>
+        <w:tblLook w:val="04A0" w:firstRow="1" w:lastRow="0" w:firstColumn="1" w:lastColumn="0" w:noHBand="0" w:noVBand="1"/>
+      </w:tblPr>
+      <w:tblGrid>
+        <w:gridCol w:w="4675"/>
+        <w:gridCol w:w="4675"/>
+      </w:tblGrid>
+      <w:tr>
+        <w:tc>
+          <w:tcPr>
+            <w:tcW w:w="9350" w:type="dxa"/>
+            <w:gridSpan w:val="2"/>
+          </w:tcPr>
+          <w:p>
+            <w:pPr>
+              <w:tabs>
+                <w:tab w:val="left" w:pos="5949"/>
+              </w:tabs>
+              <w:jc w:val="center"/>
+              <w:rPr>
+                <w:b/>
+                <w:sz w:val="16"/>
+                <w:szCs w:val="16"/>
+              </w:rPr>
+            </w:pPr>
+            <w:r>
+              <w:rPr>
+                <w:b/>
+                <w:sz w:val="16"/>
+                <w:szCs w:val="16"/>
+              </w:rPr>
+              <w:t>SIMMAC</w:t>
+            </w:r>
+            <w:r>
+              <w:rPr>
+                <w:b/>
+                <w:sz w:val="16"/>
+                <w:szCs w:val="16"/>
+              </w:rPr>
+              <w:t>.Java</w:t>
+            </w:r>
+          </w:p>
+        </w:tc>
+      </w:tr>
+      <w:tr>
+        <w:tc>
+          <w:tcPr>
+            <w:tcW w:w="4675" w:type="dxa"/>
+          </w:tcPr>
+          <w:tbl>
+            <w:tblPr>
+              <w:tblStyle w:val="TableGrid"/>
+              <w:tblpPr w:leftFromText="180" w:rightFromText="180" w:vertAnchor="text" w:tblpY="1"/>
+              <w:tblOverlap w:val="never"/>
+              <w:tblW w:w="0" w:type="auto"/>
+              <w:tblLook w:val="04A0" w:firstRow="1" w:lastRow="0" w:firstColumn="1" w:lastColumn="0" w:noHBand="0" w:noVBand="1"/>
+            </w:tblPr>
+            <w:tblGrid>
+              <w:gridCol w:w="4449"/>
+            </w:tblGrid>
+            <w:tr>
+              <w:tc>
+                <w:tcPr>
+                  <w:tcW w:w="4449" w:type="dxa"/>
+                </w:tcPr>
+                <w:p>
+                  <w:pPr>
+                    <w:tabs>
+                      <w:tab w:val="left" w:pos="5949"/>
+                    </w:tabs>
+                    <w:jc w:val="center"/>
+                    <w:rPr>
+                      <w:b/>
+                      <w:sz w:val="16"/>
+                      <w:szCs w:val="16"/>
+                    </w:rPr>
+                  </w:pPr>
+                  <w:r>
+                    <w:rPr>
+                      <w:b/>
+                      <w:sz w:val="16"/>
+                      <w:szCs w:val="16"/>
+                    </w:rPr>
+                    <w:t>Methods</w:t>
+                  </w:r>
+                </w:p>
+              </w:tc>
+            </w:tr>
+            <w:tr>
+              <w:tc>
+                <w:tcPr>
+                  <w:tcW w:w="4449" w:type="dxa"/>
+                </w:tcPr>
+                <w:p>
+                  <w:pPr>
+                    <w:tabs>
+                      <w:tab w:val="left" w:pos="5949"/>
+                    </w:tabs>
+                    <w:jc w:val="center"/>
+                    <w:rPr>
+                      <w:b/>
+                      <w:sz w:val="16"/>
+                      <w:szCs w:val="16"/>
+                    </w:rPr>
+                  </w:pPr>
+                  <w:r>
+                    <w:rPr>
+                      <w:b/>
+                      <w:sz w:val="16"/>
+                      <w:szCs w:val="16"/>
+                    </w:rPr>
+                    <w:t>SIMMAC()</w:t>
+                  </w:r>
+                </w:p>
+                <w:p>
+                  <w:pPr>
+                    <w:tabs>
+                      <w:tab w:val="left" w:pos="5949"/>
+                    </w:tabs>
+                    <w:jc w:val="center"/>
+                    <w:rPr>
+                      <w:sz w:val="16"/>
+                      <w:szCs w:val="16"/>
+                    </w:rPr>
+                  </w:pPr>
+                  <w:r>
+                    <w:rPr>
+                      <w:sz w:val="16"/>
+                      <w:szCs w:val="16"/>
+                    </w:rPr>
+                    <w:t>Constructor</w:t>
+                  </w:r>
+                  <w:r>
+                    <w:rPr>
+                      <w:sz w:val="16"/>
+                      <w:szCs w:val="16"/>
+                    </w:rPr>
+                    <w:t xml:space="preserve"> method</w:t>
+                  </w:r>
+                  <w:r>
+                    <w:rPr>
+                      <w:sz w:val="16"/>
+                      <w:szCs w:val="16"/>
+                    </w:rPr>
+                    <w:t xml:space="preserve"> that creates memory of 512, sets the CSIAR, PSIAR, and ACC to 0 but sets the memory limit to the 512 mentioned above.</w:t>
+                  </w:r>
+                </w:p>
+              </w:tc>
+            </w:tr>
+            <w:tr>
+              <w:trPr>
+                <w:trHeight w:val="236"/>
+              </w:trPr>
+              <w:tc>
+                <w:tcPr>
+                  <w:tcW w:w="4449" w:type="dxa"/>
+                </w:tcPr>
+                <w:p>
+                  <w:pPr>
+                    <w:tabs>
+                      <w:tab w:val="left" w:pos="5949"/>
+                    </w:tabs>
+                    <w:jc w:val="center"/>
+                    <w:rPr>
+                      <w:b/>
+                      <w:sz w:val="16"/>
+                      <w:szCs w:val="16"/>
+                    </w:rPr>
+                  </w:pPr>
+                  <w:r>
+                    <w:rPr>
+                      <w:b/>
+                      <w:sz w:val="16"/>
+                      <w:szCs w:val="16"/>
+                    </w:rPr>
+                    <w:t>read()</w:t>
+                  </w:r>
+                </w:p>
+                <w:p>
+                  <w:pPr>
+                    <w:tabs>
+                      <w:tab w:val="left" w:pos="5949"/>
+                    </w:tabs>
+                    <w:jc w:val="center"/>
+                    <w:rPr>
+                      <w:sz w:val="16"/>
+                      <w:szCs w:val="16"/>
+                    </w:rPr>
+                  </w:pPr>
+                  <w:r>
+                    <w:rPr>
+                      <w:sz w:val="16"/>
+                      <w:szCs w:val="16"/>
+                    </w:rPr>
+                    <w:t xml:space="preserve">Validates there is something to read </w:t>
+                  </w:r>
+                  <w:r>
+                    <w:rPr>
+                      <w:sz w:val="16"/>
+                      <w:szCs w:val="16"/>
+                    </w:rPr>
+                    <w:t xml:space="preserve">from SAR and Memory base </w:t>
+                  </w:r>
+                  <w:r>
+                    <w:rPr>
+                      <w:sz w:val="16"/>
+                      <w:szCs w:val="16"/>
+                    </w:rPr>
+                    <w:t>and</w:t>
+                  </w:r>
+                  <w:r>
+                    <w:rPr>
+                      <w:sz w:val="16"/>
+                      <w:szCs w:val="16"/>
+                    </w:rPr>
+                    <w:t xml:space="preserve"> if so then</w:t>
+                  </w:r>
+                  <w:r>
+                    <w:rPr>
+                      <w:sz w:val="16"/>
+                      <w:szCs w:val="16"/>
+                    </w:rPr>
+                    <w:t xml:space="preserve"> that it does not exceed the memory limit constraint</w:t>
+                  </w:r>
+                  <w:r>
+                    <w:rPr>
+                      <w:sz w:val="16"/>
+                      <w:szCs w:val="16"/>
+                    </w:rPr>
+                    <w:t xml:space="preserve"> of 512</w:t>
+                  </w:r>
+                  <w:r>
+                    <w:rPr>
+                      <w:sz w:val="16"/>
+                      <w:szCs w:val="16"/>
+                    </w:rPr>
+                    <w:t>. If so,</w:t>
+                  </w:r>
+                  <w:r>
+                    <w:rPr>
+                      <w:sz w:val="16"/>
+                      <w:szCs w:val="16"/>
+                    </w:rPr>
+                    <w:t xml:space="preserve"> SDR is equal to the integer stored in the memory array where the index equals SAR + memory base.</w:t>
+                  </w:r>
+                </w:p>
+              </w:tc>
+            </w:tr>
+            <w:tr>
+              <w:trPr>
+                <w:trHeight w:val="236"/>
+              </w:trPr>
+              <w:tc>
+                <w:tcPr>
+                  <w:tcW w:w="4449" w:type="dxa"/>
+                </w:tcPr>
+                <w:p>
+                  <w:pPr>
+                    <w:tabs>
+                      <w:tab w:val="left" w:pos="5949"/>
+                    </w:tabs>
+                    <w:jc w:val="center"/>
+                    <w:rPr>
+                      <w:b/>
+                      <w:sz w:val="16"/>
+                      <w:szCs w:val="16"/>
+                    </w:rPr>
+                  </w:pPr>
+                  <w:r>
+                    <w:rPr>
+                      <w:b/>
+                      <w:sz w:val="16"/>
+                      <w:szCs w:val="16"/>
+                    </w:rPr>
+                    <w:t>write()</w:t>
+                  </w:r>
+                </w:p>
+                <w:p>
+                  <w:pPr>
+                    <w:tabs>
+                      <w:tab w:val="left" w:pos="5949"/>
+                    </w:tabs>
+                    <w:jc w:val="center"/>
+                    <w:rPr>
+                      <w:b/>
+                      <w:sz w:val="16"/>
+                      <w:szCs w:val="16"/>
+                    </w:rPr>
+                  </w:pPr>
+                  <w:r>
+                    <w:rPr>
+                      <w:sz w:val="16"/>
+                      <w:szCs w:val="16"/>
+                    </w:rPr>
+                    <w:t>Validates there is something to read from SAR and Memory base and if so then that it does not exceed the memory limit constraint of 512.</w:t>
+                  </w:r>
+                  <w:r>
+                    <w:rPr>
+                      <w:sz w:val="16"/>
+                      <w:szCs w:val="16"/>
+                    </w:rPr>
+                    <w:t xml:space="preserve"> If so, the </w:t>
+                  </w:r>
+                  <w:r>
+                    <w:rPr>
+                      <w:sz w:val="16"/>
+                      <w:szCs w:val="16"/>
+                    </w:rPr>
+                    <w:t>integer stored in</w:t>
+                  </w:r>
+                  <w:r>
+                    <w:rPr>
+                      <w:sz w:val="16"/>
+                      <w:szCs w:val="16"/>
+                    </w:rPr>
+                    <w:t xml:space="preserve"> the memory </w:t>
+                  </w:r>
+                  <w:r>
+                    <w:rPr>
+                      <w:sz w:val="16"/>
+                      <w:szCs w:val="16"/>
+                    </w:rPr>
+                    <w:t xml:space="preserve">array where the index equals SAR + memory </w:t>
+                  </w:r>
+                  <w:r>
+                    <w:rPr>
+                      <w:sz w:val="16"/>
+                      <w:szCs w:val="16"/>
+                    </w:rPr>
+                    <w:t>base equals the integer in the SDR</w:t>
+                  </w:r>
+                  <w:proofErr w:type="gramStart"/>
+                  <w:r>
+                    <w:rPr>
+                      <w:sz w:val="16"/>
+                      <w:szCs w:val="16"/>
+                    </w:rPr>
+                    <w:t>.(</w:t>
+                  </w:r>
+                  <w:proofErr w:type="gramEnd"/>
+                  <w:r>
+                    <w:rPr>
+                      <w:sz w:val="16"/>
+                      <w:szCs w:val="16"/>
+                    </w:rPr>
+                    <w:t>Opposite of Read().)</w:t>
+                  </w:r>
+                </w:p>
+              </w:tc>
+            </w:tr>
+            <w:tr>
+              <w:trPr>
+                <w:trHeight w:val="2113"/>
+              </w:trPr>
+              <w:tc>
+                <w:tcPr>
+                  <w:tcW w:w="4449" w:type="dxa"/>
+                </w:tcPr>
+                <w:p>
+                  <w:pPr>
+                    <w:tabs>
+                      <w:tab w:val="left" w:pos="5949"/>
+                    </w:tabs>
+                    <w:jc w:val="center"/>
+                    <w:rPr>
+                      <w:b/>
+                      <w:sz w:val="16"/>
+                      <w:szCs w:val="16"/>
+                    </w:rPr>
+                  </w:pPr>
+                  <w:r>
+                    <w:rPr>
+                      <w:b/>
+                      <w:sz w:val="16"/>
+                      <w:szCs w:val="16"/>
+                    </w:rPr>
+                    <w:t>Operational methods provided in assignment.</w:t>
+                  </w:r>
+                </w:p>
+                <w:p>
+                  <w:pPr>
+                    <w:tabs>
+                      <w:tab w:val="left" w:pos="5949"/>
+                    </w:tabs>
+                    <w:jc w:val="center"/>
+                    <w:rPr>
+                      <w:sz w:val="16"/>
+                      <w:szCs w:val="16"/>
+                    </w:rPr>
+                  </w:pPr>
+                  <w:r>
+                    <w:rPr>
+                      <w:sz w:val="16"/>
+                      <w:szCs w:val="16"/>
+                    </w:rPr>
+                    <w:t>fetch()</w:t>
+                  </w:r>
+                </w:p>
+                <w:p>
+                  <w:pPr>
+                    <w:tabs>
+                      <w:tab w:val="left" w:pos="5949"/>
+                    </w:tabs>
+                    <w:jc w:val="center"/>
+                    <w:rPr>
+                      <w:sz w:val="16"/>
+                      <w:szCs w:val="16"/>
+                    </w:rPr>
+                  </w:pPr>
+                  <w:r>
+                    <w:rPr>
+                      <w:sz w:val="16"/>
+                      <w:szCs w:val="16"/>
+                    </w:rPr>
+                    <w:t>add()</w:t>
+                  </w:r>
+                </w:p>
+                <w:p>
+                  <w:pPr>
+                    <w:tabs>
+                      <w:tab w:val="left" w:pos="5949"/>
+                    </w:tabs>
+                    <w:jc w:val="center"/>
+                    <w:rPr>
+                      <w:sz w:val="16"/>
+                      <w:szCs w:val="16"/>
+                    </w:rPr>
+                  </w:pPr>
+                  <w:r>
+                    <w:rPr>
+                      <w:sz w:val="16"/>
+                      <w:szCs w:val="16"/>
+                    </w:rPr>
+                    <w:t>sub()</w:t>
+                  </w:r>
+                </w:p>
+                <w:p>
+                  <w:pPr>
+                    <w:tabs>
+                      <w:tab w:val="left" w:pos="5949"/>
+                    </w:tabs>
+                    <w:jc w:val="center"/>
+                    <w:rPr>
+                      <w:sz w:val="16"/>
+                      <w:szCs w:val="16"/>
+                    </w:rPr>
+                  </w:pPr>
+                  <w:r>
+                    <w:rPr>
+                      <w:sz w:val="16"/>
+                      <w:szCs w:val="16"/>
+                    </w:rPr>
+                    <w:t>load()</w:t>
+                  </w:r>
+                </w:p>
+                <w:p>
+                  <w:pPr>
+                    <w:tabs>
+                      <w:tab w:val="left" w:pos="5949"/>
+                    </w:tabs>
+                    <w:jc w:val="center"/>
+                    <w:rPr>
+                      <w:sz w:val="16"/>
+                      <w:szCs w:val="16"/>
+                    </w:rPr>
+                  </w:pPr>
+                  <w:r>
+                    <w:rPr>
+                      <w:sz w:val="16"/>
+                      <w:szCs w:val="16"/>
+                    </w:rPr>
+                    <w:t>store()</w:t>
+                  </w:r>
+                </w:p>
+                <w:p>
+                  <w:pPr>
+                    <w:tabs>
+                      <w:tab w:val="left" w:pos="5949"/>
+                    </w:tabs>
+                    <w:jc w:val="center"/>
+                    <w:rPr>
+                      <w:sz w:val="16"/>
+                      <w:szCs w:val="16"/>
+                    </w:rPr>
+                  </w:pPr>
+                  <w:r>
+                    <w:rPr>
+                      <w:sz w:val="16"/>
+                      <w:szCs w:val="16"/>
+                    </w:rPr>
+                    <w:t>branch()</w:t>
+                  </w:r>
+                </w:p>
+                <w:p>
+                  <w:pPr>
+                    <w:tabs>
+                      <w:tab w:val="left" w:pos="5949"/>
+                    </w:tabs>
+                    <w:jc w:val="center"/>
+                    <w:rPr>
+                      <w:sz w:val="16"/>
+                      <w:szCs w:val="16"/>
+                    </w:rPr>
+                  </w:pPr>
+                  <w:r>
+                    <w:rPr>
+                      <w:sz w:val="16"/>
+                      <w:szCs w:val="16"/>
+                    </w:rPr>
+                    <w:t>conditionalBranch()</w:t>
+                  </w:r>
+                </w:p>
+                <w:p>
+                  <w:pPr>
+                    <w:tabs>
+                      <w:tab w:val="left" w:pos="5949"/>
+                    </w:tabs>
+                    <w:jc w:val="center"/>
+                    <w:rPr>
+                      <w:sz w:val="16"/>
+                      <w:szCs w:val="16"/>
+                    </w:rPr>
+                  </w:pPr>
+                  <w:r>
+                    <w:rPr>
+                      <w:sz w:val="16"/>
+                      <w:szCs w:val="16"/>
+                    </w:rPr>
+                    <w:t>loadImmediate()</w:t>
+                  </w:r>
+                </w:p>
+                <w:p>
+                  <w:pPr>
+                    <w:tabs>
+                      <w:tab w:val="left" w:pos="5949"/>
+                    </w:tabs>
+                    <w:jc w:val="center"/>
+                    <w:rPr>
+                      <w:sz w:val="16"/>
+                      <w:szCs w:val="16"/>
+                    </w:rPr>
+                  </w:pPr>
+                  <w:r>
+                    <w:rPr>
+                      <w:sz w:val="16"/>
+                      <w:szCs w:val="16"/>
+                    </w:rPr>
+                    <w:t>Please see code notes for individual method.</w:t>
+                  </w:r>
+                </w:p>
+              </w:tc>
+            </w:tr>
+            <w:tr>
+              <w:trPr>
+                <w:trHeight w:val="236"/>
+              </w:trPr>
+              <w:tc>
+                <w:tcPr>
+                  <w:tcW w:w="4449" w:type="dxa"/>
+                </w:tcPr>
+                <w:p>
+                  <w:pPr>
+                    <w:tabs>
+                      <w:tab w:val="left" w:pos="5949"/>
+                    </w:tabs>
+                    <w:jc w:val="center"/>
+                    <w:rPr>
+                      <w:b/>
+                      <w:sz w:val="16"/>
+                      <w:szCs w:val="16"/>
+                    </w:rPr>
+                  </w:pPr>
+                  <w:r>
+                    <w:rPr>
+                      <w:b/>
+                      <w:sz w:val="16"/>
+                      <w:szCs w:val="16"/>
+                    </w:rPr>
+                    <w:t>Dump()</w:t>
+                  </w:r>
+                </w:p>
+                <w:p>
+                  <w:pPr>
+                    <w:tabs>
+                      <w:tab w:val="left" w:pos="5949"/>
+                    </w:tabs>
+                    <w:jc w:val="center"/>
+                    <w:rPr>
+                      <w:sz w:val="16"/>
+                      <w:szCs w:val="16"/>
+                    </w:rPr>
+                  </w:pPr>
+                  <w:r>
+                    <w:rPr>
+                      <w:sz w:val="16"/>
+                      <w:szCs w:val="16"/>
+                    </w:rPr>
+                    <w:t>This method dumps the contents of everything in Memory looping through all 512 units and printing its contents.</w:t>
+                  </w:r>
+                </w:p>
+              </w:tc>
+            </w:tr>
+            <w:tr>
+              <w:trPr>
+                <w:trHeight w:val="236"/>
+              </w:trPr>
+              <w:tc>
+                <w:tcPr>
+                  <w:tcW w:w="4449" w:type="dxa"/>
+                </w:tcPr>
+                <w:p>
+                  <w:pPr>
+                    <w:tabs>
+                      <w:tab w:val="left" w:pos="5949"/>
+                    </w:tabs>
+                    <w:jc w:val="center"/>
+                    <w:rPr>
+                      <w:b/>
+                      <w:sz w:val="16"/>
+                      <w:szCs w:val="16"/>
+                    </w:rPr>
+                  </w:pPr>
+                  <w:r>
+                    <w:rPr>
+                      <w:b/>
+                      <w:sz w:val="16"/>
+                      <w:szCs w:val="16"/>
+                    </w:rPr>
+                    <w:t>executeTheInstructions()</w:t>
+                  </w:r>
+                </w:p>
+                <w:p>
+                  <w:pPr>
+                    <w:tabs>
+                      <w:tab w:val="left" w:pos="5949"/>
+                    </w:tabs>
+                    <w:jc w:val="center"/>
+                    <w:rPr>
+                      <w:b/>
+                      <w:sz w:val="16"/>
+                      <w:szCs w:val="16"/>
+                    </w:rPr>
+                  </w:pPr>
+                  <w:r>
+                    <w:rPr>
+                      <w:b/>
+                      <w:sz w:val="16"/>
+                      <w:szCs w:val="16"/>
+                    </w:rPr>
+                    <w:t xml:space="preserve">Set two variables halt and error to false </w:t>
+                  </w:r>
+                  <w:bookmarkStart w:id="0" w:name="_GoBack"/>
+                  <w:bookmarkEnd w:id="0"/>
+                </w:p>
+              </w:tc>
+            </w:tr>
+          </w:tbl>
+          <w:p>
+            <w:pPr>
+              <w:tabs>
+                <w:tab w:val="left" w:pos="5949"/>
+              </w:tabs>
+              <w:rPr>
+                <w:b/>
+                <w:sz w:val="16"/>
+                <w:szCs w:val="16"/>
+              </w:rPr>
+            </w:pPr>
+            <w:r>
+              <w:rPr>
+                <w:b/>
+                <w:sz w:val="16"/>
+                <w:szCs w:val="16"/>
+              </w:rPr>
+              <w:br w:type="textWrapping" w:clear="all"/>
+            </w:r>
+          </w:p>
+          <w:p>
+            <w:pPr>
+              <w:tabs>
+                <w:tab w:val="left" w:pos="3411"/>
+              </w:tabs>
+              <w:rPr>
+                <w:sz w:val="16"/>
+                <w:szCs w:val="16"/>
+              </w:rPr>
+            </w:pPr>
+            <w:r>
+              <w:rPr>
+                <w:sz w:val="16"/>
+                <w:szCs w:val="16"/>
+              </w:rPr>
+              <w:tab/>
+            </w:r>
+          </w:p>
+        </w:tc>
+        <w:tc>
+          <w:tcPr>
+            <w:tcW w:w="4675" w:type="dxa"/>
+          </w:tcPr>
+          <w:tbl>
+            <w:tblPr>
+              <w:tblStyle w:val="TableGrid"/>
+              <w:tblW w:w="0" w:type="auto"/>
+              <w:tblLook w:val="04A0" w:firstRow="1" w:lastRow="0" w:firstColumn="1" w:lastColumn="0" w:noHBand="0" w:noVBand="1"/>
+            </w:tblPr>
+            <w:tblGrid>
+              <w:gridCol w:w="4449"/>
+            </w:tblGrid>
+            <w:tr>
+              <w:tc>
+                <w:tcPr>
+                  <w:tcW w:w="4449" w:type="dxa"/>
+                </w:tcPr>
+                <w:p>
+                  <w:pPr>
+                    <w:tabs>
+                      <w:tab w:val="left" w:pos="5949"/>
+                    </w:tabs>
+                    <w:jc w:val="center"/>
+                    <w:rPr>
+                      <w:b/>
+                      <w:sz w:val="16"/>
+                      <w:szCs w:val="16"/>
+                    </w:rPr>
+                  </w:pPr>
+                  <w:r>
+                    <w:rPr>
+                      <w:b/>
+                      <w:sz w:val="16"/>
+                      <w:szCs w:val="16"/>
+                    </w:rPr>
+                    <w:t>Variables</w:t>
+                  </w:r>
+                </w:p>
+              </w:tc>
+            </w:tr>
+            <w:tr>
+              <w:tc>
+                <w:tcPr>
+                  <w:tcW w:w="4449" w:type="dxa"/>
+                </w:tcPr>
+                <w:p>
+                  <w:pPr>
+                    <w:tabs>
+                      <w:tab w:val="left" w:pos="5949"/>
+                    </w:tabs>
+                    <w:jc w:val="center"/>
+                    <w:rPr>
+                      <w:b/>
+                      <w:sz w:val="16"/>
+                      <w:szCs w:val="16"/>
+                    </w:rPr>
+                  </w:pPr>
+                  <w:r>
+                    <w:rPr>
+                      <w:b/>
+                      <w:sz w:val="16"/>
+                      <w:szCs w:val="16"/>
+                    </w:rPr>
+                    <w:t>MEM_SIZE</w:t>
+                  </w:r>
+                </w:p>
+              </w:tc>
+            </w:tr>
+            <w:tr>
+              <w:tc>
+                <w:tcPr>
+                  <w:tcW w:w="4449" w:type="dxa"/>
+                </w:tcPr>
+                <w:p>
+                  <w:pPr>
+                    <w:tabs>
+                      <w:tab w:val="left" w:pos="5949"/>
+                    </w:tabs>
+                    <w:jc w:val="center"/>
+                    <w:rPr>
+                      <w:b/>
+                      <w:sz w:val="16"/>
+                      <w:szCs w:val="16"/>
+                    </w:rPr>
+                  </w:pPr>
+                  <w:r>
+                    <w:rPr>
+                      <w:b/>
+                      <w:sz w:val="16"/>
+                      <w:szCs w:val="16"/>
+                    </w:rPr>
+                    <w:t xml:space="preserve">Registers </w:t>
+                  </w:r>
+                  <w:r>
+                    <w:rPr>
+                      <w:b/>
+                      <w:sz w:val="16"/>
+                      <w:szCs w:val="16"/>
+                    </w:rPr>
+                    <w:t>all integers.</w:t>
+                  </w:r>
+                </w:p>
+                <w:p>
+                  <w:pPr>
+                    <w:tabs>
+                      <w:tab w:val="left" w:pos="5949"/>
+                    </w:tabs>
+                    <w:jc w:val="center"/>
+                    <w:rPr>
+                      <w:sz w:val="16"/>
+                      <w:szCs w:val="16"/>
+                    </w:rPr>
+                  </w:pPr>
+                  <w:r>
+                    <w:rPr>
+                      <w:sz w:val="16"/>
+                      <w:szCs w:val="16"/>
+                    </w:rPr>
+                    <w:t xml:space="preserve"> int ACC</w:t>
+                  </w:r>
+                </w:p>
+                <w:p>
+                  <w:pPr>
+                    <w:tabs>
+                      <w:tab w:val="left" w:pos="5949"/>
+                    </w:tabs>
+                    <w:jc w:val="center"/>
+                    <w:rPr>
+                      <w:sz w:val="16"/>
+                      <w:szCs w:val="16"/>
+                    </w:rPr>
+                  </w:pPr>
+                  <w:r>
+                    <w:rPr>
+                      <w:sz w:val="16"/>
+                      <w:szCs w:val="16"/>
+                    </w:rPr>
+                    <w:t xml:space="preserve">int </w:t>
+                  </w:r>
+                  <w:r>
+                    <w:rPr>
+                      <w:sz w:val="16"/>
+                      <w:szCs w:val="16"/>
+                    </w:rPr>
+                    <w:t>PSIAR</w:t>
+                  </w:r>
+                </w:p>
+                <w:p>
+                  <w:pPr>
+                    <w:tabs>
+                      <w:tab w:val="left" w:pos="5949"/>
+                    </w:tabs>
+                    <w:jc w:val="center"/>
+                    <w:rPr>
+                      <w:sz w:val="16"/>
+                      <w:szCs w:val="16"/>
+                    </w:rPr>
+                  </w:pPr>
+                  <w:r>
+                    <w:rPr>
+                      <w:sz w:val="16"/>
+                      <w:szCs w:val="16"/>
+                    </w:rPr>
+                    <w:t xml:space="preserve">int </w:t>
+                  </w:r>
+                  <w:r>
+                    <w:rPr>
+                      <w:sz w:val="16"/>
+                      <w:szCs w:val="16"/>
+                    </w:rPr>
+                    <w:t>SAR</w:t>
+                  </w:r>
+                </w:p>
+                <w:p>
+                  <w:pPr>
+                    <w:tabs>
+                      <w:tab w:val="left" w:pos="5949"/>
+                    </w:tabs>
+                    <w:jc w:val="center"/>
+                    <w:rPr>
+                      <w:sz w:val="16"/>
+                      <w:szCs w:val="16"/>
+                    </w:rPr>
+                  </w:pPr>
+                  <w:r>
+                    <w:rPr>
+                      <w:sz w:val="16"/>
+                      <w:szCs w:val="16"/>
+                    </w:rPr>
+                    <w:t xml:space="preserve">int </w:t>
+                  </w:r>
+                  <w:r>
+                    <w:rPr>
+                      <w:sz w:val="16"/>
+                      <w:szCs w:val="16"/>
+                    </w:rPr>
+                    <w:t>SDR</w:t>
+                  </w:r>
+                </w:p>
+                <w:p>
+                  <w:pPr>
+                    <w:tabs>
+                      <w:tab w:val="left" w:pos="5949"/>
+                    </w:tabs>
+                    <w:jc w:val="center"/>
+                    <w:rPr>
+                      <w:sz w:val="16"/>
+                      <w:szCs w:val="16"/>
+                    </w:rPr>
+                  </w:pPr>
+                  <w:r>
+                    <w:rPr>
+                      <w:sz w:val="16"/>
+                      <w:szCs w:val="16"/>
+                    </w:rPr>
+                    <w:t xml:space="preserve">int </w:t>
+                  </w:r>
+                  <w:r>
+                    <w:rPr>
+                      <w:sz w:val="16"/>
+                      <w:szCs w:val="16"/>
+                    </w:rPr>
+                    <w:t>TMPR</w:t>
+                  </w:r>
+                </w:p>
+                <w:p>
+                  <w:pPr>
+                    <w:tabs>
+                      <w:tab w:val="left" w:pos="5949"/>
+                    </w:tabs>
+                    <w:jc w:val="center"/>
+                    <w:rPr>
+                      <w:sz w:val="16"/>
+                      <w:szCs w:val="16"/>
+                    </w:rPr>
+                  </w:pPr>
+                  <w:r>
+                    <w:rPr>
+                      <w:sz w:val="16"/>
+                      <w:szCs w:val="16"/>
+                    </w:rPr>
+                    <w:t xml:space="preserve">int </w:t>
+                  </w:r>
+                  <w:r>
+                    <w:rPr>
+                      <w:sz w:val="16"/>
+                      <w:szCs w:val="16"/>
+                    </w:rPr>
+                    <w:t>CSIAR</w:t>
+                  </w:r>
+                </w:p>
+                <w:p>
+                  <w:pPr>
+                    <w:tabs>
+                      <w:tab w:val="left" w:pos="5949"/>
+                    </w:tabs>
+                    <w:jc w:val="center"/>
+                    <w:rPr>
+                      <w:sz w:val="16"/>
+                      <w:szCs w:val="16"/>
+                    </w:rPr>
+                  </w:pPr>
+                  <w:r>
+                    <w:rPr>
+                      <w:sz w:val="16"/>
+                      <w:szCs w:val="16"/>
+                    </w:rPr>
+                    <w:t xml:space="preserve">int </w:t>
+                  </w:r>
+                  <w:r>
+                    <w:rPr>
+                      <w:sz w:val="16"/>
+                      <w:szCs w:val="16"/>
+                    </w:rPr>
+                    <w:t>MIR</w:t>
+                  </w:r>
+                </w:p>
+              </w:tc>
+            </w:tr>
+            <w:tr>
+              <w:tc>
+                <w:tcPr>
+                  <w:tcW w:w="4449" w:type="dxa"/>
+                </w:tcPr>
+                <w:p>
+                  <w:pPr>
+                    <w:tabs>
+                      <w:tab w:val="left" w:pos="5949"/>
+                    </w:tabs>
+                    <w:jc w:val="center"/>
+                    <w:rPr>
+                      <w:sz w:val="16"/>
+                      <w:szCs w:val="16"/>
+                    </w:rPr>
+                  </w:pPr>
+                </w:p>
+              </w:tc>
+            </w:tr>
+            <w:tr>
+              <w:tc>
+                <w:tcPr>
+                  <w:tcW w:w="4449" w:type="dxa"/>
+                </w:tcPr>
+                <w:p>
+                  <w:pPr>
+                    <w:tabs>
+                      <w:tab w:val="left" w:pos="5949"/>
+                    </w:tabs>
+                    <w:jc w:val="center"/>
+                    <w:rPr>
+                      <w:sz w:val="16"/>
+                      <w:szCs w:val="16"/>
+                    </w:rPr>
+                  </w:pPr>
+                </w:p>
+              </w:tc>
+            </w:tr>
+            <w:tr>
+              <w:tc>
+                <w:tcPr>
+                  <w:tcW w:w="4449" w:type="dxa"/>
+                </w:tcPr>
+                <w:p>
+                  <w:pPr>
+                    <w:tabs>
+                      <w:tab w:val="left" w:pos="5949"/>
+                    </w:tabs>
+                    <w:jc w:val="center"/>
+                    <w:rPr>
+                      <w:sz w:val="16"/>
+                      <w:szCs w:val="16"/>
+                    </w:rPr>
+                  </w:pPr>
+                </w:p>
+              </w:tc>
+            </w:tr>
+            <w:tr>
+              <w:tc>
+                <w:tcPr>
+                  <w:tcW w:w="4449" w:type="dxa"/>
+                </w:tcPr>
+                <w:p>
+                  <w:pPr>
+                    <w:tabs>
+                      <w:tab w:val="left" w:pos="5949"/>
+                    </w:tabs>
+                    <w:jc w:val="center"/>
+                    <w:rPr>
+                      <w:b/>
+                      <w:sz w:val="16"/>
+                      <w:szCs w:val="16"/>
+                    </w:rPr>
+                  </w:pPr>
+                </w:p>
+              </w:tc>
+            </w:tr>
+          </w:tbl>
+          <w:p>
+            <w:pPr>
+              <w:tabs>
+                <w:tab w:val="left" w:pos="5949"/>
+              </w:tabs>
+              <w:rPr>
+                <w:b/>
+                <w:sz w:val="16"/>
+                <w:szCs w:val="16"/>
+              </w:rPr>
+            </w:pPr>
+          </w:p>
+          <w:p>
+            <w:pPr>
+              <w:tabs>
+                <w:tab w:val="left" w:pos="475"/>
+              </w:tabs>
+              <w:rPr>
+                <w:sz w:val="16"/>
+                <w:szCs w:val="16"/>
+              </w:rPr>
+            </w:pPr>
+            <w:r>
+              <w:rPr>
+                <w:sz w:val="16"/>
+                <w:szCs w:val="16"/>
+              </w:rPr>
+              <w:tab/>
+            </w:r>
+          </w:p>
+        </w:tc>
+      </w:tr>
+    </w:tbl>
+    <w:p>
+      <w:pPr>
+        <w:tabs>
+          <w:tab w:val="left" w:pos="5949"/>
+        </w:tabs>
+        <w:spacing w:line="240" w:lineRule="auto"/>
+        <w:rPr>
+          <w:sz w:val="16"/>
+          <w:szCs w:val="16"/>
+        </w:rPr>
+      </w:pPr>
+      <w:r>
+        <w:rPr>
+          <w:b/>
+          <w:sz w:val="16"/>
+          <w:szCs w:val="16"/>
+        </w:rPr>
+        <w:tab/>
+      </w:r>
+    </w:p>
+    <w:tbl>
+      <w:tblPr>
+        <w:tblStyle w:val="TableGrid"/>
+        <w:tblW w:w="0" w:type="auto"/>
+        <w:tblLook w:val="04A0" w:firstRow="1" w:lastRow="0" w:firstColumn="1" w:lastColumn="0" w:noHBand="0" w:noVBand="1"/>
+      </w:tblPr>
+      <w:tblGrid>
+        <w:gridCol w:w="4675"/>
+        <w:gridCol w:w="4675"/>
+      </w:tblGrid>
+      <w:tr>
+        <w:tc>
+          <w:tcPr>
+            <w:tcW w:w="9350" w:type="dxa"/>
+            <w:gridSpan w:val="2"/>
+          </w:tcPr>
+          <w:p>
+            <w:pPr>
+              <w:tabs>
+                <w:tab w:val="left" w:pos="5949"/>
+              </w:tabs>
+              <w:jc w:val="center"/>
+              <w:rPr>
+                <w:b/>
+                <w:sz w:val="16"/>
+                <w:szCs w:val="16"/>
+              </w:rPr>
+            </w:pPr>
+            <w:proofErr w:type="spellStart"/>
+            <w:r>
+              <w:rPr>
+                <w:b/>
+                <w:sz w:val="16"/>
+                <w:szCs w:val="16"/>
+              </w:rPr>
+              <w:t>OperatingSystem</w:t>
+            </w:r>
+            <w:r>
+              <w:rPr>
+                <w:b/>
+                <w:sz w:val="16"/>
+                <w:szCs w:val="16"/>
+              </w:rPr>
+              <w:t>.Java</w:t>
+            </w:r>
+            <w:proofErr w:type="spellEnd"/>
+          </w:p>
+        </w:tc>
+      </w:tr>
+      <w:tr>
+        <w:tc>
+          <w:tcPr>
+            <w:tcW w:w="4675" w:type="dxa"/>
+          </w:tcPr>
+          <w:tbl>
+            <w:tblPr>
+              <w:tblStyle w:val="TableGrid"/>
+              <w:tblpPr w:leftFromText="180" w:rightFromText="180" w:vertAnchor="text" w:tblpY="1"/>
+              <w:tblOverlap w:val="never"/>
+              <w:tblW w:w="0" w:type="auto"/>
+              <w:tblLook w:val="04A0" w:firstRow="1" w:lastRow="0" w:firstColumn="1" w:lastColumn="0" w:noHBand="0" w:noVBand="1"/>
+            </w:tblPr>
+            <w:tblGrid>
+              <w:gridCol w:w="4449"/>
+            </w:tblGrid>
+            <w:tr>
+              <w:tc>
+                <w:tcPr>
+                  <w:tcW w:w="4449" w:type="dxa"/>
+                </w:tcPr>
+                <w:p>
+                  <w:pPr>
+                    <w:tabs>
+                      <w:tab w:val="left" w:pos="5949"/>
+                    </w:tabs>
+                    <w:jc w:val="center"/>
+                    <w:rPr>
+                      <w:b/>
+                      <w:sz w:val="16"/>
+                      <w:szCs w:val="16"/>
+                    </w:rPr>
+                  </w:pPr>
+                  <w:r>
+                    <w:rPr>
+                      <w:b/>
+                      <w:sz w:val="16"/>
+                      <w:szCs w:val="16"/>
+                    </w:rPr>
+                    <w:t>Methods</w:t>
+                  </w:r>
+                </w:p>
+              </w:tc>
+            </w:tr>
+            <w:tr>
+              <w:trPr>
+                <w:trHeight w:val="236"/>
+              </w:trPr>
+              <w:tc>
+                <w:tcPr>
+                  <w:tcW w:w="4449" w:type="dxa"/>
+                </w:tcPr>
+                <w:p>
+                  <w:pPr>
+                    <w:tabs>
+                      <w:tab w:val="left" w:pos="5949"/>
+                    </w:tabs>
+                    <w:jc w:val="center"/>
+                    <w:rPr>
+                      <w:sz w:val="16"/>
+                      <w:szCs w:val="16"/>
+                    </w:rPr>
+                  </w:pPr>
+                </w:p>
+              </w:tc>
+            </w:tr>
+          </w:tbl>
+          <w:p>
+            <w:pPr>
+              <w:tabs>
+                <w:tab w:val="left" w:pos="5949"/>
+              </w:tabs>
+              <w:rPr>
+                <w:b/>
+                <w:sz w:val="16"/>
+                <w:szCs w:val="16"/>
+              </w:rPr>
+            </w:pPr>
+            <w:r>
+              <w:rPr>
+                <w:b/>
+                <w:sz w:val="16"/>
+                <w:szCs w:val="16"/>
+              </w:rPr>
+              <w:br w:type="textWrapping" w:clear="all"/>
+            </w:r>
+          </w:p>
+          <w:p>
+            <w:pPr>
+              <w:tabs>
+                <w:tab w:val="left" w:pos="3411"/>
+              </w:tabs>
+              <w:rPr>
+                <w:sz w:val="16"/>
+                <w:szCs w:val="16"/>
+              </w:rPr>
+            </w:pPr>
+            <w:r>
+              <w:rPr>
+                <w:sz w:val="16"/>
+                <w:szCs w:val="16"/>
+              </w:rPr>
+              <w:tab/>
+            </w:r>
+          </w:p>
+        </w:tc>
+        <w:tc>
+          <w:tcPr>
+            <w:tcW w:w="4675" w:type="dxa"/>
+          </w:tcPr>
+          <w:tbl>
+            <w:tblPr>
+              <w:tblStyle w:val="TableGrid"/>
+              <w:tblW w:w="0" w:type="auto"/>
+              <w:tblLook w:val="04A0" w:firstRow="1" w:lastRow="0" w:firstColumn="1" w:lastColumn="0" w:noHBand="0" w:noVBand="1"/>
+            </w:tblPr>
+            <w:tblGrid>
+              <w:gridCol w:w="4449"/>
+            </w:tblGrid>
+            <w:tr>
+              <w:tc>
+                <w:tcPr>
+                  <w:tcW w:w="4449" w:type="dxa"/>
+                </w:tcPr>
+                <w:p>
+                  <w:pPr>
+                    <w:tabs>
+                      <w:tab w:val="left" w:pos="5949"/>
+                    </w:tabs>
+                    <w:jc w:val="center"/>
+                    <w:rPr>
+                      <w:b/>
+                      <w:sz w:val="16"/>
+                      <w:szCs w:val="16"/>
+                    </w:rPr>
+                  </w:pPr>
+                  <w:r>
+                    <w:rPr>
+                      <w:b/>
+                      <w:sz w:val="16"/>
+                      <w:szCs w:val="16"/>
+                    </w:rPr>
+                    <w:t>Variables</w:t>
+                  </w:r>
+                </w:p>
+              </w:tc>
+            </w:tr>
+            <w:tr>
+              <w:tc>
+                <w:tcPr>
+                  <w:tcW w:w="4449" w:type="dxa"/>
+                </w:tcPr>
+                <w:p>
+                  <w:pPr>
+                    <w:tabs>
+                      <w:tab w:val="left" w:pos="5949"/>
+                    </w:tabs>
+                    <w:jc w:val="center"/>
+                    <w:rPr>
+                      <w:sz w:val="16"/>
+                      <w:szCs w:val="16"/>
+                    </w:rPr>
+                  </w:pPr>
+                </w:p>
+              </w:tc>
+            </w:tr>
+            <w:tr>
+              <w:tc>
+                <w:tcPr>
+                  <w:tcW w:w="4449" w:type="dxa"/>
+                </w:tcPr>
+                <w:p>
+                  <w:pPr>
+                    <w:tabs>
+                      <w:tab w:val="left" w:pos="5949"/>
+                    </w:tabs>
+                    <w:jc w:val="center"/>
+                    <w:rPr>
+                      <w:sz w:val="16"/>
+                      <w:szCs w:val="16"/>
+                    </w:rPr>
+                  </w:pPr>
+                </w:p>
+              </w:tc>
+            </w:tr>
+            <w:tr>
+              <w:tc>
+                <w:tcPr>
+                  <w:tcW w:w="4449" w:type="dxa"/>
+                </w:tcPr>
+                <w:p>
+                  <w:pPr>
+                    <w:tabs>
+                      <w:tab w:val="left" w:pos="5949"/>
+                    </w:tabs>
+                    <w:jc w:val="center"/>
+                    <w:rPr>
+                      <w:sz w:val="16"/>
+                      <w:szCs w:val="16"/>
+                    </w:rPr>
+                  </w:pPr>
+                </w:p>
+              </w:tc>
+            </w:tr>
+            <w:tr>
+              <w:tc>
+                <w:tcPr>
+                  <w:tcW w:w="4449" w:type="dxa"/>
+                </w:tcPr>
+                <w:p>
+                  <w:pPr>
+                    <w:tabs>
+                      <w:tab w:val="left" w:pos="5949"/>
+                    </w:tabs>
+                    <w:jc w:val="center"/>
+                    <w:rPr>
+                      <w:sz w:val="16"/>
+                      <w:szCs w:val="16"/>
+                    </w:rPr>
+                  </w:pPr>
+                </w:p>
+              </w:tc>
+            </w:tr>
+            <w:tr>
+              <w:tc>
+                <w:tcPr>
+                  <w:tcW w:w="4449" w:type="dxa"/>
+                </w:tcPr>
+                <w:p>
+                  <w:pPr>
+                    <w:tabs>
+                      <w:tab w:val="left" w:pos="5949"/>
+                    </w:tabs>
+                    <w:jc w:val="center"/>
+                    <w:rPr>
+                      <w:sz w:val="16"/>
+                      <w:szCs w:val="16"/>
+                    </w:rPr>
+                  </w:pPr>
+                </w:p>
+              </w:tc>
+            </w:tr>
+            <w:tr>
+              <w:tc>
+                <w:tcPr>
+                  <w:tcW w:w="4449" w:type="dxa"/>
+                </w:tcPr>
+                <w:p>
+                  <w:pPr>
+                    <w:tabs>
+                      <w:tab w:val="left" w:pos="5949"/>
+                    </w:tabs>
+                    <w:jc w:val="center"/>
+                    <w:rPr>
+                      <w:b/>
+                      <w:sz w:val="16"/>
+                      <w:szCs w:val="16"/>
+                    </w:rPr>
+                  </w:pPr>
+                </w:p>
+              </w:tc>
+            </w:tr>
+          </w:tbl>
+          <w:p>
+            <w:pPr>
+              <w:tabs>
+                <w:tab w:val="left" w:pos="5949"/>
+              </w:tabs>
+              <w:rPr>
+                <w:b/>
+                <w:sz w:val="16"/>
+                <w:szCs w:val="16"/>
+              </w:rPr>
+            </w:pPr>
+          </w:p>
+          <w:p>
+            <w:pPr>
+              <w:tabs>
+                <w:tab w:val="left" w:pos="475"/>
+              </w:tabs>
+              <w:rPr>
+                <w:sz w:val="16"/>
+                <w:szCs w:val="16"/>
+              </w:rPr>
+            </w:pPr>
+            <w:r>
+              <w:rPr>
+                <w:sz w:val="16"/>
+                <w:szCs w:val="16"/>
+              </w:rPr>
+              <w:tab/>
+            </w:r>
+          </w:p>
+        </w:tc>
+      </w:tr>
+    </w:tbl>
+    <w:p>
+      <w:pPr>
+        <w:tabs>
+          <w:tab w:val="left" w:pos="5949"/>
+        </w:tabs>
+        <w:spacing w:line="240" w:lineRule="auto"/>
+        <w:rPr>
+          <w:b/>
+          <w:sz w:val="16"/>
+          <w:szCs w:val="16"/>
+        </w:rPr>
+      </w:pPr>
+    </w:p>
+    <w:p>
+      <w:pPr>
+        <w:tabs>
+          <w:tab w:val="left" w:pos="1797"/>
+        </w:tabs>
+        <w:spacing w:line="240" w:lineRule="auto"/>
+        <w:rPr>
+          <w:b/>
+          <w:sz w:val="16"/>
+          <w:szCs w:val="16"/>
+        </w:rPr>
+      </w:pPr>
+    </w:p>
+    <w:p>
+      <w:pPr>
+        <w:tabs>
+          <w:tab w:val="left" w:pos="5949"/>
+        </w:tabs>
+        <w:spacing w:line="240" w:lineRule="auto"/>
+        <w:rPr>
+          <w:b/>
+          <w:sz w:val="16"/>
+          <w:szCs w:val="16"/>
+        </w:rPr>
+      </w:pPr>
+    </w:p>
+    <w:p>
+      <w:pPr>
+        <w:tabs>
+          <w:tab w:val="left" w:pos="5949"/>
+        </w:tabs>
+        <w:spacing w:line="240" w:lineRule="auto"/>
+        <w:rPr>
+          <w:sz w:val="16"/>
+          <w:szCs w:val="16"/>
+        </w:rPr>
       </w:pPr>
     </w:p>
     <w:sectPr>
@@ -738,6 +5661,25 @@
       <w:contextualSpacing/>
     </w:pPr>
   </w:style>
+  <w:style w:type="table" w:styleId="TableGrid">
+    <w:name w:val="Table Grid"/>
+    <w:basedOn w:val="TableNormal"/>
+    <w:uiPriority w:val="39"/>
+    <w:rsid w:val="00733F5C"/>
+    <w:pPr>
+      <w:spacing w:after="0" w:line="240" w:lineRule="auto"/>
+    </w:pPr>
+    <w:tblPr>
+      <w:tblBorders>
+        <w:top w:val="single" w:sz="4" w:space="0" w:color="auto"/>
+        <w:left w:val="single" w:sz="4" w:space="0" w:color="auto"/>
+        <w:bottom w:val="single" w:sz="4" w:space="0" w:color="auto"/>
+        <w:right w:val="single" w:sz="4" w:space="0" w:color="auto"/>
+        <w:insideH w:val="single" w:sz="4" w:space="0" w:color="auto"/>
+        <w:insideV w:val="single" w:sz="4" w:space="0" w:color="auto"/>
+      </w:tblBorders>
+    </w:tblPr>
+  </w:style>
 </w:styles>
 </file>
 

--- a/CISC640-OS/Assignment2_DueOCT1st/SIMMAC_DESIGN_DOCUMENT.docx
+++ b/CISC640-OS/Assignment2_DueOCT1st/SIMMAC_DESIGN_DOCUMENT.docx
@@ -182,7 +182,70 @@
           <w:sz w:val="16"/>
           <w:szCs w:val="16"/>
         </w:rPr>
-        <w:t xml:space="preserve">The purpose of this exercise is to handle multiple processes. Processes will be feed to the SIMMAC via its programming dialect in a text file. These processes validate and execute in a round robin fashion. </w:t>
+        <w:t xml:space="preserve">The purpose of this exercise is to handle multiple </w:t>
+      </w:r>
+      <w:r>
+        <w:rPr>
+          <w:sz w:val="16"/>
+          <w:szCs w:val="16"/>
+        </w:rPr>
+        <w:t>processes. Processes will be fe</w:t>
+      </w:r>
+      <w:r>
+        <w:rPr>
+          <w:sz w:val="16"/>
+          <w:szCs w:val="16"/>
+        </w:rPr>
+        <w:t xml:space="preserve">d to the SIMMAC via its programming dialect in a text file. These </w:t>
+      </w:r>
+      <w:r>
+        <w:rPr>
+          <w:sz w:val="16"/>
+          <w:szCs w:val="16"/>
+        </w:rPr>
+        <w:t xml:space="preserve">processes </w:t>
+      </w:r>
+      <w:r>
+        <w:rPr>
+          <w:sz w:val="16"/>
+          <w:szCs w:val="16"/>
+        </w:rPr>
+        <w:t xml:space="preserve">are </w:t>
+      </w:r>
+      <w:r>
+        <w:rPr>
+          <w:sz w:val="16"/>
+          <w:szCs w:val="16"/>
+        </w:rPr>
+        <w:t>validate</w:t>
+      </w:r>
+      <w:r>
+        <w:rPr>
+          <w:sz w:val="16"/>
+          <w:szCs w:val="16"/>
+        </w:rPr>
+        <w:t>d</w:t>
+      </w:r>
+      <w:r>
+        <w:rPr>
+          <w:sz w:val="16"/>
+          <w:szCs w:val="16"/>
+        </w:rPr>
+        <w:t xml:space="preserve"> and execute</w:t>
+      </w:r>
+      <w:r>
+        <w:rPr>
+          <w:sz w:val="16"/>
+          <w:szCs w:val="16"/>
+        </w:rPr>
+        <w:t>d</w:t>
+      </w:r>
+      <w:r>
+        <w:rPr>
+          <w:sz w:val="16"/>
+          <w:szCs w:val="16"/>
+        </w:rPr>
+        <w:t xml:space="preserve">. </w:t>
       </w:r>
       <w:r>
         <w:rPr>
@@ -197,6 +260,81 @@
           <w:szCs w:val="16"/>
         </w:rPr>
         <w:t xml:space="preserve"> everything checks out the contents of all the memory and registers are printed to screen.</w:t>
+      </w:r>
+      <w:r>
+        <w:rPr>
+          <w:sz w:val="16"/>
+          <w:szCs w:val="16"/>
+        </w:rPr>
+        <w:t xml:space="preserve"> A queue is established for process management in a round robin architecture. While a process is running its clock is counting. If the clock exceeds the time quantum value it will end the process and send it to the back of the queue and load the next process in the queue. Processes are stored in an ArrayList(). Using the .remove(0) method in the array list that holds your process will cause the process at index 1</w:t>
+      </w:r>
+      <w:r>
+        <w:rPr>
+          <w:sz w:val="16"/>
+          <w:szCs w:val="16"/>
+        </w:rPr>
+        <w:t xml:space="preserve"> to </w:t>
+      </w:r>
+      <w:r>
+        <w:rPr>
+          <w:sz w:val="16"/>
+          <w:szCs w:val="16"/>
+        </w:rPr>
+        <w:t xml:space="preserve"> now become process at index 0. This effectively moves your next process to be the current process. If the process that was removed is not terminated yet it will be added back the process queue array list with the .add(</w:t>
+      </w:r>
+      <w:r>
+        <w:rPr>
+          <w:sz w:val="16"/>
+          <w:szCs w:val="16"/>
+        </w:rPr>
+        <w:t>process</w:t>
+      </w:r>
+      <w:r>
+        <w:rPr>
+          <w:sz w:val="16"/>
+          <w:szCs w:val="16"/>
+        </w:rPr>
+        <w:t>) method. Effectively adding the process to the end of the queue.</w:t>
+      </w:r>
+      <w:r>
+        <w:rPr>
+          <w:sz w:val="16"/>
+          <w:szCs w:val="16"/>
+        </w:rPr>
+        <w:t xml:space="preserve"> This completes the round robin architecture of this system.</w:t>
+      </w:r>
+      <w:bookmarkStart w:id="0" w:name="_GoBack"/>
+      <w:bookmarkEnd w:id="0"/>
+    </w:p>
+    <w:p>
+      <w:pPr>
+        <w:tabs>
+          <w:tab w:val="left" w:pos="0"/>
+        </w:tabs>
+        <w:spacing w:line="240" w:lineRule="auto"/>
+        <w:rPr>
+          <w:sz w:val="16"/>
+          <w:szCs w:val="16"/>
+        </w:rPr>
+      </w:pPr>
+    </w:p>
+    <w:p>
+      <w:pPr>
+        <w:tabs>
+          <w:tab w:val="left" w:pos="0"/>
+        </w:tabs>
+        <w:spacing w:line="240" w:lineRule="auto"/>
+        <w:rPr>
+          <w:sz w:val="16"/>
+          <w:szCs w:val="16"/>
+        </w:rPr>
+      </w:pPr>
+      <w:r>
+        <w:rPr>
+          <w:sz w:val="16"/>
+          <w:szCs w:val="16"/>
+        </w:rPr>
+        <w:tab/>
       </w:r>
     </w:p>
     <w:p>
@@ -320,7 +458,6 @@
                 <w:szCs w:val="16"/>
               </w:rPr>
             </w:pPr>
-            <w:proofErr w:type="spellStart"/>
             <w:r>
               <w:rPr>
                 <w:b/>
@@ -329,7 +466,6 @@
               </w:rPr>
               <w:t>Main.Java</w:t>
             </w:r>
-            <w:proofErr w:type="spellEnd"/>
           </w:p>
         </w:tc>
       </w:tr>
@@ -420,25 +556,7 @@
                       <w:sz w:val="16"/>
                       <w:szCs w:val="16"/>
                     </w:rPr>
-                    <w:t>Run(</w:t>
-                  </w:r>
-                  <w:proofErr w:type="spellStart"/>
-                  <w:r>
-                    <w:rPr>
-                      <w:b/>
-                      <w:sz w:val="16"/>
-                      <w:szCs w:val="16"/>
-                    </w:rPr>
-                    <w:t>args</w:t>
-                  </w:r>
-                  <w:proofErr w:type="spellEnd"/>
-                  <w:r>
-                    <w:rPr>
-                      <w:b/>
-                      <w:sz w:val="16"/>
-                      <w:szCs w:val="16"/>
-                    </w:rPr>
-                    <w:t>);</w:t>
+                    <w:t>Run(args);</w:t>
                   </w:r>
                 </w:p>
                 <w:p>
@@ -474,23 +592,13 @@
                     </w:rPr>
                     <w:t xml:space="preserve">. Executes </w:t>
                   </w:r>
-                  <w:proofErr w:type="gramStart"/>
-                  <w:r>
-                    <w:rPr>
-                      <w:b/>
-                      <w:sz w:val="16"/>
-                      <w:szCs w:val="16"/>
-                    </w:rPr>
-                    <w:t>getFile(</w:t>
-                  </w:r>
-                  <w:proofErr w:type="gramEnd"/>
-                  <w:r>
-                    <w:rPr>
-                      <w:b/>
-                      <w:sz w:val="16"/>
-                      <w:szCs w:val="16"/>
-                    </w:rPr>
-                    <w:t>)</w:t>
+                  <w:r>
+                    <w:rPr>
+                      <w:b/>
+                      <w:sz w:val="16"/>
+                      <w:szCs w:val="16"/>
+                    </w:rPr>
+                    <w:t>getFile()</w:t>
                   </w:r>
                   <w:r>
                     <w:rPr>
@@ -564,33 +672,13 @@
                     </w:rPr>
                     <w:t xml:space="preserve">Gets passed in path of file to be loaded. It then uses abstraction by calling the </w:t>
                   </w:r>
-                  <w:proofErr w:type="spellStart"/>
-                  <w:proofErr w:type="gramStart"/>
-                  <w:r>
-                    <w:rPr>
-                      <w:b/>
-                      <w:sz w:val="16"/>
-                      <w:szCs w:val="16"/>
-                    </w:rPr>
-                    <w:t>Instruction.parseOperand</w:t>
-                  </w:r>
-                  <w:proofErr w:type="spellEnd"/>
-                  <w:r>
-                    <w:rPr>
-                      <w:b/>
-                      <w:sz w:val="16"/>
-                      <w:szCs w:val="16"/>
-                    </w:rPr>
-                    <w:t>(</w:t>
-                  </w:r>
-                  <w:proofErr w:type="gramEnd"/>
-                  <w:r>
-                    <w:rPr>
-                      <w:b/>
-                      <w:sz w:val="16"/>
-                      <w:szCs w:val="16"/>
-                    </w:rPr>
-                    <w:t>)</w:t>
+                  <w:r>
+                    <w:rPr>
+                      <w:b/>
+                      <w:sz w:val="16"/>
+                      <w:szCs w:val="16"/>
+                    </w:rPr>
+                    <w:t>Instruction.parseOperand()</w:t>
                   </w:r>
                   <w:r>
                     <w:rPr>
@@ -626,33 +714,13 @@
                       <w:szCs w:val="16"/>
                     </w:rPr>
                   </w:pPr>
-                  <w:proofErr w:type="spellStart"/>
-                  <w:proofErr w:type="gramStart"/>
-                  <w:r>
-                    <w:rPr>
-                      <w:b/>
-                      <w:sz w:val="16"/>
-                      <w:szCs w:val="16"/>
-                    </w:rPr>
-                    <w:t>OperatingSystem.loadProgram</w:t>
-                  </w:r>
-                  <w:proofErr w:type="spellEnd"/>
-                  <w:r>
-                    <w:rPr>
-                      <w:b/>
-                      <w:sz w:val="16"/>
-                      <w:szCs w:val="16"/>
-                    </w:rPr>
-                    <w:t>(</w:t>
-                  </w:r>
-                  <w:proofErr w:type="gramEnd"/>
-                  <w:r>
-                    <w:rPr>
-                      <w:b/>
-                      <w:sz w:val="16"/>
-                      <w:szCs w:val="16"/>
-                    </w:rPr>
-                    <w:t>)</w:t>
+                  <w:r>
+                    <w:rPr>
+                      <w:b/>
+                      <w:sz w:val="16"/>
+                      <w:szCs w:val="16"/>
+                    </w:rPr>
+                    <w:t>OperatingSystem.loadProgram()</w:t>
                   </w:r>
                   <w:r>
                     <w:rPr>
@@ -661,23 +729,13 @@
                     </w:rPr>
                     <w:t xml:space="preserve"> and </w:t>
                   </w:r>
-                  <w:proofErr w:type="spellStart"/>
-                  <w:r>
-                    <w:rPr>
-                      <w:b/>
-                      <w:sz w:val="16"/>
-                      <w:szCs w:val="16"/>
-                    </w:rPr>
-                    <w:t>OperatingSystem.run</w:t>
-                  </w:r>
-                  <w:proofErr w:type="spellEnd"/>
-                  <w:r>
-                    <w:rPr>
-                      <w:b/>
-                      <w:sz w:val="16"/>
-                      <w:szCs w:val="16"/>
-                    </w:rPr>
-                    <w:t>().</w:t>
+                  <w:r>
+                    <w:rPr>
+                      <w:b/>
+                      <w:sz w:val="16"/>
+                      <w:szCs w:val="16"/>
+                    </w:rPr>
+                    <w:t>OperatingSystem.run().</w:t>
                   </w:r>
                 </w:p>
               </w:tc>
@@ -781,18 +839,8 @@
                       <w:sz w:val="16"/>
                       <w:szCs w:val="16"/>
                     </w:rPr>
-                    <w:t xml:space="preserve">Scanner </w:t>
-                  </w:r>
-                  <w:proofErr w:type="spellStart"/>
-                  <w:r>
-                    <w:rPr>
-                      <w:b/>
-                      <w:sz w:val="16"/>
-                      <w:szCs w:val="16"/>
-                    </w:rPr>
-                    <w:t>scanner</w:t>
-                  </w:r>
-                  <w:proofErr w:type="spellEnd"/>
+                    <w:t>Scanner scanner</w:t>
+                  </w:r>
                 </w:p>
                 <w:p>
                   <w:pPr>
@@ -884,18 +932,8 @@
                       <w:sz w:val="16"/>
                       <w:szCs w:val="16"/>
                     </w:rPr>
-                    <w:t xml:space="preserve">SIMMAC </w:t>
-                  </w:r>
-                  <w:proofErr w:type="spellStart"/>
-                  <w:r>
-                    <w:rPr>
-                      <w:b/>
-                      <w:sz w:val="16"/>
-                      <w:szCs w:val="16"/>
-                    </w:rPr>
-                    <w:t>cpu</w:t>
-                  </w:r>
-                  <w:proofErr w:type="spellEnd"/>
+                    <w:t>SIMMAC cpu</w:t>
+                  </w:r>
                 </w:p>
                 <w:p>
                   <w:pPr>
@@ -1004,16 +1042,7 @@
                       <w:sz w:val="16"/>
                       <w:szCs w:val="16"/>
                     </w:rPr>
-                    <w:t xml:space="preserve">Boolean </w:t>
-                  </w:r>
-                  <w:proofErr w:type="spellStart"/>
-                  <w:r>
-                    <w:rPr>
-                      <w:b/>
-                      <w:sz w:val="16"/>
-                      <w:szCs w:val="16"/>
-                    </w:rPr>
-                    <w:t>loadFile</w:t>
+                    <w:t>Boolean loadFile</w:t>
                   </w:r>
                   <w:r>
                     <w:rPr>
@@ -1023,7 +1052,6 @@
                     </w:rPr>
                     <w:t>Done</w:t>
                   </w:r>
-                  <w:proofErr w:type="spellEnd"/>
                 </w:p>
                 <w:p>
                   <w:pPr>
@@ -1092,59 +1120,33 @@
                       <w:szCs w:val="16"/>
                     </w:rPr>
                   </w:pPr>
-                  <w:proofErr w:type="spellStart"/>
-                  <w:r>
-                    <w:rPr>
-                      <w:b/>
-                      <w:sz w:val="16"/>
-                      <w:szCs w:val="16"/>
-                    </w:rPr>
-                    <w:t>ArrayList</w:t>
-                  </w:r>
-                  <w:proofErr w:type="spellEnd"/>
-                  <w:r>
-                    <w:rPr>
-                      <w:b/>
-                      <w:sz w:val="16"/>
-                      <w:szCs w:val="16"/>
-                    </w:rPr>
-                    <w:t>&lt;String&gt; filenames</w:t>
-                  </w:r>
-                </w:p>
-                <w:p>
-                  <w:pPr>
-                    <w:tabs>
-                      <w:tab w:val="left" w:pos="5949"/>
-                    </w:tabs>
-                    <w:jc w:val="center"/>
-                    <w:rPr>
-                      <w:b/>
-                      <w:sz w:val="16"/>
-                      <w:szCs w:val="16"/>
-                    </w:rPr>
-                  </w:pPr>
-                  <w:r>
-                    <w:rPr>
-                      <w:sz w:val="16"/>
-                      <w:szCs w:val="16"/>
-                    </w:rPr>
-                    <w:t xml:space="preserve">Passes files names as an array list of strings to the </w:t>
-                  </w:r>
-                  <w:proofErr w:type="gramStart"/>
-                  <w:r>
-                    <w:rPr>
-                      <w:sz w:val="16"/>
-                      <w:szCs w:val="16"/>
-                    </w:rPr>
-                    <w:t>getFile(</w:t>
-                  </w:r>
-                  <w:proofErr w:type="gramEnd"/>
-                  <w:r>
-                    <w:rPr>
-                      <w:sz w:val="16"/>
-                      <w:szCs w:val="16"/>
-                    </w:rPr>
-                    <w:t>) method.</w:t>
+                  <w:r>
+                    <w:rPr>
+                      <w:b/>
+                      <w:sz w:val="16"/>
+                      <w:szCs w:val="16"/>
+                    </w:rPr>
+                    <w:t>ArrayList&lt;String&gt; filenames</w:t>
+                  </w:r>
+                </w:p>
+                <w:p>
+                  <w:pPr>
+                    <w:tabs>
+                      <w:tab w:val="left" w:pos="5949"/>
+                    </w:tabs>
+                    <w:jc w:val="center"/>
+                    <w:rPr>
+                      <w:b/>
+                      <w:sz w:val="16"/>
+                      <w:szCs w:val="16"/>
+                    </w:rPr>
+                  </w:pPr>
+                  <w:r>
+                    <w:rPr>
+                      <w:sz w:val="16"/>
+                      <w:szCs w:val="16"/>
+                    </w:rPr>
+                    <w:t>Passes files names as an array list of strings to the getFile() method.</w:t>
                   </w:r>
                   <w:r>
                     <w:rPr>
@@ -1294,23 +1296,13 @@
                       <w:szCs w:val="16"/>
                     </w:rPr>
                   </w:pPr>
-                  <w:proofErr w:type="spellStart"/>
-                  <w:r>
-                    <w:rPr>
-                      <w:b/>
-                      <w:sz w:val="16"/>
-                      <w:szCs w:val="16"/>
-                    </w:rPr>
-                    <w:t>ArrayList</w:t>
-                  </w:r>
-                  <w:proofErr w:type="spellEnd"/>
-                  <w:r>
-                    <w:rPr>
-                      <w:b/>
-                      <w:sz w:val="16"/>
-                      <w:szCs w:val="16"/>
-                    </w:rPr>
-                    <w:t>&lt;Integer&gt; instructions</w:t>
+                  <w:r>
+                    <w:rPr>
+                      <w:b/>
+                      <w:sz w:val="16"/>
+                      <w:szCs w:val="16"/>
+                    </w:rPr>
+                    <w:t>ArrayList&lt;Integer&gt; instructions</w:t>
                   </w:r>
                 </w:p>
                 <w:p>
@@ -1332,21 +1324,12 @@
                     </w:rPr>
                     <w:t xml:space="preserve">This </w:t>
                   </w:r>
-                  <w:proofErr w:type="spellStart"/>
-                  <w:r>
-                    <w:rPr>
-                      <w:sz w:val="16"/>
-                      <w:szCs w:val="16"/>
-                    </w:rPr>
-                    <w:t>ArrayList</w:t>
-                  </w:r>
-                  <w:proofErr w:type="spellEnd"/>
-                  <w:r>
-                    <w:rPr>
-                      <w:sz w:val="16"/>
-                      <w:szCs w:val="16"/>
-                    </w:rPr>
-                    <w:t xml:space="preserve"> of integers</w:t>
+                  <w:r>
+                    <w:rPr>
+                      <w:sz w:val="16"/>
+                      <w:szCs w:val="16"/>
+                    </w:rPr>
+                    <w:t>ArrayList of integers</w:t>
                   </w:r>
                   <w:r>
                     <w:rPr>
@@ -1518,18 +1501,8 @@
                       <w:sz w:val="16"/>
                       <w:szCs w:val="16"/>
                     </w:rPr>
-                    <w:t xml:space="preserve">Integer </w:t>
-                  </w:r>
-                  <w:proofErr w:type="spellStart"/>
-                  <w:r>
-                    <w:rPr>
-                      <w:b/>
-                      <w:sz w:val="16"/>
-                      <w:szCs w:val="16"/>
-                    </w:rPr>
-                    <w:t>inst</w:t>
-                  </w:r>
-                  <w:proofErr w:type="spellEnd"/>
+                    <w:t>Integer inst</w:t>
+                  </w:r>
                 </w:p>
                 <w:p>
                   <w:pPr>
@@ -1576,52 +1549,27 @@
                       <w:sz w:val="16"/>
                       <w:szCs w:val="16"/>
                     </w:rPr>
-                    <w:t xml:space="preserve">Int[] </w:t>
-                  </w:r>
-                  <w:proofErr w:type="spellStart"/>
-                  <w:r>
-                    <w:rPr>
-                      <w:b/>
-                      <w:sz w:val="16"/>
-                      <w:szCs w:val="16"/>
-                    </w:rPr>
-                    <w:t>instr</w:t>
-                  </w:r>
-                  <w:proofErr w:type="spellEnd"/>
-                </w:p>
-                <w:p>
-                  <w:pPr>
-                    <w:tabs>
-                      <w:tab w:val="left" w:pos="5949"/>
-                    </w:tabs>
-                    <w:jc w:val="center"/>
-                    <w:rPr>
-                      <w:sz w:val="16"/>
-                      <w:szCs w:val="16"/>
-                    </w:rPr>
-                  </w:pPr>
-                  <w:r>
-                    <w:rPr>
-                      <w:sz w:val="16"/>
-                      <w:szCs w:val="16"/>
-                    </w:rPr>
-                    <w:t xml:space="preserve">This Integer array is fed the </w:t>
-                  </w:r>
-                  <w:proofErr w:type="spellStart"/>
-                  <w:r>
-                    <w:rPr>
-                      <w:sz w:val="16"/>
-                      <w:szCs w:val="16"/>
-                    </w:rPr>
-                    <w:t>inst</w:t>
-                  </w:r>
-                  <w:proofErr w:type="spellEnd"/>
-                  <w:r>
-                    <w:rPr>
-                      <w:sz w:val="16"/>
-                      <w:szCs w:val="16"/>
-                    </w:rPr>
-                    <w:t xml:space="preserve"> Integers we know are valid and sends them to the instructions to be loaded to the program.</w:t>
+                    <w:lastRenderedPageBreak/>
+                    <w:t>Int[] instr</w:t>
+                  </w:r>
+                </w:p>
+                <w:p>
+                  <w:pPr>
+                    <w:tabs>
+                      <w:tab w:val="left" w:pos="5949"/>
+                    </w:tabs>
+                    <w:jc w:val="center"/>
+                    <w:rPr>
+                      <w:sz w:val="16"/>
+                      <w:szCs w:val="16"/>
+                    </w:rPr>
+                  </w:pPr>
+                  <w:r>
+                    <w:rPr>
+                      <w:sz w:val="16"/>
+                      <w:szCs w:val="16"/>
+                    </w:rPr>
+                    <w:t>This Integer array is fed the inst Integers we know are valid and sends them to the instructions to be loaded to the program.</w:t>
                   </w:r>
                 </w:p>
               </w:tc>
@@ -1744,7 +1692,6 @@
                 <w:szCs w:val="16"/>
               </w:rPr>
             </w:pPr>
-            <w:proofErr w:type="spellStart"/>
             <w:r>
               <w:rPr>
                 <w:b/>
@@ -1753,7 +1700,6 @@
               </w:rPr>
               <w:t>Instruction.Java</w:t>
             </w:r>
-            <w:proofErr w:type="spellEnd"/>
           </w:p>
         </w:tc>
       </w:tr>
@@ -1838,58 +1784,32 @@
                       <w:szCs w:val="16"/>
                     </w:rPr>
                   </w:pPr>
-                  <w:proofErr w:type="spellStart"/>
-                  <w:r>
-                    <w:rPr>
-                      <w:b/>
-                      <w:sz w:val="16"/>
-                      <w:szCs w:val="16"/>
-                    </w:rPr>
-                    <w:t>getOpcode</w:t>
-                  </w:r>
-                  <w:proofErr w:type="spellEnd"/>
-                  <w:r>
-                    <w:rPr>
-                      <w:b/>
-                      <w:sz w:val="16"/>
-                      <w:szCs w:val="16"/>
-                    </w:rPr>
-                    <w:t>(String word)</w:t>
-                  </w:r>
-                </w:p>
-                <w:p>
-                  <w:pPr>
-                    <w:tabs>
-                      <w:tab w:val="left" w:pos="5949"/>
-                    </w:tabs>
-                    <w:jc w:val="center"/>
-                    <w:rPr>
-                      <w:sz w:val="16"/>
-                      <w:szCs w:val="16"/>
-                    </w:rPr>
-                  </w:pPr>
-                  <w:r>
-                    <w:rPr>
-                      <w:sz w:val="16"/>
-                      <w:szCs w:val="16"/>
-                    </w:rPr>
-                    <w:t xml:space="preserve">This method get passed in the three character string representation of the </w:t>
-                  </w:r>
-                  <w:proofErr w:type="spellStart"/>
-                  <w:r>
-                    <w:rPr>
-                      <w:sz w:val="16"/>
-                      <w:szCs w:val="16"/>
-                    </w:rPr>
-                    <w:t>opCode</w:t>
-                  </w:r>
-                  <w:proofErr w:type="spellEnd"/>
-                  <w:r>
-                    <w:rPr>
-                      <w:sz w:val="16"/>
-                      <w:szCs w:val="16"/>
-                    </w:rPr>
-                    <w:t xml:space="preserve"> and uses a case switching validation to return the integer value instructions of the opcode</w:t>
+                  <w:r>
+                    <w:rPr>
+                      <w:b/>
+                      <w:sz w:val="16"/>
+                      <w:szCs w:val="16"/>
+                    </w:rPr>
+                    <w:t>getOpcode(String word)</w:t>
+                  </w:r>
+                </w:p>
+                <w:p>
+                  <w:pPr>
+                    <w:tabs>
+                      <w:tab w:val="left" w:pos="5949"/>
+                    </w:tabs>
+                    <w:jc w:val="center"/>
+                    <w:rPr>
+                      <w:sz w:val="16"/>
+                      <w:szCs w:val="16"/>
+                    </w:rPr>
+                  </w:pPr>
+                  <w:r>
+                    <w:rPr>
+                      <w:sz w:val="16"/>
+                      <w:szCs w:val="16"/>
+                    </w:rPr>
+                    <w:t>This method get passed in the three character string representation of the opCode and uses a case switching validation to return the integer value instructions of the opcode</w:t>
                   </w:r>
                   <w:r>
                     <w:rPr>
@@ -1992,41 +1912,13 @@
                       <w:szCs w:val="16"/>
                     </w:rPr>
                   </w:pPr>
-                  <w:proofErr w:type="spellStart"/>
-                  <w:r>
-                    <w:rPr>
-                      <w:b/>
-                      <w:sz w:val="16"/>
-                      <w:szCs w:val="16"/>
-                    </w:rPr>
-                    <w:t>parseInstruction</w:t>
-                  </w:r>
-                  <w:proofErr w:type="spellEnd"/>
-                  <w:r>
-                    <w:rPr>
-                      <w:b/>
-                      <w:sz w:val="16"/>
-                      <w:szCs w:val="16"/>
-                    </w:rPr>
-                    <w:t xml:space="preserve">(String </w:t>
-                  </w:r>
-                  <w:proofErr w:type="spellStart"/>
-                  <w:r>
-                    <w:rPr>
-                      <w:b/>
-                      <w:sz w:val="16"/>
-                      <w:szCs w:val="16"/>
-                    </w:rPr>
-                    <w:t>line,String</w:t>
-                  </w:r>
-                  <w:proofErr w:type="spellEnd"/>
-                  <w:r>
-                    <w:rPr>
-                      <w:b/>
-                      <w:sz w:val="16"/>
-                      <w:szCs w:val="16"/>
-                    </w:rPr>
-                    <w:t xml:space="preserve"> filename,int nline)</w:t>
+                  <w:r>
+                    <w:rPr>
+                      <w:b/>
+                      <w:sz w:val="16"/>
+                      <w:szCs w:val="16"/>
+                    </w:rPr>
+                    <w:t>parseInstruction(String line,String filename,int nline)</w:t>
                   </w:r>
                 </w:p>
                 <w:p>
@@ -2064,23 +1956,7 @@
                       <w:sz w:val="16"/>
                       <w:szCs w:val="16"/>
                     </w:rPr>
-                    <w:t xml:space="preserve">It has validation to check to see if the syntax is correct when reading the input text </w:t>
-                  </w:r>
-                  <w:proofErr w:type="spellStart"/>
-                  <w:r>
-                    <w:rPr>
-                      <w:sz w:val="16"/>
-                      <w:szCs w:val="16"/>
-                    </w:rPr>
-                    <w:t>fiels</w:t>
-                  </w:r>
-                  <w:proofErr w:type="spellEnd"/>
-                  <w:r>
-                    <w:rPr>
-                      <w:sz w:val="16"/>
-                      <w:szCs w:val="16"/>
-                    </w:rPr>
-                    <w:t>.</w:t>
+                    <w:t>It has validation to check to see if the syntax is correct when reading the input text fiels.</w:t>
                   </w:r>
                 </w:p>
                 <w:p>
@@ -2216,25 +2092,7 @@
                       <w:sz w:val="16"/>
                       <w:szCs w:val="16"/>
                     </w:rPr>
-                    <w:t xml:space="preserve">All </w:t>
-                  </w:r>
-                  <w:proofErr w:type="spellStart"/>
-                  <w:r>
-                    <w:rPr>
-                      <w:b/>
-                      <w:sz w:val="16"/>
-                      <w:szCs w:val="16"/>
-                    </w:rPr>
-                    <w:t>opCodes</w:t>
-                  </w:r>
-                  <w:proofErr w:type="spellEnd"/>
-                  <w:r>
-                    <w:rPr>
-                      <w:b/>
-                      <w:sz w:val="16"/>
-                      <w:szCs w:val="16"/>
-                    </w:rPr>
-                    <w:t xml:space="preserve"> public static final int (Opcode name) = (opcode value.)</w:t>
+                    <w:t>All opCodes public static final int (Opcode name) = (opcode value.)</w:t>
                   </w:r>
                 </w:p>
                 <w:p>
@@ -2542,18 +2400,8 @@
                       <w:sz w:val="16"/>
                       <w:szCs w:val="16"/>
                     </w:rPr>
-                    <w:t xml:space="preserve">Int </w:t>
-                  </w:r>
-                  <w:proofErr w:type="spellStart"/>
-                  <w:r>
-                    <w:rPr>
-                      <w:b/>
-                      <w:sz w:val="16"/>
-                      <w:szCs w:val="16"/>
-                    </w:rPr>
-                    <w:t>val</w:t>
-                  </w:r>
-                  <w:proofErr w:type="spellEnd"/>
+                    <w:t>Int val</w:t>
+                  </w:r>
                 </w:p>
                 <w:p>
                   <w:pPr>
@@ -2654,61 +2502,26 @@
                       <w:sz w:val="16"/>
                       <w:szCs w:val="16"/>
                     </w:rPr>
-                    <w:t xml:space="preserve">Int </w:t>
-                  </w:r>
-                  <w:proofErr w:type="spellStart"/>
-                  <w:r>
-                    <w:rPr>
-                      <w:b/>
-                      <w:sz w:val="16"/>
-                      <w:szCs w:val="16"/>
-                    </w:rPr>
-                    <w:t>opc</w:t>
-                  </w:r>
-                  <w:proofErr w:type="spellEnd"/>
-                </w:p>
-                <w:p>
-                  <w:pPr>
-                    <w:tabs>
-                      <w:tab w:val="left" w:pos="5949"/>
-                    </w:tabs>
-                    <w:jc w:val="center"/>
-                    <w:rPr>
-                      <w:sz w:val="16"/>
-                      <w:szCs w:val="16"/>
-                    </w:rPr>
-                  </w:pPr>
-                  <w:r>
-                    <w:rPr>
-                      <w:sz w:val="16"/>
-                      <w:szCs w:val="16"/>
-                    </w:rPr>
-                    <w:t xml:space="preserve">Set to the returned integer value of validated opcode from </w:t>
-                  </w:r>
-                  <w:proofErr w:type="spellStart"/>
-                  <w:proofErr w:type="gramStart"/>
-                  <w:r>
-                    <w:rPr>
-                      <w:sz w:val="16"/>
-                      <w:szCs w:val="16"/>
-                    </w:rPr>
-                    <w:t>getOpcode</w:t>
-                  </w:r>
-                  <w:proofErr w:type="spellEnd"/>
-                  <w:r>
-                    <w:rPr>
-                      <w:sz w:val="16"/>
-                      <w:szCs w:val="16"/>
-                    </w:rPr>
-                    <w:t>(</w:t>
-                  </w:r>
-                  <w:proofErr w:type="gramEnd"/>
-                  <w:r>
-                    <w:rPr>
-                      <w:sz w:val="16"/>
-                      <w:szCs w:val="16"/>
-                    </w:rPr>
-                    <w:t xml:space="preserve">) method. </w:t>
+                    <w:t>Int opc</w:t>
+                  </w:r>
+                </w:p>
+                <w:p>
+                  <w:pPr>
+                    <w:tabs>
+                      <w:tab w:val="left" w:pos="5949"/>
+                    </w:tabs>
+                    <w:jc w:val="center"/>
+                    <w:rPr>
+                      <w:sz w:val="16"/>
+                      <w:szCs w:val="16"/>
+                    </w:rPr>
+                  </w:pPr>
+                  <w:r>
+                    <w:rPr>
+                      <w:sz w:val="16"/>
+                      <w:szCs w:val="16"/>
+                    </w:rPr>
+                    <w:t xml:space="preserve">Set to the returned integer value of validated opcode from getOpcode() method. </w:t>
                   </w:r>
                 </w:p>
               </w:tc>
@@ -2772,7 +2585,6 @@
                     </w:rPr>
                     <w:t xml:space="preserve"> from </w:t>
                   </w:r>
-                  <w:proofErr w:type="gramStart"/>
                   <w:r>
                     <w:rPr>
                       <w:sz w:val="16"/>
@@ -2785,15 +2597,7 @@
                       <w:sz w:val="16"/>
                       <w:szCs w:val="16"/>
                     </w:rPr>
-                    <w:t>(</w:t>
-                  </w:r>
-                  <w:proofErr w:type="gramEnd"/>
-                  <w:r>
-                    <w:rPr>
-                      <w:sz w:val="16"/>
-                      <w:szCs w:val="16"/>
-                    </w:rPr>
-                    <w:t>) method.</w:t>
+                    <w:t>() method.</w:t>
                   </w:r>
                 </w:p>
               </w:tc>
@@ -2874,7 +2678,6 @@
                 <w:szCs w:val="16"/>
               </w:rPr>
             </w:pPr>
-            <w:proofErr w:type="spellStart"/>
             <w:r>
               <w:rPr>
                 <w:b/>
@@ -2891,7 +2694,6 @@
               </w:rPr>
               <w:t>.Java</w:t>
             </w:r>
-            <w:proofErr w:type="spellEnd"/>
           </w:p>
         </w:tc>
       </w:tr>
@@ -2965,54 +2767,27 @@
                       <w:sz w:val="16"/>
                       <w:szCs w:val="16"/>
                     </w:rPr>
-                    <w:t xml:space="preserve">Process(int address, int size, int </w:t>
-                  </w:r>
-                  <w:proofErr w:type="spellStart"/>
-                  <w:r>
-                    <w:rPr>
-                      <w:b/>
-                      <w:sz w:val="16"/>
-                      <w:szCs w:val="16"/>
-                    </w:rPr>
-                    <w:t>processID</w:t>
-                  </w:r>
-                  <w:proofErr w:type="spellEnd"/>
-                  <w:r>
-                    <w:rPr>
-                      <w:b/>
-                      <w:sz w:val="16"/>
-                      <w:szCs w:val="16"/>
-                    </w:rPr>
-                    <w:t>)</w:t>
-                  </w:r>
-                </w:p>
-                <w:p>
-                  <w:pPr>
-                    <w:tabs>
-                      <w:tab w:val="left" w:pos="5949"/>
-                    </w:tabs>
-                    <w:jc w:val="center"/>
-                    <w:rPr>
-                      <w:sz w:val="16"/>
-                      <w:szCs w:val="16"/>
-                    </w:rPr>
-                  </w:pPr>
-                  <w:r>
-                    <w:rPr>
-                      <w:sz w:val="16"/>
-                      <w:szCs w:val="16"/>
-                    </w:rPr>
-                    <w:t xml:space="preserve">This method gets passed the </w:t>
-                  </w:r>
-                  <w:proofErr w:type="spellStart"/>
-                  <w:r>
-                    <w:rPr>
-                      <w:sz w:val="16"/>
-                      <w:szCs w:val="16"/>
-                    </w:rPr>
-                    <w:t>processID</w:t>
-                  </w:r>
-                  <w:proofErr w:type="spellEnd"/>
+                    <w:t>Process(int address, int size, int processID)</w:t>
+                  </w:r>
+                </w:p>
+                <w:p>
+                  <w:pPr>
+                    <w:tabs>
+                      <w:tab w:val="left" w:pos="5949"/>
+                    </w:tabs>
+                    <w:jc w:val="center"/>
+                    <w:rPr>
+                      <w:sz w:val="16"/>
+                      <w:szCs w:val="16"/>
+                    </w:rPr>
+                  </w:pPr>
+                  <w:r>
+                    <w:rPr>
+                      <w:sz w:val="16"/>
+                      <w:szCs w:val="16"/>
+                    </w:rPr>
+                    <w:t>This method gets passed the processID</w:t>
+                  </w:r>
                   <w:r>
                     <w:rPr>
                       <w:sz w:val="16"/>
@@ -3169,18 +2944,8 @@
                       <w:sz w:val="16"/>
                       <w:szCs w:val="16"/>
                     </w:rPr>
-                    <w:t xml:space="preserve">Int </w:t>
-                  </w:r>
-                  <w:proofErr w:type="spellStart"/>
-                  <w:r>
-                    <w:rPr>
-                      <w:b/>
-                      <w:sz w:val="16"/>
-                      <w:szCs w:val="16"/>
-                    </w:rPr>
-                    <w:t>processID</w:t>
-                  </w:r>
-                  <w:proofErr w:type="spellEnd"/>
+                    <w:t>Int processID</w:t>
+                  </w:r>
                   <w:r>
                     <w:rPr>
                       <w:b/>
@@ -3370,18 +3135,8 @@
                       <w:sz w:val="16"/>
                       <w:szCs w:val="16"/>
                     </w:rPr>
-                    <w:t xml:space="preserve">Int </w:t>
-                  </w:r>
-                  <w:proofErr w:type="spellStart"/>
-                  <w:r>
-                    <w:rPr>
-                      <w:b/>
-                      <w:sz w:val="16"/>
-                      <w:szCs w:val="16"/>
-                    </w:rPr>
-                    <w:t>memoryBase</w:t>
-                  </w:r>
-                  <w:proofErr w:type="spellEnd"/>
+                    <w:t>Int memoryBase</w:t>
+                  </w:r>
                 </w:p>
                 <w:p>
                   <w:pPr>
@@ -3439,57 +3194,28 @@
                       <w:sz w:val="16"/>
                       <w:szCs w:val="16"/>
                     </w:rPr>
-                    <w:t xml:space="preserve">Int </w:t>
-                  </w:r>
-                  <w:proofErr w:type="spellStart"/>
-                  <w:r>
-                    <w:rPr>
-                      <w:b/>
-                      <w:sz w:val="16"/>
-                      <w:szCs w:val="16"/>
-                    </w:rPr>
-                    <w:t>memoryLimit</w:t>
-                  </w:r>
-                  <w:proofErr w:type="spellEnd"/>
-                </w:p>
-                <w:p>
-                  <w:pPr>
-                    <w:tabs>
-                      <w:tab w:val="left" w:pos="5949"/>
-                    </w:tabs>
-                    <w:jc w:val="center"/>
-                    <w:rPr>
-                      <w:sz w:val="16"/>
-                      <w:szCs w:val="16"/>
-                    </w:rPr>
-                  </w:pPr>
-                  <w:r>
-                    <w:rPr>
-                      <w:sz w:val="16"/>
-                      <w:szCs w:val="16"/>
-                    </w:rPr>
+                    <w:t>Int memoryLimit</w:t>
+                  </w:r>
+                </w:p>
+                <w:p>
+                  <w:pPr>
+                    <w:tabs>
+                      <w:tab w:val="left" w:pos="5949"/>
+                    </w:tabs>
+                    <w:jc w:val="center"/>
+                    <w:rPr>
+                      <w:sz w:val="16"/>
+                      <w:szCs w:val="16"/>
+                    </w:rPr>
+                  </w:pPr>
+                  <w:r>
+                    <w:rPr>
+                      <w:sz w:val="16"/>
+                      <w:szCs w:val="16"/>
+                    </w:rPr>
+                    <w:lastRenderedPageBreak/>
                     <w:t>Address of program plus the size of the program will tell you last available memory address.</w:t>
                   </w:r>
-                </w:p>
-              </w:tc>
-            </w:tr>
-            <w:tr>
-              <w:tc>
-                <w:tcPr>
-                  <w:tcW w:w="4449" w:type="dxa"/>
-                </w:tcPr>
-                <w:p>
-                  <w:pPr>
-                    <w:tabs>
-                      <w:tab w:val="left" w:pos="5949"/>
-                    </w:tabs>
-                    <w:jc w:val="center"/>
-                    <w:rPr>
-                      <w:b/>
-                      <w:sz w:val="16"/>
-                      <w:szCs w:val="16"/>
-                    </w:rPr>
-                  </w:pPr>
                 </w:p>
               </w:tc>
             </w:tr>
@@ -3575,6 +3301,7 @@
         <w:rPr>
           <w:sz w:val="16"/>
           <w:szCs w:val="16"/>
+          <w:vertAlign w:val="subscript"/>
         </w:rPr>
       </w:pPr>
       <w:r>
@@ -3583,6 +3310,22 @@
           <w:szCs w:val="16"/>
         </w:rPr>
         <w:tab/>
+      </w:r>
+      <w:r>
+        <w:rPr>
+          <w:sz w:val="16"/>
+          <w:szCs w:val="16"/>
+          <w:vertAlign w:val="subscript"/>
+        </w:rPr>
+        <w:softHyphen/>
+      </w:r>
+      <w:r>
+        <w:rPr>
+          <w:sz w:val="16"/>
+          <w:szCs w:val="16"/>
+          <w:vertAlign w:val="subscript"/>
+        </w:rPr>
+        <w:softHyphen/>
       </w:r>
     </w:p>
     <w:p>
@@ -3929,23 +3672,7 @@
                       <w:sz w:val="16"/>
                       <w:szCs w:val="16"/>
                     </w:rPr>
-                    <w:t>base equals the integer in the SDR</w:t>
-                  </w:r>
-                  <w:proofErr w:type="gramStart"/>
-                  <w:r>
-                    <w:rPr>
-                      <w:sz w:val="16"/>
-                      <w:szCs w:val="16"/>
-                    </w:rPr>
-                    <w:t>.(</w:t>
-                  </w:r>
-                  <w:proofErr w:type="gramEnd"/>
-                  <w:r>
-                    <w:rPr>
-                      <w:sz w:val="16"/>
-                      <w:szCs w:val="16"/>
-                    </w:rPr>
-                    <w:t>Opposite of Read().)</w:t>
+                    <w:t>base equals the integer in the SDR.(Opposite of Read().)</w:t>
                   </w:r>
                 </w:p>
               </w:tc>
@@ -4197,7 +3924,14 @@
                       <w:sz w:val="16"/>
                       <w:szCs w:val="16"/>
                     </w:rPr>
-                    <w:t>This method dumps the contents of everything in Memory looping through all 512 units and printing its contents.</w:t>
+                    <w:t xml:space="preserve">This method dumps the contents of everything in Memory looping through all 512 </w:t>
+                  </w:r>
+                  <w:r>
+                    <w:rPr>
+                      <w:sz w:val="16"/>
+                      <w:szCs w:val="16"/>
+                    </w:rPr>
+                    <w:t>units and printing its contents of the 7 registers and the accumulator.</w:t>
                   </w:r>
                 </w:p>
               </w:tc>
@@ -4238,21 +3972,31 @@
                     </w:tabs>
                     <w:jc w:val="center"/>
                     <w:rPr>
-                      <w:b/>
-                      <w:sz w:val="16"/>
-                      <w:szCs w:val="16"/>
-                    </w:rPr>
-                  </w:pPr>
-                  <w:r>
-                    <w:rPr>
-                      <w:b/>
-                      <w:sz w:val="16"/>
-                      <w:szCs w:val="16"/>
-                    </w:rPr>
-                    <w:t xml:space="preserve">Set two variables halt and error to false </w:t>
-                  </w:r>
-                  <w:bookmarkStart w:id="0" w:name="_GoBack"/>
-                  <w:bookmarkEnd w:id="0"/>
+                      <w:sz w:val="16"/>
+                      <w:szCs w:val="16"/>
+                    </w:rPr>
+                  </w:pPr>
+                  <w:r>
+                    <w:rPr>
+                      <w:sz w:val="16"/>
+                      <w:szCs w:val="16"/>
+                    </w:rPr>
+                    <w:t>This method executes the fetch() method to get the CSIAR and run a case switch depending on returned micro-instruction  register and runs that corresponding MIRs method</w:t>
+                  </w:r>
+                  <w:r>
+                    <w:rPr>
+                      <w:sz w:val="16"/>
+                      <w:szCs w:val="16"/>
+                    </w:rPr>
+                    <w:t xml:space="preserve"> in that chosen</w:t>
+                  </w:r>
+                  <w:r>
+                    <w:rPr>
+                      <w:sz w:val="16"/>
+                      <w:szCs w:val="16"/>
+                    </w:rPr>
+                    <w:t xml:space="preserve"> case.</w:t>
+                  </w:r>
                 </w:p>
               </w:tc>
             </w:tr>
@@ -4363,6 +4107,40 @@
                     <w:t>MEM_SIZE</w:t>
                   </w:r>
                 </w:p>
+                <w:p>
+                  <w:pPr>
+                    <w:tabs>
+                      <w:tab w:val="left" w:pos="5949"/>
+                    </w:tabs>
+                    <w:jc w:val="center"/>
+                    <w:rPr>
+                      <w:b/>
+                      <w:sz w:val="16"/>
+                      <w:szCs w:val="16"/>
+                    </w:rPr>
+                  </w:pPr>
+                  <w:r>
+                    <w:rPr>
+                      <w:b/>
+                      <w:sz w:val="16"/>
+                      <w:szCs w:val="16"/>
+                    </w:rPr>
+                    <w:t>Sets standards to 512</w:t>
+                  </w:r>
+                </w:p>
+                <w:p>
+                  <w:pPr>
+                    <w:tabs>
+                      <w:tab w:val="left" w:pos="5949"/>
+                    </w:tabs>
+                    <w:jc w:val="center"/>
+                    <w:rPr>
+                      <w:b/>
+                      <w:sz w:val="16"/>
+                      <w:szCs w:val="16"/>
+                    </w:rPr>
+                  </w:pPr>
+                </w:p>
               </w:tc>
             </w:tr>
             <w:tr>
@@ -4388,6 +4166,30 @@
                       <w:sz w:val="16"/>
                       <w:szCs w:val="16"/>
                     </w:rPr>
+                    <w:t>A</w:t>
+                  </w:r>
+                  <w:r>
+                    <w:rPr>
+                      <w:b/>
+                      <w:sz w:val="16"/>
+                      <w:szCs w:val="16"/>
+                    </w:rPr>
+                    <w:t>ll</w:t>
+                  </w:r>
+                  <w:r>
+                    <w:rPr>
+                      <w:b/>
+                      <w:sz w:val="16"/>
+                      <w:szCs w:val="16"/>
+                    </w:rPr>
+                    <w:t xml:space="preserve"> </w:t>
+                  </w:r>
+                  <w:r>
+                    <w:rPr>
+                      <w:b/>
+                      <w:sz w:val="16"/>
+                      <w:szCs w:val="16"/>
+                    </w:rPr>
                     <w:t xml:space="preserve">Registers </w:t>
                   </w:r>
                   <w:r>
@@ -4396,7 +4198,7 @@
                       <w:sz w:val="16"/>
                       <w:szCs w:val="16"/>
                     </w:rPr>
-                    <w:t>all integers.</w:t>
+                    <w:t>integers.</w:t>
                   </w:r>
                 </w:p>
                 <w:p>
@@ -4573,99 +4375,10 @@
                     </w:rPr>
                     <w:t>MIR</w:t>
                   </w:r>
-                </w:p>
-              </w:tc>
-            </w:tr>
-            <w:tr>
-              <w:tc>
-                <w:tcPr>
-                  <w:tcW w:w="4449" w:type="dxa"/>
-                </w:tcPr>
-                <w:p>
-                  <w:pPr>
-                    <w:tabs>
-                      <w:tab w:val="left" w:pos="5949"/>
-                    </w:tabs>
-                    <w:jc w:val="center"/>
-                    <w:rPr>
-                      <w:sz w:val="16"/>
-                      <w:szCs w:val="16"/>
-                    </w:rPr>
-                  </w:pPr>
-                </w:p>
-              </w:tc>
-            </w:tr>
-            <w:tr>
-              <w:tc>
-                <w:tcPr>
-                  <w:tcW w:w="4449" w:type="dxa"/>
-                </w:tcPr>
-                <w:p>
-                  <w:pPr>
-                    <w:tabs>
-                      <w:tab w:val="left" w:pos="5949"/>
-                    </w:tabs>
-                    <w:jc w:val="center"/>
-                    <w:rPr>
-                      <w:sz w:val="16"/>
-                      <w:szCs w:val="16"/>
-                    </w:rPr>
-                  </w:pPr>
-                </w:p>
-              </w:tc>
-            </w:tr>
-            <w:tr>
-              <w:tc>
-                <w:tcPr>
-                  <w:tcW w:w="4449" w:type="dxa"/>
-                </w:tcPr>
-                <w:p>
-                  <w:pPr>
-                    <w:tabs>
-                      <w:tab w:val="left" w:pos="5949"/>
-                    </w:tabs>
-                    <w:jc w:val="center"/>
-                    <w:rPr>
-                      <w:sz w:val="16"/>
-                      <w:szCs w:val="16"/>
-                    </w:rPr>
-                  </w:pPr>
-                </w:p>
-              </w:tc>
-            </w:tr>
-            <w:tr>
-              <w:tc>
-                <w:tcPr>
-                  <w:tcW w:w="4449" w:type="dxa"/>
-                </w:tcPr>
-                <w:p>
-                  <w:pPr>
-                    <w:tabs>
-                      <w:tab w:val="left" w:pos="5949"/>
-                    </w:tabs>
-                    <w:jc w:val="center"/>
-                    <w:rPr>
-                      <w:b/>
-                      <w:sz w:val="16"/>
-                      <w:szCs w:val="16"/>
-                    </w:rPr>
-                  </w:pPr>
                 </w:p>
               </w:tc>
             </w:tr>
           </w:tbl>
-          <w:p>
-            <w:pPr>
-              <w:tabs>
-                <w:tab w:val="left" w:pos="5949"/>
-              </w:tabs>
-              <w:rPr>
-                <w:b/>
-                <w:sz w:val="16"/>
-                <w:szCs w:val="16"/>
-              </w:rPr>
-            </w:pPr>
-          </w:p>
           <w:p>
             <w:pPr>
               <w:tabs>
@@ -4676,13 +4389,6 @@
                 <w:szCs w:val="16"/>
               </w:rPr>
             </w:pPr>
-            <w:r>
-              <w:rPr>
-                <w:sz w:val="16"/>
-                <w:szCs w:val="16"/>
-              </w:rPr>
-              <w:tab/>
-            </w:r>
           </w:p>
         </w:tc>
       </w:tr>
@@ -4735,7 +4441,6 @@
                 <w:szCs w:val="16"/>
               </w:rPr>
             </w:pPr>
-            <w:proofErr w:type="spellStart"/>
             <w:r>
               <w:rPr>
                 <w:b/>
@@ -4752,7 +4457,6 @@
               </w:rPr>
               <w:t>.Java</w:t>
             </w:r>
-            <w:proofErr w:type="spellEnd"/>
           </w:p>
         </w:tc>
       </w:tr>
@@ -4819,6 +4523,362 @@
                       <w:szCs w:val="16"/>
                     </w:rPr>
                   </w:pPr>
+                </w:p>
+                <w:p>
+                  <w:pPr>
+                    <w:tabs>
+                      <w:tab w:val="left" w:pos="5949"/>
+                    </w:tabs>
+                    <w:jc w:val="center"/>
+                    <w:rPr>
+                      <w:b/>
+                      <w:sz w:val="16"/>
+                      <w:szCs w:val="16"/>
+                    </w:rPr>
+                  </w:pPr>
+                  <w:r>
+                    <w:rPr>
+                      <w:b/>
+                      <w:sz w:val="16"/>
+                      <w:szCs w:val="16"/>
+                    </w:rPr>
+                    <w:t>OperatingSystem(SIMMAC cpu, int quantum)</w:t>
+                  </w:r>
+                </w:p>
+                <w:p>
+                  <w:pPr>
+                    <w:tabs>
+                      <w:tab w:val="left" w:pos="5949"/>
+                    </w:tabs>
+                    <w:jc w:val="center"/>
+                    <w:rPr>
+                      <w:sz w:val="16"/>
+                      <w:szCs w:val="16"/>
+                    </w:rPr>
+                  </w:pPr>
+                  <w:r>
+                    <w:rPr>
+                      <w:sz w:val="16"/>
+                      <w:szCs w:val="16"/>
+                    </w:rPr>
+                    <w:t xml:space="preserve">Class constructor that creates virtual operating system with a SIMMAC cpu and time quantum value from its specific instances. The last loaded address, ready queue, current process, are initialized. Also a clock is created to contest against the passed in time quantum value. This is what delegates whether too much </w:t>
+                  </w:r>
+                  <w:r>
+                    <w:rPr>
+                      <w:sz w:val="16"/>
+                      <w:szCs w:val="16"/>
+                    </w:rPr>
+                    <w:lastRenderedPageBreak/>
+                    <w:t>time has been allocated for the process and will switch processes if the clock exceeds the time quantum value.</w:t>
+                  </w:r>
+                </w:p>
+              </w:tc>
+            </w:tr>
+            <w:tr>
+              <w:trPr>
+                <w:trHeight w:val="236"/>
+              </w:trPr>
+              <w:tc>
+                <w:tcPr>
+                  <w:tcW w:w="4449" w:type="dxa"/>
+                </w:tcPr>
+                <w:p>
+                  <w:pPr>
+                    <w:tabs>
+                      <w:tab w:val="left" w:pos="5949"/>
+                    </w:tabs>
+                    <w:jc w:val="center"/>
+                    <w:rPr>
+                      <w:b/>
+                      <w:sz w:val="16"/>
+                      <w:szCs w:val="16"/>
+                    </w:rPr>
+                  </w:pPr>
+                  <w:r>
+                    <w:rPr>
+                      <w:b/>
+                      <w:sz w:val="16"/>
+                      <w:szCs w:val="16"/>
+                    </w:rPr>
+                    <w:lastRenderedPageBreak/>
+                    <w:t>printProcesses()</w:t>
+                  </w:r>
+                </w:p>
+                <w:p>
+                  <w:pPr>
+                    <w:tabs>
+                      <w:tab w:val="left" w:pos="5949"/>
+                    </w:tabs>
+                    <w:jc w:val="center"/>
+                    <w:rPr>
+                      <w:b/>
+                      <w:sz w:val="16"/>
+                      <w:szCs w:val="16"/>
+                    </w:rPr>
+                  </w:pPr>
+                  <w:r>
+                    <w:rPr>
+                      <w:sz w:val="16"/>
+                      <w:szCs w:val="16"/>
+                    </w:rPr>
+                    <w:t>loops through the ready que and prints process ID’</w:t>
+                  </w:r>
+                  <w:r>
+                    <w:rPr>
+                      <w:sz w:val="16"/>
+                      <w:szCs w:val="16"/>
+                    </w:rPr>
+                    <w:t>s.</w:t>
+                  </w:r>
+                </w:p>
+              </w:tc>
+            </w:tr>
+            <w:tr>
+              <w:trPr>
+                <w:trHeight w:val="236"/>
+              </w:trPr>
+              <w:tc>
+                <w:tcPr>
+                  <w:tcW w:w="4449" w:type="dxa"/>
+                </w:tcPr>
+                <w:p>
+                  <w:pPr>
+                    <w:tabs>
+                      <w:tab w:val="left" w:pos="5949"/>
+                    </w:tabs>
+                    <w:jc w:val="center"/>
+                    <w:rPr>
+                      <w:b/>
+                      <w:sz w:val="16"/>
+                      <w:szCs w:val="16"/>
+                    </w:rPr>
+                  </w:pPr>
+                  <w:r>
+                    <w:rPr>
+                      <w:b/>
+                      <w:sz w:val="16"/>
+                      <w:szCs w:val="16"/>
+                    </w:rPr>
+                    <w:t>Switch_process()</w:t>
+                  </w:r>
+                </w:p>
+                <w:p>
+                  <w:pPr>
+                    <w:tabs>
+                      <w:tab w:val="left" w:pos="5949"/>
+                    </w:tabs>
+                    <w:jc w:val="center"/>
+                    <w:rPr>
+                      <w:sz w:val="16"/>
+                      <w:szCs w:val="16"/>
+                    </w:rPr>
+                  </w:pPr>
+                  <w:r>
+                    <w:rPr>
+                      <w:sz w:val="16"/>
+                      <w:szCs w:val="16"/>
+                    </w:rPr>
+                    <w:t xml:space="preserve">If the current process is not null it saves </w:t>
+                  </w:r>
+                  <w:r>
+                    <w:rPr>
+                      <w:sz w:val="16"/>
+                      <w:szCs w:val="16"/>
+                    </w:rPr>
+                    <w:t xml:space="preserve">the current register states </w:t>
+                  </w:r>
+                  <w:r>
+                    <w:rPr>
+                      <w:sz w:val="16"/>
+                      <w:szCs w:val="16"/>
+                    </w:rPr>
+                    <w:t xml:space="preserve">and then adds the current process to the </w:t>
+                  </w:r>
+                  <w:r>
+                    <w:rPr>
+                      <w:sz w:val="16"/>
+                      <w:szCs w:val="16"/>
+                    </w:rPr>
+                    <w:t xml:space="preserve">end of the ready </w:t>
+                  </w:r>
+                  <w:r>
+                    <w:rPr>
+                      <w:sz w:val="16"/>
+                      <w:szCs w:val="16"/>
+                    </w:rPr>
+                    <w:t>que</w:t>
+                  </w:r>
+                  <w:r>
+                    <w:rPr>
+                      <w:sz w:val="16"/>
+                      <w:szCs w:val="16"/>
+                    </w:rPr>
+                    <w:t>ue to be executed later</w:t>
+                  </w:r>
+                  <w:r>
+                    <w:rPr>
+                      <w:sz w:val="16"/>
+                      <w:szCs w:val="16"/>
+                    </w:rPr>
+                    <w:t>. If it is null it gets the next process by removing the zero index in the queue array making the next process</w:t>
+                  </w:r>
+                  <w:r>
+                    <w:rPr>
+                      <w:sz w:val="16"/>
+                      <w:szCs w:val="16"/>
+                    </w:rPr>
+                    <w:t xml:space="preserve"> inline the new index of 0, </w:t>
+                  </w:r>
+                  <w:r>
+                    <w:rPr>
+                      <w:sz w:val="16"/>
+                      <w:szCs w:val="16"/>
+                    </w:rPr>
+                    <w:t>and setting that new process as our current process.</w:t>
+                  </w:r>
+                  <w:r>
+                    <w:rPr>
+                      <w:sz w:val="16"/>
+                      <w:szCs w:val="16"/>
+                    </w:rPr>
+                    <w:t xml:space="preserve"> It then loads the state of the registers and gets the memory base and limits for this new process. The clock is also restarted so this process can compete against the quantum time value.</w:t>
+                  </w:r>
+                </w:p>
+              </w:tc>
+            </w:tr>
+            <w:tr>
+              <w:trPr>
+                <w:trHeight w:val="236"/>
+              </w:trPr>
+              <w:tc>
+                <w:tcPr>
+                  <w:tcW w:w="4449" w:type="dxa"/>
+                </w:tcPr>
+                <w:p>
+                  <w:pPr>
+                    <w:tabs>
+                      <w:tab w:val="left" w:pos="5949"/>
+                    </w:tabs>
+                    <w:jc w:val="center"/>
+                    <w:rPr>
+                      <w:b/>
+                      <w:sz w:val="16"/>
+                      <w:szCs w:val="16"/>
+                    </w:rPr>
+                  </w:pPr>
+                  <w:r>
+                    <w:rPr>
+                      <w:b/>
+                      <w:sz w:val="16"/>
+                      <w:szCs w:val="16"/>
+                    </w:rPr>
+                    <w:t>Run()</w:t>
+                  </w:r>
+                </w:p>
+                <w:p>
+                  <w:pPr>
+                    <w:tabs>
+                      <w:tab w:val="left" w:pos="5949"/>
+                    </w:tabs>
+                    <w:jc w:val="center"/>
+                    <w:rPr>
+                      <w:b/>
+                      <w:sz w:val="16"/>
+                      <w:szCs w:val="16"/>
+                    </w:rPr>
+                  </w:pPr>
+                  <w:r>
+                    <w:rPr>
+                      <w:b/>
+                      <w:sz w:val="16"/>
+                      <w:szCs w:val="16"/>
+                    </w:rPr>
+                    <w:t>Sets current process to null and runs switch_process() method to get next process in ready queue array. While the program is not terminated the clock is counting. If the clock exceeds the quantum value and is not terminated it switches to the next process and adds current process to end of queue round robin style.</w:t>
+                  </w:r>
+                </w:p>
+              </w:tc>
+            </w:tr>
+            <w:tr>
+              <w:trPr>
+                <w:trHeight w:val="236"/>
+              </w:trPr>
+              <w:tc>
+                <w:tcPr>
+                  <w:tcW w:w="4449" w:type="dxa"/>
+                </w:tcPr>
+                <w:p>
+                  <w:pPr>
+                    <w:tabs>
+                      <w:tab w:val="left" w:pos="5949"/>
+                    </w:tabs>
+                    <w:jc w:val="center"/>
+                    <w:rPr>
+                      <w:b/>
+                      <w:sz w:val="16"/>
+                      <w:szCs w:val="16"/>
+                    </w:rPr>
+                  </w:pPr>
+                  <w:r>
+                    <w:rPr>
+                      <w:b/>
+                      <w:sz w:val="16"/>
+                      <w:szCs w:val="16"/>
+                    </w:rPr>
+                    <w:t>loadProgram(int[] program)</w:t>
+                  </w:r>
+                </w:p>
+                <w:p>
+                  <w:pPr>
+                    <w:tabs>
+                      <w:tab w:val="left" w:pos="5949"/>
+                    </w:tabs>
+                    <w:jc w:val="center"/>
+                    <w:rPr>
+                      <w:b/>
+                      <w:sz w:val="16"/>
+                      <w:szCs w:val="16"/>
+                    </w:rPr>
+                  </w:pPr>
+                  <w:r>
+                    <w:rPr>
+                      <w:b/>
+                      <w:sz w:val="16"/>
+                      <w:szCs w:val="16"/>
+                    </w:rPr>
+                    <w:t>Loads</w:t>
+                  </w:r>
+                  <w:r>
+                    <w:rPr>
+                      <w:b/>
+                      <w:sz w:val="16"/>
+                      <w:szCs w:val="16"/>
+                    </w:rPr>
+                    <w:t xml:space="preserve"> program from last load address. It then validates that it </w:t>
+                  </w:r>
+                  <w:r>
+                    <w:rPr>
+                      <w:b/>
+                      <w:sz w:val="16"/>
+                      <w:szCs w:val="16"/>
+                    </w:rPr>
+                    <w:t>won’t</w:t>
+                  </w:r>
+                  <w:r>
+                    <w:rPr>
+                      <w:b/>
+                      <w:sz w:val="16"/>
+                      <w:szCs w:val="16"/>
+                    </w:rPr>
+                    <w:t xml:space="preserve"> exceed cpu memory size. </w:t>
+                  </w:r>
+                  <w:r>
+                    <w:rPr>
+                      <w:b/>
+                      <w:sz w:val="16"/>
+                      <w:szCs w:val="16"/>
+                    </w:rPr>
+                    <w:t>If everything is good it will create a new process to be added to ready queue.</w:t>
+                  </w:r>
                 </w:p>
               </w:tc>
             </w:tr>
@@ -4898,6 +4958,7 @@
                       <w:sz w:val="16"/>
                       <w:szCs w:val="16"/>
                     </w:rPr>
+                    <w:lastRenderedPageBreak/>
                     <w:t>Variables</w:t>
                   </w:r>
                 </w:p>
@@ -4915,10 +4976,38 @@
                     </w:tabs>
                     <w:jc w:val="center"/>
                     <w:rPr>
-                      <w:sz w:val="16"/>
-                      <w:szCs w:val="16"/>
-                    </w:rPr>
-                  </w:pPr>
+                      <w:b/>
+                      <w:sz w:val="16"/>
+                      <w:szCs w:val="16"/>
+                    </w:rPr>
+                  </w:pPr>
+                  <w:r>
+                    <w:rPr>
+                      <w:b/>
+                      <w:sz w:val="16"/>
+                      <w:szCs w:val="16"/>
+                    </w:rPr>
+                    <w:t>ArrayList&lt;Process&gt; rdyQue</w:t>
+                  </w:r>
+                </w:p>
+                <w:p>
+                  <w:pPr>
+                    <w:tabs>
+                      <w:tab w:val="left" w:pos="5949"/>
+                    </w:tabs>
+                    <w:jc w:val="center"/>
+                    <w:rPr>
+                      <w:sz w:val="16"/>
+                      <w:szCs w:val="16"/>
+                    </w:rPr>
+                  </w:pPr>
+                  <w:r>
+                    <w:rPr>
+                      <w:sz w:val="16"/>
+                      <w:szCs w:val="16"/>
+                    </w:rPr>
+                    <w:t>Creates an array of stored process in the queue.</w:t>
+                  </w:r>
                 </w:p>
               </w:tc>
             </w:tr>
@@ -4934,10 +5023,38 @@
                     </w:tabs>
                     <w:jc w:val="center"/>
                     <w:rPr>
-                      <w:sz w:val="16"/>
-                      <w:szCs w:val="16"/>
-                    </w:rPr>
-                  </w:pPr>
+                      <w:b/>
+                      <w:sz w:val="16"/>
+                      <w:szCs w:val="16"/>
+                    </w:rPr>
+                  </w:pPr>
+                  <w:r>
+                    <w:rPr>
+                      <w:b/>
+                      <w:sz w:val="16"/>
+                      <w:szCs w:val="16"/>
+                    </w:rPr>
+                    <w:t>Process current_process</w:t>
+                  </w:r>
+                </w:p>
+                <w:p>
+                  <w:pPr>
+                    <w:tabs>
+                      <w:tab w:val="left" w:pos="5949"/>
+                    </w:tabs>
+                    <w:jc w:val="center"/>
+                    <w:rPr>
+                      <w:sz w:val="16"/>
+                      <w:szCs w:val="16"/>
+                    </w:rPr>
+                  </w:pPr>
+                  <w:r>
+                    <w:rPr>
+                      <w:sz w:val="16"/>
+                      <w:szCs w:val="16"/>
+                    </w:rPr>
+                    <w:t>This Process is the current process running.</w:t>
+                  </w:r>
                 </w:p>
               </w:tc>
             </w:tr>
@@ -4953,10 +5070,38 @@
                     </w:tabs>
                     <w:jc w:val="center"/>
                     <w:rPr>
-                      <w:sz w:val="16"/>
-                      <w:szCs w:val="16"/>
-                    </w:rPr>
-                  </w:pPr>
+                      <w:b/>
+                      <w:sz w:val="16"/>
+                      <w:szCs w:val="16"/>
+                    </w:rPr>
+                  </w:pPr>
+                  <w:r>
+                    <w:rPr>
+                      <w:b/>
+                      <w:sz w:val="16"/>
+                      <w:szCs w:val="16"/>
+                    </w:rPr>
+                    <w:t>Int lastLoadAddress</w:t>
+                  </w:r>
+                </w:p>
+                <w:p>
+                  <w:pPr>
+                    <w:tabs>
+                      <w:tab w:val="left" w:pos="5949"/>
+                    </w:tabs>
+                    <w:jc w:val="center"/>
+                    <w:rPr>
+                      <w:sz w:val="16"/>
+                      <w:szCs w:val="16"/>
+                    </w:rPr>
+                  </w:pPr>
+                  <w:r>
+                    <w:rPr>
+                      <w:sz w:val="16"/>
+                      <w:szCs w:val="16"/>
+                    </w:rPr>
+                    <w:t>When loading the process the start address will become the last start address.</w:t>
+                  </w:r>
                 </w:p>
               </w:tc>
             </w:tr>
@@ -4972,49 +5117,39 @@
                     </w:tabs>
                     <w:jc w:val="center"/>
                     <w:rPr>
-                      <w:sz w:val="16"/>
-                      <w:szCs w:val="16"/>
-                    </w:rPr>
-                  </w:pPr>
-                </w:p>
-              </w:tc>
-            </w:tr>
-            <w:tr>
-              <w:tc>
-                <w:tcPr>
-                  <w:tcW w:w="4449" w:type="dxa"/>
-                </w:tcPr>
-                <w:p>
-                  <w:pPr>
-                    <w:tabs>
-                      <w:tab w:val="left" w:pos="5949"/>
-                    </w:tabs>
-                    <w:jc w:val="center"/>
-                    <w:rPr>
-                      <w:sz w:val="16"/>
-                      <w:szCs w:val="16"/>
-                    </w:rPr>
-                  </w:pPr>
-                </w:p>
-              </w:tc>
-            </w:tr>
-            <w:tr>
-              <w:tc>
-                <w:tcPr>
-                  <w:tcW w:w="4449" w:type="dxa"/>
-                </w:tcPr>
-                <w:p>
-                  <w:pPr>
-                    <w:tabs>
-                      <w:tab w:val="left" w:pos="5949"/>
-                    </w:tabs>
-                    <w:jc w:val="center"/>
-                    <w:rPr>
-                      <w:b/>
-                      <w:sz w:val="16"/>
-                      <w:szCs w:val="16"/>
-                    </w:rPr>
-                  </w:pPr>
+                      <w:b/>
+                      <w:sz w:val="16"/>
+                      <w:szCs w:val="16"/>
+                    </w:rPr>
+                  </w:pPr>
+                  <w:r>
+                    <w:rPr>
+                      <w:b/>
+                      <w:sz w:val="16"/>
+                      <w:szCs w:val="16"/>
+                    </w:rPr>
+                    <w:t>Int clock</w:t>
+                  </w:r>
+                </w:p>
+                <w:p>
+                  <w:pPr>
+                    <w:tabs>
+                      <w:tab w:val="left" w:pos="5949"/>
+                    </w:tabs>
+                    <w:jc w:val="center"/>
+                    <w:rPr>
+                      <w:sz w:val="16"/>
+                      <w:szCs w:val="16"/>
+                    </w:rPr>
+                  </w:pPr>
+                  <w:r>
+                    <w:rPr>
+                      <w:sz w:val="16"/>
+                      <w:szCs w:val="16"/>
+                    </w:rPr>
+                    <w:lastRenderedPageBreak/>
+                    <w:t>While a process is running and not terminated the clock is counting, if it exceeds quantum time it switches processes.</w:t>
+                  </w:r>
                 </w:p>
               </w:tc>
             </w:tr>
